--- a/中间件学习笔记.docx
+++ b/中间件学习笔记.docx
@@ -4290,8 +4290,6 @@
         </w:rPr>
         <w:t>事件类型：</w:t>
       </w:r>
-      <w:bookmarkStart w:id="0" w:name="_GoBack"/>
-      <w:bookmarkEnd w:id="0"/>
     </w:p>
     <w:p>
       <w:pPr>
@@ -4598,6 +4596,2646 @@
         </w:rPr>
         <w:t>Curator是Netflix公司开源的一个ZooKeeper client library，用于简化ZooKeeper客户端编程</w:t>
       </w:r>
+    </w:p>
+    <w:p>
+      <w:pPr>
+        <w:numPr>
+          <w:ilvl w:val="0"/>
+          <w:numId w:val="0"/>
+        </w:numPr>
+        <w:jc w:val="left"/>
+        <w:rPr>
+          <w:rFonts w:hint="eastAsia" w:asciiTheme="minorEastAsia" w:hAnsiTheme="minorEastAsia" w:eastAsiaTheme="minorEastAsia" w:cstheme="minorEastAsia"/>
+          <w:b w:val="0"/>
+          <w:bCs w:val="0"/>
+          <w:sz w:val="15"/>
+          <w:szCs w:val="15"/>
+          <w:lang w:val="en-US" w:eastAsia="zh-CN"/>
+        </w:rPr>
+      </w:pPr>
+    </w:p>
+    <w:p>
+      <w:pPr>
+        <w:numPr>
+          <w:ilvl w:val="0"/>
+          <w:numId w:val="0"/>
+        </w:numPr>
+        <w:jc w:val="center"/>
+        <w:rPr>
+          <w:rFonts w:hint="eastAsia" w:asciiTheme="minorEastAsia" w:hAnsiTheme="minorEastAsia" w:cstheme="minorEastAsia"/>
+          <w:b/>
+          <w:bCs/>
+          <w:sz w:val="21"/>
+          <w:szCs w:val="21"/>
+          <w:lang w:val="en-US" w:eastAsia="zh-CN"/>
+        </w:rPr>
+      </w:pPr>
+      <w:r>
+        <w:rPr>
+          <w:rFonts w:hint="eastAsia" w:asciiTheme="minorEastAsia" w:hAnsiTheme="minorEastAsia" w:cstheme="minorEastAsia"/>
+          <w:b/>
+          <w:bCs/>
+          <w:sz w:val="21"/>
+          <w:szCs w:val="21"/>
+          <w:lang w:val="en-US" w:eastAsia="zh-CN"/>
+        </w:rPr>
+        <w:t>MQ</w:t>
+      </w:r>
+    </w:p>
+    <w:p>
+      <w:pPr>
+        <w:numPr>
+          <w:ilvl w:val="0"/>
+          <w:numId w:val="0"/>
+        </w:numPr>
+        <w:jc w:val="left"/>
+        <w:rPr>
+          <w:rFonts w:hint="eastAsia" w:asciiTheme="minorEastAsia" w:hAnsiTheme="minorEastAsia" w:cstheme="minorEastAsia"/>
+          <w:b/>
+          <w:bCs/>
+          <w:sz w:val="18"/>
+          <w:szCs w:val="18"/>
+          <w:lang w:val="en-US" w:eastAsia="zh-CN"/>
+        </w:rPr>
+      </w:pPr>
+      <w:r>
+        <w:rPr>
+          <w:rFonts w:hint="eastAsia" w:asciiTheme="minorEastAsia" w:hAnsiTheme="minorEastAsia" w:cstheme="minorEastAsia"/>
+          <w:b/>
+          <w:bCs/>
+          <w:sz w:val="18"/>
+          <w:szCs w:val="18"/>
+          <w:lang w:val="en-US" w:eastAsia="zh-CN"/>
+        </w:rPr>
+        <w:t>初识消息中间件</w:t>
+      </w:r>
+    </w:p>
+    <w:p>
+      <w:pPr>
+        <w:numPr>
+          <w:ilvl w:val="0"/>
+          <w:numId w:val="0"/>
+        </w:numPr>
+        <w:jc w:val="left"/>
+        <w:rPr>
+          <w:rFonts w:hint="eastAsia" w:asciiTheme="minorEastAsia" w:hAnsiTheme="minorEastAsia" w:cstheme="minorEastAsia"/>
+          <w:b w:val="0"/>
+          <w:bCs w:val="0"/>
+          <w:color w:val="FF0000"/>
+          <w:sz w:val="15"/>
+          <w:szCs w:val="15"/>
+          <w:lang w:val="en-US" w:eastAsia="zh-CN"/>
+        </w:rPr>
+      </w:pPr>
+      <w:r>
+        <w:rPr>
+          <w:rFonts w:hint="eastAsia" w:asciiTheme="minorEastAsia" w:hAnsiTheme="minorEastAsia" w:cstheme="minorEastAsia"/>
+          <w:b w:val="0"/>
+          <w:bCs w:val="0"/>
+          <w:sz w:val="15"/>
+          <w:szCs w:val="15"/>
+          <w:lang w:val="en-US" w:eastAsia="zh-CN"/>
+        </w:rPr>
+        <w:t>概念：消息中间件是在</w:t>
+      </w:r>
+      <w:r>
+        <w:rPr>
+          <w:rFonts w:hint="eastAsia" w:asciiTheme="minorEastAsia" w:hAnsiTheme="minorEastAsia" w:cstheme="minorEastAsia"/>
+          <w:b w:val="0"/>
+          <w:bCs w:val="0"/>
+          <w:color w:val="FF0000"/>
+          <w:sz w:val="15"/>
+          <w:szCs w:val="15"/>
+          <w:lang w:val="en-US" w:eastAsia="zh-CN"/>
+        </w:rPr>
+        <w:t>分布式系统中完成消息的发送和传递的基础软件</w:t>
+      </w:r>
+    </w:p>
+    <w:p>
+      <w:pPr>
+        <w:numPr>
+          <w:ilvl w:val="0"/>
+          <w:numId w:val="0"/>
+        </w:numPr>
+        <w:jc w:val="left"/>
+        <w:rPr>
+          <w:rFonts w:hint="eastAsia" w:asciiTheme="minorEastAsia" w:hAnsiTheme="minorEastAsia" w:cstheme="minorEastAsia"/>
+          <w:b w:val="0"/>
+          <w:bCs w:val="0"/>
+          <w:color w:val="000000" w:themeColor="text1"/>
+          <w:sz w:val="15"/>
+          <w:szCs w:val="15"/>
+          <w:lang w:val="en-US" w:eastAsia="zh-CN"/>
+          <w14:textFill>
+            <w14:solidFill>
+              <w14:schemeClr w14:val="tx1"/>
+            </w14:solidFill>
+          </w14:textFill>
+        </w:rPr>
+      </w:pPr>
+      <w:r>
+        <w:rPr>
+          <w:rFonts w:hint="eastAsia" w:asciiTheme="minorEastAsia" w:hAnsiTheme="minorEastAsia" w:cstheme="minorEastAsia"/>
+          <w:b w:val="0"/>
+          <w:bCs w:val="0"/>
+          <w:color w:val="000000" w:themeColor="text1"/>
+          <w:sz w:val="15"/>
+          <w:szCs w:val="15"/>
+          <w:lang w:val="en-US" w:eastAsia="zh-CN"/>
+          <w14:textFill>
+            <w14:solidFill>
+              <w14:schemeClr w14:val="tx1"/>
+            </w14:solidFill>
+          </w14:textFill>
+        </w:rPr>
+        <w:t>作用：异步和解耦</w:t>
+      </w:r>
+    </w:p>
+    <w:p>
+      <w:pPr>
+        <w:numPr>
+          <w:ilvl w:val="0"/>
+          <w:numId w:val="0"/>
+        </w:numPr>
+        <w:jc w:val="center"/>
+      </w:pPr>
+      <w:r>
+        <w:drawing>
+          <wp:inline distT="0" distB="0" distL="114300" distR="114300">
+            <wp:extent cx="2054860" cy="1837055"/>
+            <wp:effectExtent l="0" t="0" r="2540" b="10795"/>
+            <wp:docPr id="3" name="图片 1"/>
+            <wp:cNvGraphicFramePr>
+              <a:graphicFrameLocks xmlns:a="http://schemas.openxmlformats.org/drawingml/2006/main" noChangeAspect="1"/>
+            </wp:cNvGraphicFramePr>
+            <a:graphic xmlns:a="http://schemas.openxmlformats.org/drawingml/2006/main">
+              <a:graphicData uri="http://schemas.openxmlformats.org/drawingml/2006/picture">
+                <pic:pic xmlns:pic="http://schemas.openxmlformats.org/drawingml/2006/picture">
+                  <pic:nvPicPr>
+                    <pic:cNvPr id="3" name="图片 1"/>
+                    <pic:cNvPicPr>
+                      <a:picLocks noChangeAspect="1"/>
+                    </pic:cNvPicPr>
+                  </pic:nvPicPr>
+                  <pic:blipFill>
+                    <a:blip r:embed="rId6"/>
+                    <a:stretch>
+                      <a:fillRect/>
+                    </a:stretch>
+                  </pic:blipFill>
+                  <pic:spPr>
+                    <a:xfrm>
+                      <a:off x="0" y="0"/>
+                      <a:ext cx="2054860" cy="1837055"/>
+                    </a:xfrm>
+                    <a:prstGeom prst="rect">
+                      <a:avLst/>
+                    </a:prstGeom>
+                    <a:noFill/>
+                    <a:ln>
+                      <a:noFill/>
+                    </a:ln>
+                  </pic:spPr>
+                </pic:pic>
+              </a:graphicData>
+            </a:graphic>
+          </wp:inline>
+        </w:drawing>
+      </w:r>
+      <w:r>
+        <w:drawing>
+          <wp:inline distT="0" distB="0" distL="114300" distR="114300">
+            <wp:extent cx="1369695" cy="1798320"/>
+            <wp:effectExtent l="0" t="0" r="1905" b="11430"/>
+            <wp:docPr id="4" name="图片 2"/>
+            <wp:cNvGraphicFramePr>
+              <a:graphicFrameLocks xmlns:a="http://schemas.openxmlformats.org/drawingml/2006/main" noChangeAspect="1"/>
+            </wp:cNvGraphicFramePr>
+            <a:graphic xmlns:a="http://schemas.openxmlformats.org/drawingml/2006/main">
+              <a:graphicData uri="http://schemas.openxmlformats.org/drawingml/2006/picture">
+                <pic:pic xmlns:pic="http://schemas.openxmlformats.org/drawingml/2006/picture">
+                  <pic:nvPicPr>
+                    <pic:cNvPr id="4" name="图片 2"/>
+                    <pic:cNvPicPr>
+                      <a:picLocks noChangeAspect="1"/>
+                    </pic:cNvPicPr>
+                  </pic:nvPicPr>
+                  <pic:blipFill>
+                    <a:blip r:embed="rId7"/>
+                    <a:stretch>
+                      <a:fillRect/>
+                    </a:stretch>
+                  </pic:blipFill>
+                  <pic:spPr>
+                    <a:xfrm>
+                      <a:off x="0" y="0"/>
+                      <a:ext cx="1369695" cy="1798320"/>
+                    </a:xfrm>
+                    <a:prstGeom prst="rect">
+                      <a:avLst/>
+                    </a:prstGeom>
+                    <a:noFill/>
+                    <a:ln>
+                      <a:noFill/>
+                    </a:ln>
+                  </pic:spPr>
+                </pic:pic>
+              </a:graphicData>
+            </a:graphic>
+          </wp:inline>
+        </w:drawing>
+      </w:r>
+    </w:p>
+    <w:p>
+      <w:pPr>
+        <w:numPr>
+          <w:ilvl w:val="0"/>
+          <w:numId w:val="0"/>
+        </w:numPr>
+        <w:jc w:val="left"/>
+        <w:rPr>
+          <w:rFonts w:hint="eastAsia"/>
+          <w:sz w:val="15"/>
+          <w:szCs w:val="15"/>
+          <w:lang w:val="en-US" w:eastAsia="zh-CN"/>
+        </w:rPr>
+      </w:pPr>
+      <w:r>
+        <w:rPr>
+          <w:rFonts w:hint="eastAsia"/>
+          <w:sz w:val="15"/>
+          <w:szCs w:val="15"/>
+          <w:lang w:val="en-US" w:eastAsia="zh-CN"/>
+        </w:rPr>
+        <w:t>引入中间件之前：这会让付款系统变得非常复杂，每增加一个在付款成功之后需要调用的系统，就需要修改付款系统来进行相关的调用</w:t>
+      </w:r>
+    </w:p>
+    <w:p>
+      <w:pPr>
+        <w:numPr>
+          <w:ilvl w:val="0"/>
+          <w:numId w:val="0"/>
+        </w:numPr>
+        <w:jc w:val="left"/>
+        <w:rPr>
+          <w:rFonts w:hint="eastAsia"/>
+          <w:sz w:val="15"/>
+          <w:szCs w:val="15"/>
+          <w:lang w:val="en-US" w:eastAsia="zh-CN"/>
+        </w:rPr>
+      </w:pPr>
+      <w:r>
+        <w:rPr>
+          <w:rFonts w:hint="eastAsia"/>
+          <w:sz w:val="15"/>
+          <w:szCs w:val="15"/>
+          <w:lang w:val="en-US" w:eastAsia="zh-CN"/>
+        </w:rPr>
+        <w:t>引入中间件之后：通过消息中间件，付款系统就不需要关心到底有多少个系统需要知道付款成功这件事情了，也不用关心如何通知它们，只需要把登陆成功这件事情转化为一个消息发送到消息中间件就好了，这样，需要了解付款成功这件事情的系统自己去消息中间件订阅就行了，并且各个系统之间也是互不影响的</w:t>
+      </w:r>
+    </w:p>
+    <w:p>
+      <w:pPr>
+        <w:numPr>
+          <w:ilvl w:val="0"/>
+          <w:numId w:val="0"/>
+        </w:numPr>
+        <w:jc w:val="left"/>
+        <w:rPr>
+          <w:rFonts w:hint="eastAsia" w:asciiTheme="minorEastAsia" w:hAnsiTheme="minorEastAsia" w:cstheme="minorEastAsia"/>
+          <w:b/>
+          <w:bCs/>
+          <w:sz w:val="18"/>
+          <w:szCs w:val="18"/>
+          <w:lang w:val="en-US" w:eastAsia="zh-CN"/>
+        </w:rPr>
+      </w:pPr>
+      <w:r>
+        <w:rPr>
+          <w:rFonts w:hint="eastAsia" w:asciiTheme="minorEastAsia" w:hAnsiTheme="minorEastAsia" w:cstheme="minorEastAsia"/>
+          <w:b/>
+          <w:bCs/>
+          <w:sz w:val="18"/>
+          <w:szCs w:val="18"/>
+          <w:lang w:val="en-US" w:eastAsia="zh-CN"/>
+        </w:rPr>
+        <w:t>JMS概述</w:t>
+      </w:r>
+    </w:p>
+    <w:p>
+      <w:pPr>
+        <w:numPr>
+          <w:ilvl w:val="0"/>
+          <w:numId w:val="0"/>
+        </w:numPr>
+        <w:jc w:val="left"/>
+        <w:rPr>
+          <w:rFonts w:hint="eastAsia" w:asciiTheme="minorEastAsia" w:hAnsiTheme="minorEastAsia" w:cstheme="minorEastAsia"/>
+          <w:b w:val="0"/>
+          <w:bCs w:val="0"/>
+          <w:sz w:val="15"/>
+          <w:szCs w:val="15"/>
+          <w:lang w:val="en-US" w:eastAsia="zh-CN"/>
+        </w:rPr>
+      </w:pPr>
+      <w:r>
+        <w:rPr>
+          <w:rFonts w:hint="eastAsia" w:asciiTheme="minorEastAsia" w:hAnsiTheme="minorEastAsia" w:cstheme="minorEastAsia"/>
+          <w:b w:val="0"/>
+          <w:bCs w:val="0"/>
+          <w:sz w:val="15"/>
+          <w:szCs w:val="15"/>
+          <w:lang w:val="en-US" w:eastAsia="zh-CN"/>
+        </w:rPr>
+        <w:t>JMS是Java Message Service的缩写，即Java消息服务，它是Java EE中一个关于消息的规范，而Hornetq、ActiveMQ等产品是对这个规范的实现。</w:t>
+      </w:r>
+    </w:p>
+    <w:p>
+      <w:pPr>
+        <w:numPr>
+          <w:ilvl w:val="0"/>
+          <w:numId w:val="0"/>
+        </w:numPr>
+        <w:jc w:val="left"/>
+        <w:rPr>
+          <w:rFonts w:hint="eastAsia" w:asciiTheme="minorEastAsia" w:hAnsiTheme="minorEastAsia" w:cstheme="minorEastAsia"/>
+          <w:b w:val="0"/>
+          <w:bCs w:val="0"/>
+          <w:color w:val="FF0000"/>
+          <w:sz w:val="15"/>
+          <w:szCs w:val="15"/>
+          <w:lang w:val="en-US" w:eastAsia="zh-CN"/>
+        </w:rPr>
+      </w:pPr>
+      <w:r>
+        <w:rPr>
+          <w:rFonts w:hint="eastAsia" w:asciiTheme="minorEastAsia" w:hAnsiTheme="minorEastAsia" w:cstheme="minorEastAsia"/>
+          <w:b w:val="0"/>
+          <w:bCs w:val="0"/>
+          <w:color w:val="FF0000"/>
+          <w:sz w:val="15"/>
+          <w:szCs w:val="15"/>
+          <w:lang w:val="en-US" w:eastAsia="zh-CN"/>
+        </w:rPr>
+        <w:t>Java消息服务（Java Message Service）是java平台中关于面向消息中间件的API，用于在两个应用程序之间，或者分布式系统中发送消息，进行异步通信</w:t>
+      </w:r>
+    </w:p>
+    <w:p>
+      <w:pPr>
+        <w:numPr>
+          <w:ilvl w:val="0"/>
+          <w:numId w:val="0"/>
+        </w:numPr>
+        <w:jc w:val="left"/>
+        <w:rPr>
+          <w:rFonts w:hint="eastAsia" w:asciiTheme="minorEastAsia" w:hAnsiTheme="minorEastAsia" w:cstheme="minorEastAsia"/>
+          <w:b w:val="0"/>
+          <w:bCs w:val="0"/>
+          <w:color w:val="FF0000"/>
+          <w:sz w:val="15"/>
+          <w:szCs w:val="15"/>
+          <w:lang w:val="en-US" w:eastAsia="zh-CN"/>
+        </w:rPr>
+      </w:pPr>
+      <w:r>
+        <w:rPr>
+          <w:rFonts w:hint="eastAsia" w:asciiTheme="minorEastAsia" w:hAnsiTheme="minorEastAsia" w:cstheme="minorEastAsia"/>
+          <w:b w:val="0"/>
+          <w:bCs w:val="0"/>
+          <w:color w:val="FF0000"/>
+          <w:sz w:val="15"/>
+          <w:szCs w:val="15"/>
+          <w:lang w:val="en-US" w:eastAsia="zh-CN"/>
+        </w:rPr>
+        <w:t>JMS是一个与具体平台无关的API，绝大多数MOM（Message Oriented Middleware）（面向消息中间件）提供商都对JMS提供了支持。</w:t>
+      </w:r>
+    </w:p>
+    <w:p>
+      <w:pPr>
+        <w:numPr>
+          <w:ilvl w:val="0"/>
+          <w:numId w:val="0"/>
+        </w:numPr>
+        <w:jc w:val="left"/>
+        <w:rPr>
+          <w:rFonts w:hint="eastAsia" w:asciiTheme="minorEastAsia" w:hAnsiTheme="minorEastAsia" w:cstheme="minorEastAsia"/>
+          <w:b w:val="0"/>
+          <w:bCs w:val="0"/>
+          <w:sz w:val="15"/>
+          <w:szCs w:val="15"/>
+          <w:lang w:val="en-US" w:eastAsia="zh-CN"/>
+        </w:rPr>
+      </w:pPr>
+      <w:r>
+        <w:rPr>
+          <w:rFonts w:hint="eastAsia" w:asciiTheme="minorEastAsia" w:hAnsiTheme="minorEastAsia" w:cstheme="minorEastAsia"/>
+          <w:b w:val="0"/>
+          <w:bCs w:val="0"/>
+          <w:sz w:val="15"/>
+          <w:szCs w:val="15"/>
+          <w:lang w:val="en-US" w:eastAsia="zh-CN"/>
+        </w:rPr>
+        <w:t>在大型互联网中，我们采用消息中间件可以进行应用之间的</w:t>
+      </w:r>
+      <w:r>
+        <w:rPr>
+          <w:rFonts w:hint="eastAsia" w:asciiTheme="minorEastAsia" w:hAnsiTheme="minorEastAsia" w:cstheme="minorEastAsia"/>
+          <w:b w:val="0"/>
+          <w:bCs w:val="0"/>
+          <w:color w:val="FF0000"/>
+          <w:sz w:val="15"/>
+          <w:szCs w:val="15"/>
+          <w:lang w:val="en-US" w:eastAsia="zh-CN"/>
+        </w:rPr>
+        <w:t>解耦以及操作的异步</w:t>
+      </w:r>
+      <w:r>
+        <w:rPr>
+          <w:rFonts w:hint="eastAsia" w:asciiTheme="minorEastAsia" w:hAnsiTheme="minorEastAsia" w:cstheme="minorEastAsia"/>
+          <w:b w:val="0"/>
+          <w:bCs w:val="0"/>
+          <w:sz w:val="15"/>
+          <w:szCs w:val="15"/>
+          <w:lang w:val="en-US" w:eastAsia="zh-CN"/>
+        </w:rPr>
+        <w:t>，这是消息中间件两个最基础的特点，也正是我们所需要的。在此基础上，我们着重思考的是消</w:t>
+      </w:r>
+      <w:r>
+        <w:rPr>
+          <w:rFonts w:hint="eastAsia" w:asciiTheme="minorEastAsia" w:hAnsiTheme="minorEastAsia" w:cstheme="minorEastAsia"/>
+          <w:b w:val="0"/>
+          <w:bCs w:val="0"/>
+          <w:color w:val="FF0000"/>
+          <w:sz w:val="15"/>
+          <w:szCs w:val="15"/>
+          <w:lang w:val="en-US" w:eastAsia="zh-CN"/>
+        </w:rPr>
+        <w:t>息的顺序保证、扩展性、可靠性、业务操作与消息发送一致性，以及多集群订阅者等方面的问题</w:t>
+      </w:r>
+      <w:r>
+        <w:rPr>
+          <w:rFonts w:hint="eastAsia" w:asciiTheme="minorEastAsia" w:hAnsiTheme="minorEastAsia" w:cstheme="minorEastAsia"/>
+          <w:b w:val="0"/>
+          <w:bCs w:val="0"/>
+          <w:sz w:val="15"/>
+          <w:szCs w:val="15"/>
+          <w:lang w:val="en-US" w:eastAsia="zh-CN"/>
+        </w:rPr>
+        <w:t>。当然，这些我们要思考的东西，JMS都已经想到了，先看下JMS能帮开发者做什么：</w:t>
+      </w:r>
+    </w:p>
+    <w:p>
+      <w:pPr>
+        <w:numPr>
+          <w:ilvl w:val="0"/>
+          <w:numId w:val="0"/>
+        </w:numPr>
+        <w:jc w:val="left"/>
+        <w:rPr>
+          <w:rFonts w:hint="eastAsia" w:asciiTheme="minorEastAsia" w:hAnsiTheme="minorEastAsia" w:cstheme="minorEastAsia"/>
+          <w:b w:val="0"/>
+          <w:bCs w:val="0"/>
+          <w:sz w:val="15"/>
+          <w:szCs w:val="15"/>
+          <w:lang w:val="en-US" w:eastAsia="zh-CN"/>
+        </w:rPr>
+      </w:pPr>
+      <w:r>
+        <w:rPr>
+          <w:rFonts w:hint="eastAsia" w:asciiTheme="minorEastAsia" w:hAnsiTheme="minorEastAsia" w:cstheme="minorEastAsia"/>
+          <w:b w:val="0"/>
+          <w:bCs w:val="0"/>
+          <w:sz w:val="15"/>
+          <w:szCs w:val="15"/>
+          <w:lang w:val="en-US" w:eastAsia="zh-CN"/>
+        </w:rPr>
+        <w:t>1、</w:t>
+      </w:r>
+      <w:r>
+        <w:rPr>
+          <w:rFonts w:hint="eastAsia" w:asciiTheme="minorEastAsia" w:hAnsiTheme="minorEastAsia" w:cstheme="minorEastAsia"/>
+          <w:b w:val="0"/>
+          <w:bCs w:val="0"/>
+          <w:color w:val="FF0000"/>
+          <w:sz w:val="15"/>
+          <w:szCs w:val="15"/>
+          <w:lang w:val="en-US" w:eastAsia="zh-CN"/>
+        </w:rPr>
+        <w:t>定义一组消息公用概念和实用工具</w:t>
+      </w:r>
+    </w:p>
+    <w:p>
+      <w:pPr>
+        <w:numPr>
+          <w:ilvl w:val="0"/>
+          <w:numId w:val="0"/>
+        </w:numPr>
+        <w:jc w:val="left"/>
+        <w:rPr>
+          <w:rFonts w:hint="eastAsia" w:asciiTheme="minorEastAsia" w:hAnsiTheme="minorEastAsia" w:cstheme="minorEastAsia"/>
+          <w:b w:val="0"/>
+          <w:bCs w:val="0"/>
+          <w:sz w:val="15"/>
+          <w:szCs w:val="15"/>
+          <w:lang w:val="en-US" w:eastAsia="zh-CN"/>
+        </w:rPr>
+      </w:pPr>
+      <w:r>
+        <w:rPr>
+          <w:rFonts w:hint="eastAsia" w:asciiTheme="minorEastAsia" w:hAnsiTheme="minorEastAsia" w:cstheme="minorEastAsia"/>
+          <w:b w:val="0"/>
+          <w:bCs w:val="0"/>
+          <w:sz w:val="15"/>
+          <w:szCs w:val="15"/>
+          <w:lang w:val="en-US" w:eastAsia="zh-CN"/>
+        </w:rPr>
+        <w:t>所有Java应用程序都可以使用JMS中定义的API去完成消息的创建、接收与发送，任何实现了JMS标准的MOM都可以作为消息的中介，完成消息的存储转发</w:t>
+      </w:r>
+    </w:p>
+    <w:p>
+      <w:pPr>
+        <w:numPr>
+          <w:ilvl w:val="0"/>
+          <w:numId w:val="0"/>
+        </w:numPr>
+        <w:jc w:val="left"/>
+        <w:rPr>
+          <w:rFonts w:hint="eastAsia" w:asciiTheme="minorEastAsia" w:hAnsiTheme="minorEastAsia" w:cstheme="minorEastAsia"/>
+          <w:b w:val="0"/>
+          <w:bCs w:val="0"/>
+          <w:sz w:val="15"/>
+          <w:szCs w:val="15"/>
+          <w:lang w:val="en-US" w:eastAsia="zh-CN"/>
+        </w:rPr>
+      </w:pPr>
+      <w:r>
+        <w:rPr>
+          <w:rFonts w:hint="eastAsia" w:asciiTheme="minorEastAsia" w:hAnsiTheme="minorEastAsia" w:cstheme="minorEastAsia"/>
+          <w:b w:val="0"/>
+          <w:bCs w:val="0"/>
+          <w:sz w:val="15"/>
+          <w:szCs w:val="15"/>
+          <w:lang w:val="en-US" w:eastAsia="zh-CN"/>
+        </w:rPr>
+        <w:t>2、</w:t>
+      </w:r>
+      <w:r>
+        <w:rPr>
+          <w:rFonts w:hint="eastAsia" w:asciiTheme="minorEastAsia" w:hAnsiTheme="minorEastAsia" w:cstheme="minorEastAsia"/>
+          <w:b w:val="0"/>
+          <w:bCs w:val="0"/>
+          <w:color w:val="FF0000"/>
+          <w:sz w:val="15"/>
+          <w:szCs w:val="15"/>
+          <w:lang w:val="en-US" w:eastAsia="zh-CN"/>
+        </w:rPr>
+        <w:t>最大化消息应用程序的可移植性</w:t>
+      </w:r>
+    </w:p>
+    <w:p>
+      <w:pPr>
+        <w:numPr>
+          <w:ilvl w:val="0"/>
+          <w:numId w:val="0"/>
+        </w:numPr>
+        <w:jc w:val="left"/>
+        <w:rPr>
+          <w:rFonts w:hint="eastAsia" w:asciiTheme="minorEastAsia" w:hAnsiTheme="minorEastAsia" w:cstheme="minorEastAsia"/>
+          <w:b w:val="0"/>
+          <w:bCs w:val="0"/>
+          <w:sz w:val="15"/>
+          <w:szCs w:val="15"/>
+          <w:lang w:val="en-US" w:eastAsia="zh-CN"/>
+        </w:rPr>
+      </w:pPr>
+      <w:r>
+        <w:rPr>
+          <w:rFonts w:hint="eastAsia" w:asciiTheme="minorEastAsia" w:hAnsiTheme="minorEastAsia" w:cstheme="minorEastAsia"/>
+          <w:b w:val="0"/>
+          <w:bCs w:val="0"/>
+          <w:sz w:val="15"/>
+          <w:szCs w:val="15"/>
+          <w:lang w:val="en-US" w:eastAsia="zh-CN"/>
+        </w:rPr>
+        <w:t>MOM提供了有保证的消息发送，应用程序开发人员无需了解远程过程调用（PRC）和网络/通信协议的细节，提供了程序的可移植性</w:t>
+      </w:r>
+    </w:p>
+    <w:p>
+      <w:pPr>
+        <w:numPr>
+          <w:ilvl w:val="0"/>
+          <w:numId w:val="0"/>
+        </w:numPr>
+        <w:jc w:val="left"/>
+        <w:rPr>
+          <w:rFonts w:hint="eastAsia" w:asciiTheme="minorEastAsia" w:hAnsiTheme="minorEastAsia" w:cstheme="minorEastAsia"/>
+          <w:b w:val="0"/>
+          <w:bCs w:val="0"/>
+          <w:sz w:val="15"/>
+          <w:szCs w:val="15"/>
+          <w:lang w:val="en-US" w:eastAsia="zh-CN"/>
+        </w:rPr>
+      </w:pPr>
+      <w:r>
+        <w:rPr>
+          <w:rFonts w:hint="eastAsia" w:asciiTheme="minorEastAsia" w:hAnsiTheme="minorEastAsia" w:cstheme="minorEastAsia"/>
+          <w:b w:val="0"/>
+          <w:bCs w:val="0"/>
+          <w:sz w:val="15"/>
+          <w:szCs w:val="15"/>
+          <w:lang w:val="en-US" w:eastAsia="zh-CN"/>
+        </w:rPr>
+        <w:t>3、</w:t>
+      </w:r>
+      <w:r>
+        <w:rPr>
+          <w:rFonts w:hint="eastAsia" w:asciiTheme="minorEastAsia" w:hAnsiTheme="minorEastAsia" w:cstheme="minorEastAsia"/>
+          <w:b w:val="0"/>
+          <w:bCs w:val="0"/>
+          <w:color w:val="FF0000"/>
+          <w:sz w:val="15"/>
+          <w:szCs w:val="15"/>
+          <w:lang w:val="en-US" w:eastAsia="zh-CN"/>
+        </w:rPr>
+        <w:t>最大化降低应用程序与应用程序之间的耦合度</w:t>
+      </w:r>
+    </w:p>
+    <w:p>
+      <w:pPr>
+        <w:numPr>
+          <w:ilvl w:val="0"/>
+          <w:numId w:val="0"/>
+        </w:numPr>
+        <w:jc w:val="left"/>
+        <w:rPr>
+          <w:rFonts w:hint="eastAsia" w:asciiTheme="minorEastAsia" w:hAnsiTheme="minorEastAsia" w:cstheme="minorEastAsia"/>
+          <w:b w:val="0"/>
+          <w:bCs w:val="0"/>
+          <w:sz w:val="15"/>
+          <w:szCs w:val="15"/>
+          <w:lang w:val="en-US" w:eastAsia="zh-CN"/>
+        </w:rPr>
+      </w:pPr>
+      <w:r>
+        <w:rPr>
+          <w:rFonts w:hint="eastAsia" w:asciiTheme="minorEastAsia" w:hAnsiTheme="minorEastAsia" w:cstheme="minorEastAsia"/>
+          <w:b w:val="0"/>
+          <w:bCs w:val="0"/>
+          <w:sz w:val="15"/>
+          <w:szCs w:val="15"/>
+          <w:lang w:val="en-US" w:eastAsia="zh-CN"/>
+        </w:rPr>
+        <w:t>由于MOM(Message Oriented Middleware)()的存在，各个应用程序只关心和MOM之间如何进行消息的接收与发送，而无须关注MOM的另一边，其他程序是如何接收和发送的</w:t>
+      </w:r>
+    </w:p>
+    <w:p>
+      <w:pPr>
+        <w:numPr>
+          <w:ilvl w:val="0"/>
+          <w:numId w:val="0"/>
+        </w:numPr>
+        <w:jc w:val="left"/>
+        <w:rPr>
+          <w:rFonts w:hint="eastAsia" w:asciiTheme="minorEastAsia" w:hAnsiTheme="minorEastAsia" w:cstheme="minorEastAsia"/>
+          <w:b/>
+          <w:bCs/>
+          <w:sz w:val="18"/>
+          <w:szCs w:val="18"/>
+          <w:lang w:val="en-US" w:eastAsia="zh-CN"/>
+        </w:rPr>
+      </w:pPr>
+      <w:r>
+        <w:rPr>
+          <w:rFonts w:hint="eastAsia" w:asciiTheme="minorEastAsia" w:hAnsiTheme="minorEastAsia" w:cstheme="minorEastAsia"/>
+          <w:b/>
+          <w:bCs/>
+          <w:sz w:val="18"/>
+          <w:szCs w:val="18"/>
+          <w:lang w:val="en-US" w:eastAsia="zh-CN"/>
+        </w:rPr>
+        <w:t>JMS两种消息模型</w:t>
+      </w:r>
+    </w:p>
+    <w:p>
+      <w:pPr>
+        <w:numPr>
+          <w:ilvl w:val="0"/>
+          <w:numId w:val="13"/>
+        </w:numPr>
+        <w:jc w:val="left"/>
+        <w:rPr>
+          <w:rFonts w:hint="eastAsia" w:asciiTheme="minorEastAsia" w:hAnsiTheme="minorEastAsia" w:cstheme="minorEastAsia"/>
+          <w:b w:val="0"/>
+          <w:bCs w:val="0"/>
+          <w:sz w:val="15"/>
+          <w:szCs w:val="15"/>
+          <w:lang w:val="en-US" w:eastAsia="zh-CN"/>
+        </w:rPr>
+      </w:pPr>
+      <w:r>
+        <w:rPr>
+          <w:rFonts w:hint="eastAsia" w:asciiTheme="minorEastAsia" w:hAnsiTheme="minorEastAsia" w:cstheme="minorEastAsia"/>
+          <w:b w:val="0"/>
+          <w:bCs w:val="0"/>
+          <w:sz w:val="15"/>
+          <w:szCs w:val="15"/>
+          <w:lang w:val="en-US" w:eastAsia="zh-CN"/>
+        </w:rPr>
+        <w:t>点对点（point-to-point）(p2p)消息传递域</w:t>
+      </w:r>
+    </w:p>
+    <w:p>
+      <w:pPr>
+        <w:numPr>
+          <w:ilvl w:val="0"/>
+          <w:numId w:val="14"/>
+        </w:numPr>
+        <w:jc w:val="left"/>
+        <w:rPr>
+          <w:rFonts w:hint="eastAsia" w:asciiTheme="minorEastAsia" w:hAnsiTheme="minorEastAsia" w:cstheme="minorEastAsia"/>
+          <w:b w:val="0"/>
+          <w:bCs w:val="0"/>
+          <w:sz w:val="15"/>
+          <w:szCs w:val="15"/>
+          <w:lang w:val="en-US" w:eastAsia="zh-CN"/>
+        </w:rPr>
+      </w:pPr>
+      <w:r>
+        <w:rPr>
+          <w:rFonts w:hint="eastAsia" w:asciiTheme="minorEastAsia" w:hAnsiTheme="minorEastAsia" w:cstheme="minorEastAsia"/>
+          <w:b w:val="0"/>
+          <w:bCs w:val="0"/>
+          <w:sz w:val="15"/>
+          <w:szCs w:val="15"/>
+          <w:lang w:val="en-US" w:eastAsia="zh-CN"/>
+        </w:rPr>
+        <w:t>、每个消息只能有</w:t>
+      </w:r>
+      <w:r>
+        <w:rPr>
+          <w:rFonts w:hint="eastAsia" w:asciiTheme="minorEastAsia" w:hAnsiTheme="minorEastAsia" w:cstheme="minorEastAsia"/>
+          <w:b w:val="0"/>
+          <w:bCs w:val="0"/>
+          <w:color w:val="FF0000"/>
+          <w:sz w:val="15"/>
+          <w:szCs w:val="15"/>
+          <w:lang w:val="en-US" w:eastAsia="zh-CN"/>
+        </w:rPr>
+        <w:t>一个消费者</w:t>
+      </w:r>
+    </w:p>
+    <w:p>
+      <w:pPr>
+        <w:numPr>
+          <w:ilvl w:val="0"/>
+          <w:numId w:val="14"/>
+        </w:numPr>
+        <w:jc w:val="left"/>
+        <w:rPr>
+          <w:rFonts w:hint="eastAsia" w:asciiTheme="minorEastAsia" w:hAnsiTheme="minorEastAsia" w:cstheme="minorEastAsia"/>
+          <w:b w:val="0"/>
+          <w:bCs w:val="0"/>
+          <w:sz w:val="15"/>
+          <w:szCs w:val="15"/>
+          <w:lang w:val="en-US" w:eastAsia="zh-CN"/>
+        </w:rPr>
+      </w:pPr>
+      <w:r>
+        <w:rPr>
+          <w:rFonts w:hint="eastAsia" w:asciiTheme="minorEastAsia" w:hAnsiTheme="minorEastAsia" w:cstheme="minorEastAsia"/>
+          <w:b w:val="0"/>
+          <w:bCs w:val="0"/>
+          <w:sz w:val="15"/>
+          <w:szCs w:val="15"/>
+          <w:lang w:val="en-US" w:eastAsia="zh-CN"/>
+        </w:rPr>
+        <w:t>、消息的生产者和消费者之间</w:t>
+      </w:r>
+      <w:r>
+        <w:rPr>
+          <w:rFonts w:hint="eastAsia" w:asciiTheme="minorEastAsia" w:hAnsiTheme="minorEastAsia" w:cstheme="minorEastAsia"/>
+          <w:b w:val="0"/>
+          <w:bCs w:val="0"/>
+          <w:color w:val="FF0000"/>
+          <w:sz w:val="15"/>
+          <w:szCs w:val="15"/>
+          <w:lang w:val="en-US" w:eastAsia="zh-CN"/>
+        </w:rPr>
+        <w:t>没有时间上的相关性</w:t>
+      </w:r>
+      <w:r>
+        <w:rPr>
+          <w:rFonts w:hint="eastAsia" w:asciiTheme="minorEastAsia" w:hAnsiTheme="minorEastAsia" w:cstheme="minorEastAsia"/>
+          <w:b w:val="0"/>
+          <w:bCs w:val="0"/>
+          <w:sz w:val="15"/>
+          <w:szCs w:val="15"/>
+          <w:lang w:val="en-US" w:eastAsia="zh-CN"/>
+        </w:rPr>
+        <w:t>。无论</w:t>
+      </w:r>
+      <w:r>
+        <w:rPr>
+          <w:rFonts w:hint="eastAsia" w:asciiTheme="minorEastAsia" w:hAnsiTheme="minorEastAsia" w:cstheme="minorEastAsia"/>
+          <w:b w:val="0"/>
+          <w:bCs w:val="0"/>
+          <w:color w:val="FF0000"/>
+          <w:sz w:val="15"/>
+          <w:szCs w:val="15"/>
+          <w:lang w:val="en-US" w:eastAsia="zh-CN"/>
+        </w:rPr>
+        <w:t>消费者在生产者发送消息的时候是否处于运行状态，都可以提取消息</w:t>
+      </w:r>
+    </w:p>
+    <w:p>
+      <w:pPr>
+        <w:numPr>
+          <w:ilvl w:val="0"/>
+          <w:numId w:val="0"/>
+        </w:numPr>
+        <w:jc w:val="center"/>
+        <w:rPr>
+          <w:rFonts w:hint="eastAsia" w:asciiTheme="minorEastAsia" w:hAnsiTheme="minorEastAsia" w:cstheme="minorEastAsia"/>
+          <w:b w:val="0"/>
+          <w:bCs w:val="0"/>
+          <w:sz w:val="15"/>
+          <w:szCs w:val="15"/>
+          <w:lang w:val="en-US" w:eastAsia="zh-CN"/>
+        </w:rPr>
+      </w:pPr>
+      <w:r>
+        <w:drawing>
+          <wp:inline distT="0" distB="0" distL="114300" distR="114300">
+            <wp:extent cx="3070225" cy="922020"/>
+            <wp:effectExtent l="0" t="0" r="15875" b="11430"/>
+            <wp:docPr id="9" name="图片 5"/>
+            <wp:cNvGraphicFramePr>
+              <a:graphicFrameLocks xmlns:a="http://schemas.openxmlformats.org/drawingml/2006/main" noChangeAspect="1"/>
+            </wp:cNvGraphicFramePr>
+            <a:graphic xmlns:a="http://schemas.openxmlformats.org/drawingml/2006/main">
+              <a:graphicData uri="http://schemas.openxmlformats.org/drawingml/2006/picture">
+                <pic:pic xmlns:pic="http://schemas.openxmlformats.org/drawingml/2006/picture">
+                  <pic:nvPicPr>
+                    <pic:cNvPr id="9" name="图片 5"/>
+                    <pic:cNvPicPr>
+                      <a:picLocks noChangeAspect="1"/>
+                    </pic:cNvPicPr>
+                  </pic:nvPicPr>
+                  <pic:blipFill>
+                    <a:blip r:embed="rId8"/>
+                    <a:stretch>
+                      <a:fillRect/>
+                    </a:stretch>
+                  </pic:blipFill>
+                  <pic:spPr>
+                    <a:xfrm>
+                      <a:off x="0" y="0"/>
+                      <a:ext cx="3070225" cy="922020"/>
+                    </a:xfrm>
+                    <a:prstGeom prst="rect">
+                      <a:avLst/>
+                    </a:prstGeom>
+                    <a:noFill/>
+                    <a:ln>
+                      <a:noFill/>
+                    </a:ln>
+                  </pic:spPr>
+                </pic:pic>
+              </a:graphicData>
+            </a:graphic>
+          </wp:inline>
+        </w:drawing>
+      </w:r>
+    </w:p>
+    <w:p>
+      <w:pPr>
+        <w:numPr>
+          <w:ilvl w:val="0"/>
+          <w:numId w:val="13"/>
+        </w:numPr>
+        <w:jc w:val="left"/>
+        <w:rPr>
+          <w:rFonts w:hint="default" w:asciiTheme="minorEastAsia" w:hAnsiTheme="minorEastAsia" w:cstheme="minorEastAsia"/>
+          <w:b w:val="0"/>
+          <w:bCs w:val="0"/>
+          <w:sz w:val="15"/>
+          <w:szCs w:val="15"/>
+          <w:lang w:val="en-US" w:eastAsia="zh-CN"/>
+        </w:rPr>
+      </w:pPr>
+      <w:r>
+        <w:rPr>
+          <w:rFonts w:hint="default" w:asciiTheme="minorEastAsia" w:hAnsiTheme="minorEastAsia" w:cstheme="minorEastAsia"/>
+          <w:b w:val="0"/>
+          <w:bCs w:val="0"/>
+          <w:sz w:val="15"/>
+          <w:szCs w:val="15"/>
+          <w:lang w:val="en-US" w:eastAsia="zh-CN"/>
+        </w:rPr>
+        <w:t>发布/订阅(publish/subscribe)</w:t>
+      </w:r>
+      <w:r>
+        <w:rPr>
+          <w:rFonts w:hint="eastAsia" w:asciiTheme="minorEastAsia" w:hAnsiTheme="minorEastAsia" w:cstheme="minorEastAsia"/>
+          <w:b w:val="0"/>
+          <w:bCs w:val="0"/>
+          <w:sz w:val="15"/>
+          <w:szCs w:val="15"/>
+          <w:lang w:val="en-US" w:eastAsia="zh-CN"/>
+        </w:rPr>
+        <w:t>(pub/sub)</w:t>
+      </w:r>
+      <w:r>
+        <w:rPr>
+          <w:rFonts w:hint="default" w:asciiTheme="minorEastAsia" w:hAnsiTheme="minorEastAsia" w:cstheme="minorEastAsia"/>
+          <w:b w:val="0"/>
+          <w:bCs w:val="0"/>
+          <w:sz w:val="15"/>
+          <w:szCs w:val="15"/>
+          <w:lang w:val="en-US" w:eastAsia="zh-CN"/>
+        </w:rPr>
+        <w:t>消息传递域</w:t>
+      </w:r>
+    </w:p>
+    <w:p>
+      <w:pPr>
+        <w:numPr>
+          <w:ilvl w:val="0"/>
+          <w:numId w:val="15"/>
+        </w:numPr>
+        <w:jc w:val="left"/>
+        <w:rPr>
+          <w:rFonts w:hint="default" w:asciiTheme="minorEastAsia" w:hAnsiTheme="minorEastAsia" w:cstheme="minorEastAsia"/>
+          <w:b w:val="0"/>
+          <w:bCs w:val="0"/>
+          <w:sz w:val="15"/>
+          <w:szCs w:val="15"/>
+          <w:lang w:val="en-US" w:eastAsia="zh-CN"/>
+        </w:rPr>
+      </w:pPr>
+      <w:r>
+        <w:rPr>
+          <w:rFonts w:hint="eastAsia" w:asciiTheme="minorEastAsia" w:hAnsiTheme="minorEastAsia" w:cstheme="minorEastAsia"/>
+          <w:b w:val="0"/>
+          <w:bCs w:val="0"/>
+          <w:sz w:val="15"/>
+          <w:szCs w:val="15"/>
+          <w:lang w:val="en-US" w:eastAsia="zh-CN"/>
+        </w:rPr>
+        <w:t>、</w:t>
+      </w:r>
+      <w:r>
+        <w:rPr>
+          <w:rFonts w:hint="default" w:asciiTheme="minorEastAsia" w:hAnsiTheme="minorEastAsia" w:cstheme="minorEastAsia"/>
+          <w:b w:val="0"/>
+          <w:bCs w:val="0"/>
+          <w:sz w:val="15"/>
+          <w:szCs w:val="15"/>
+          <w:lang w:val="en-US" w:eastAsia="zh-CN"/>
+        </w:rPr>
+        <w:t>每个消息可以有</w:t>
+      </w:r>
+      <w:r>
+        <w:rPr>
+          <w:rFonts w:hint="default" w:asciiTheme="minorEastAsia" w:hAnsiTheme="minorEastAsia" w:cstheme="minorEastAsia"/>
+          <w:b w:val="0"/>
+          <w:bCs w:val="0"/>
+          <w:color w:val="FF0000"/>
+          <w:sz w:val="15"/>
+          <w:szCs w:val="15"/>
+          <w:lang w:val="en-US" w:eastAsia="zh-CN"/>
+        </w:rPr>
+        <w:t>多个消费者</w:t>
+      </w:r>
+    </w:p>
+    <w:p>
+      <w:pPr>
+        <w:numPr>
+          <w:ilvl w:val="0"/>
+          <w:numId w:val="15"/>
+        </w:numPr>
+        <w:jc w:val="left"/>
+        <w:rPr>
+          <w:rFonts w:hint="default" w:asciiTheme="minorEastAsia" w:hAnsiTheme="minorEastAsia" w:cstheme="minorEastAsia"/>
+          <w:b w:val="0"/>
+          <w:bCs w:val="0"/>
+          <w:sz w:val="15"/>
+          <w:szCs w:val="15"/>
+          <w:lang w:val="en-US" w:eastAsia="zh-CN"/>
+        </w:rPr>
+      </w:pPr>
+      <w:r>
+        <w:rPr>
+          <w:rFonts w:hint="eastAsia" w:asciiTheme="minorEastAsia" w:hAnsiTheme="minorEastAsia" w:cstheme="minorEastAsia"/>
+          <w:b w:val="0"/>
+          <w:bCs w:val="0"/>
+          <w:sz w:val="15"/>
+          <w:szCs w:val="15"/>
+          <w:lang w:val="en-US" w:eastAsia="zh-CN"/>
+        </w:rPr>
+        <w:t>、</w:t>
+      </w:r>
+      <w:r>
+        <w:rPr>
+          <w:rFonts w:hint="default" w:asciiTheme="minorEastAsia" w:hAnsiTheme="minorEastAsia" w:cstheme="minorEastAsia"/>
+          <w:b w:val="0"/>
+          <w:bCs w:val="0"/>
+          <w:sz w:val="15"/>
+          <w:szCs w:val="15"/>
+          <w:lang w:val="en-US" w:eastAsia="zh-CN"/>
+        </w:rPr>
+        <w:t>生产者和消费者之间</w:t>
+      </w:r>
+      <w:r>
+        <w:rPr>
+          <w:rFonts w:hint="default" w:asciiTheme="minorEastAsia" w:hAnsiTheme="minorEastAsia" w:cstheme="minorEastAsia"/>
+          <w:b w:val="0"/>
+          <w:bCs w:val="0"/>
+          <w:color w:val="FF0000"/>
+          <w:sz w:val="15"/>
+          <w:szCs w:val="15"/>
+          <w:lang w:val="en-US" w:eastAsia="zh-CN"/>
+        </w:rPr>
+        <w:t>有时间上的相关性</w:t>
+      </w:r>
+      <w:r>
+        <w:rPr>
+          <w:rFonts w:hint="default" w:asciiTheme="minorEastAsia" w:hAnsiTheme="minorEastAsia" w:cstheme="minorEastAsia"/>
+          <w:b w:val="0"/>
+          <w:bCs w:val="0"/>
+          <w:sz w:val="15"/>
+          <w:szCs w:val="15"/>
+          <w:lang w:val="en-US" w:eastAsia="zh-CN"/>
+        </w:rPr>
+        <w:t>。</w:t>
+      </w:r>
+      <w:r>
+        <w:rPr>
+          <w:rFonts w:hint="default" w:asciiTheme="minorEastAsia" w:hAnsiTheme="minorEastAsia" w:cstheme="minorEastAsia"/>
+          <w:b w:val="0"/>
+          <w:bCs w:val="0"/>
+          <w:color w:val="FF0000"/>
+          <w:sz w:val="15"/>
+          <w:szCs w:val="15"/>
+          <w:lang w:val="en-US" w:eastAsia="zh-CN"/>
+        </w:rPr>
+        <w:t>订阅一个主题的消费者只能消费自它订阅之后发布的消息</w:t>
+      </w:r>
+      <w:r>
+        <w:rPr>
+          <w:rFonts w:hint="default" w:asciiTheme="minorEastAsia" w:hAnsiTheme="minorEastAsia" w:cstheme="minorEastAsia"/>
+          <w:b w:val="0"/>
+          <w:bCs w:val="0"/>
+          <w:sz w:val="15"/>
+          <w:szCs w:val="15"/>
+          <w:lang w:val="en-US" w:eastAsia="zh-CN"/>
+        </w:rPr>
+        <w:t>。JMS规范允许客户创建持久订阅，这在一定程度上降低了时间上的相关性要求。</w:t>
+      </w:r>
+      <w:r>
+        <w:rPr>
+          <w:rFonts w:hint="default" w:asciiTheme="minorEastAsia" w:hAnsiTheme="minorEastAsia" w:cstheme="minorEastAsia"/>
+          <w:b w:val="0"/>
+          <w:bCs w:val="0"/>
+          <w:color w:val="FF0000"/>
+          <w:sz w:val="15"/>
+          <w:szCs w:val="15"/>
+          <w:lang w:val="en-US" w:eastAsia="zh-CN"/>
+        </w:rPr>
+        <w:t>持久订阅允许消费者消费它在未处于激活状态时发送的消息</w:t>
+      </w:r>
+    </w:p>
+    <w:p>
+      <w:pPr>
+        <w:numPr>
+          <w:ilvl w:val="0"/>
+          <w:numId w:val="0"/>
+        </w:numPr>
+        <w:jc w:val="left"/>
+        <w:rPr>
+          <w:rFonts w:hint="default" w:asciiTheme="minorEastAsia" w:hAnsiTheme="minorEastAsia" w:cstheme="minorEastAsia"/>
+          <w:b w:val="0"/>
+          <w:bCs w:val="0"/>
+          <w:sz w:val="15"/>
+          <w:szCs w:val="15"/>
+          <w:lang w:val="en-US" w:eastAsia="zh-CN"/>
+        </w:rPr>
+      </w:pPr>
+    </w:p>
+    <w:p>
+      <w:pPr>
+        <w:numPr>
+          <w:ilvl w:val="0"/>
+          <w:numId w:val="0"/>
+        </w:numPr>
+        <w:jc w:val="left"/>
+        <w:rPr>
+          <w:rFonts w:hint="eastAsia" w:asciiTheme="minorEastAsia" w:hAnsiTheme="minorEastAsia" w:cstheme="minorEastAsia"/>
+          <w:b/>
+          <w:bCs/>
+          <w:sz w:val="18"/>
+          <w:szCs w:val="18"/>
+          <w:lang w:val="en-US" w:eastAsia="zh-CN"/>
+        </w:rPr>
+      </w:pPr>
+      <w:r>
+        <w:rPr>
+          <w:rFonts w:hint="eastAsia" w:asciiTheme="minorEastAsia" w:hAnsiTheme="minorEastAsia" w:cstheme="minorEastAsia"/>
+          <w:b/>
+          <w:bCs/>
+          <w:sz w:val="18"/>
+          <w:szCs w:val="18"/>
+          <w:lang w:val="en-US" w:eastAsia="zh-CN"/>
+        </w:rPr>
+        <w:t>什么是MOM</w:t>
+      </w:r>
+    </w:p>
+    <w:p>
+      <w:pPr>
+        <w:numPr>
+          <w:ilvl w:val="0"/>
+          <w:numId w:val="0"/>
+        </w:numPr>
+        <w:jc w:val="left"/>
+        <w:rPr>
+          <w:rFonts w:hint="eastAsia" w:asciiTheme="minorEastAsia" w:hAnsiTheme="minorEastAsia" w:cstheme="minorEastAsia"/>
+          <w:b w:val="0"/>
+          <w:bCs w:val="0"/>
+          <w:sz w:val="15"/>
+          <w:szCs w:val="15"/>
+          <w:lang w:val="en-US" w:eastAsia="zh-CN"/>
+        </w:rPr>
+      </w:pPr>
+      <w:r>
+        <w:rPr>
+          <w:rFonts w:hint="eastAsia" w:asciiTheme="minorEastAsia" w:hAnsiTheme="minorEastAsia" w:cstheme="minorEastAsia"/>
+          <w:b w:val="0"/>
+          <w:bCs w:val="0"/>
+          <w:color w:val="FF0000"/>
+          <w:sz w:val="15"/>
+          <w:szCs w:val="15"/>
+          <w:lang w:val="en-US" w:eastAsia="zh-CN"/>
+        </w:rPr>
+        <w:t>MOM是面向消息的中间件，使用消息传送提供者来协调消息传送操作</w:t>
+      </w:r>
+      <w:r>
+        <w:rPr>
+          <w:rFonts w:hint="eastAsia" w:asciiTheme="minorEastAsia" w:hAnsiTheme="minorEastAsia" w:cstheme="minorEastAsia"/>
+          <w:b w:val="0"/>
+          <w:bCs w:val="0"/>
+          <w:sz w:val="15"/>
+          <w:szCs w:val="15"/>
+          <w:lang w:val="en-US" w:eastAsia="zh-CN"/>
+        </w:rPr>
+        <w:t>。MOM需要提供API和管理工具。客户端使用api调用，把消息发送到由提供者管理的目的地。在发送消息之后，客户端会继续执行其他工作，并且在接收方收到这个消息确认之前，提供者一直保留该消息。</w:t>
+      </w:r>
+    </w:p>
+    <w:p>
+      <w:pPr>
+        <w:numPr>
+          <w:ilvl w:val="0"/>
+          <w:numId w:val="0"/>
+        </w:numPr>
+        <w:jc w:val="center"/>
+      </w:pPr>
+      <w:r>
+        <w:drawing>
+          <wp:inline distT="0" distB="0" distL="114300" distR="114300">
+            <wp:extent cx="2606675" cy="944880"/>
+            <wp:effectExtent l="0" t="0" r="3175" b="7620"/>
+            <wp:docPr id="5" name="图片 1"/>
+            <wp:cNvGraphicFramePr>
+              <a:graphicFrameLocks xmlns:a="http://schemas.openxmlformats.org/drawingml/2006/main" noChangeAspect="1"/>
+            </wp:cNvGraphicFramePr>
+            <a:graphic xmlns:a="http://schemas.openxmlformats.org/drawingml/2006/main">
+              <a:graphicData uri="http://schemas.openxmlformats.org/drawingml/2006/picture">
+                <pic:pic xmlns:pic="http://schemas.openxmlformats.org/drawingml/2006/picture">
+                  <pic:nvPicPr>
+                    <pic:cNvPr id="5" name="图片 1"/>
+                    <pic:cNvPicPr>
+                      <a:picLocks noChangeAspect="1"/>
+                    </pic:cNvPicPr>
+                  </pic:nvPicPr>
+                  <pic:blipFill>
+                    <a:blip r:embed="rId9"/>
+                    <a:stretch>
+                      <a:fillRect/>
+                    </a:stretch>
+                  </pic:blipFill>
+                  <pic:spPr>
+                    <a:xfrm>
+                      <a:off x="0" y="0"/>
+                      <a:ext cx="2606675" cy="944880"/>
+                    </a:xfrm>
+                    <a:prstGeom prst="rect">
+                      <a:avLst/>
+                    </a:prstGeom>
+                    <a:noFill/>
+                    <a:ln>
+                      <a:noFill/>
+                    </a:ln>
+                  </pic:spPr>
+                </pic:pic>
+              </a:graphicData>
+            </a:graphic>
+          </wp:inline>
+        </w:drawing>
+      </w:r>
+    </w:p>
+    <w:p>
+      <w:pPr>
+        <w:numPr>
+          <w:ilvl w:val="0"/>
+          <w:numId w:val="0"/>
+        </w:numPr>
+        <w:jc w:val="left"/>
+        <w:rPr>
+          <w:rFonts w:hint="eastAsia"/>
+          <w:sz w:val="15"/>
+          <w:szCs w:val="15"/>
+          <w:lang w:val="en-US" w:eastAsia="zh-CN"/>
+        </w:rPr>
+      </w:pPr>
+      <w:r>
+        <w:rPr>
+          <w:rFonts w:hint="eastAsia"/>
+          <w:sz w:val="15"/>
+          <w:szCs w:val="15"/>
+          <w:lang w:val="en-US" w:eastAsia="zh-CN"/>
+        </w:rPr>
+        <w:t>MOM的特点</w:t>
+      </w:r>
+    </w:p>
+    <w:p>
+      <w:pPr>
+        <w:numPr>
+          <w:ilvl w:val="0"/>
+          <w:numId w:val="16"/>
+        </w:numPr>
+        <w:jc w:val="left"/>
+        <w:rPr>
+          <w:rFonts w:hint="eastAsia"/>
+          <w:color w:val="FF0000"/>
+          <w:sz w:val="15"/>
+          <w:szCs w:val="15"/>
+          <w:lang w:val="en-US" w:eastAsia="zh-CN"/>
+        </w:rPr>
+      </w:pPr>
+      <w:r>
+        <w:rPr>
+          <w:rFonts w:hint="eastAsia"/>
+          <w:color w:val="FF0000"/>
+          <w:sz w:val="15"/>
+          <w:szCs w:val="15"/>
+          <w:lang w:val="en-US" w:eastAsia="zh-CN"/>
+        </w:rPr>
+        <w:t>消息异步接收，发送者不需要等待消息接受者响应</w:t>
+      </w:r>
+    </w:p>
+    <w:p>
+      <w:pPr>
+        <w:numPr>
+          <w:ilvl w:val="0"/>
+          <w:numId w:val="16"/>
+        </w:numPr>
+        <w:jc w:val="left"/>
+        <w:rPr>
+          <w:rFonts w:hint="eastAsia"/>
+          <w:color w:val="FF0000"/>
+          <w:sz w:val="15"/>
+          <w:szCs w:val="15"/>
+          <w:lang w:val="en-US" w:eastAsia="zh-CN"/>
+        </w:rPr>
+      </w:pPr>
+      <w:r>
+        <w:rPr>
+          <w:rFonts w:hint="eastAsia"/>
+          <w:color w:val="FF0000"/>
+          <w:sz w:val="15"/>
+          <w:szCs w:val="15"/>
+          <w:lang w:val="en-US" w:eastAsia="zh-CN"/>
+        </w:rPr>
+        <w:t>消息可靠接收，确保消息在中间件可靠保存。只有接收方收到后才删除消息</w:t>
+      </w:r>
+    </w:p>
+    <w:p>
+      <w:pPr>
+        <w:numPr>
+          <w:ilvl w:val="0"/>
+          <w:numId w:val="0"/>
+        </w:numPr>
+        <w:jc w:val="left"/>
+        <w:rPr>
+          <w:rFonts w:hint="eastAsia"/>
+          <w:color w:val="000000" w:themeColor="text1"/>
+          <w:sz w:val="15"/>
+          <w:szCs w:val="15"/>
+          <w:lang w:val="en-US" w:eastAsia="zh-CN"/>
+          <w14:textFill>
+            <w14:solidFill>
+              <w14:schemeClr w14:val="tx1"/>
+            </w14:solidFill>
+          </w14:textFill>
+        </w:rPr>
+      </w:pPr>
+      <w:r>
+        <w:rPr>
+          <w:rFonts w:hint="eastAsia"/>
+          <w:color w:val="000000" w:themeColor="text1"/>
+          <w:sz w:val="15"/>
+          <w:szCs w:val="15"/>
+          <w:lang w:val="en-US" w:eastAsia="zh-CN"/>
+          <w14:textFill>
+            <w14:solidFill>
+              <w14:schemeClr w14:val="tx1"/>
+            </w14:solidFill>
+          </w14:textFill>
+        </w:rPr>
+        <w:t>Java 消息传送服务规范最初的开发目的是为了使Java 应用程序能够访问现有MOM 系统。引入该规范之后，它已被许多现有的MOM 供应商采用并且已经凭借自身的功能实现为异步消息传送系统。</w:t>
+      </w:r>
+    </w:p>
+    <w:p>
+      <w:pPr>
+        <w:numPr>
+          <w:ilvl w:val="0"/>
+          <w:numId w:val="0"/>
+        </w:numPr>
+        <w:jc w:val="center"/>
+        <w:rPr>
+          <w:rFonts w:hint="eastAsia"/>
+          <w:color w:val="000000" w:themeColor="text1"/>
+          <w:sz w:val="15"/>
+          <w:szCs w:val="15"/>
+          <w:lang w:val="en-US" w:eastAsia="zh-CN"/>
+          <w14:textFill>
+            <w14:solidFill>
+              <w14:schemeClr w14:val="tx1"/>
+            </w14:solidFill>
+          </w14:textFill>
+        </w:rPr>
+      </w:pPr>
+      <w:r>
+        <w:drawing>
+          <wp:inline distT="0" distB="0" distL="114300" distR="114300">
+            <wp:extent cx="1998980" cy="1055370"/>
+            <wp:effectExtent l="0" t="0" r="1270" b="11430"/>
+            <wp:docPr id="11" name="图片 7"/>
+            <wp:cNvGraphicFramePr>
+              <a:graphicFrameLocks xmlns:a="http://schemas.openxmlformats.org/drawingml/2006/main" noChangeAspect="1"/>
+            </wp:cNvGraphicFramePr>
+            <a:graphic xmlns:a="http://schemas.openxmlformats.org/drawingml/2006/main">
+              <a:graphicData uri="http://schemas.openxmlformats.org/drawingml/2006/picture">
+                <pic:pic xmlns:pic="http://schemas.openxmlformats.org/drawingml/2006/picture">
+                  <pic:nvPicPr>
+                    <pic:cNvPr id="11" name="图片 7"/>
+                    <pic:cNvPicPr>
+                      <a:picLocks noChangeAspect="1"/>
+                    </pic:cNvPicPr>
+                  </pic:nvPicPr>
+                  <pic:blipFill>
+                    <a:blip r:embed="rId10"/>
+                    <a:stretch>
+                      <a:fillRect/>
+                    </a:stretch>
+                  </pic:blipFill>
+                  <pic:spPr>
+                    <a:xfrm>
+                      <a:off x="0" y="0"/>
+                      <a:ext cx="1998980" cy="1055370"/>
+                    </a:xfrm>
+                    <a:prstGeom prst="rect">
+                      <a:avLst/>
+                    </a:prstGeom>
+                    <a:noFill/>
+                    <a:ln>
+                      <a:noFill/>
+                    </a:ln>
+                  </pic:spPr>
+                </pic:pic>
+              </a:graphicData>
+            </a:graphic>
+          </wp:inline>
+        </w:drawing>
+      </w:r>
+    </w:p>
+    <w:p>
+      <w:pPr>
+        <w:numPr>
+          <w:ilvl w:val="0"/>
+          <w:numId w:val="0"/>
+        </w:numPr>
+        <w:jc w:val="left"/>
+        <w:rPr>
+          <w:rFonts w:hint="eastAsia"/>
+          <w:b/>
+          <w:bCs/>
+          <w:color w:val="000000" w:themeColor="text1"/>
+          <w:sz w:val="18"/>
+          <w:szCs w:val="18"/>
+          <w:lang w:val="en-US" w:eastAsia="zh-CN"/>
+          <w14:textFill>
+            <w14:solidFill>
+              <w14:schemeClr w14:val="tx1"/>
+            </w14:solidFill>
+          </w14:textFill>
+        </w:rPr>
+      </w:pPr>
+      <w:r>
+        <w:rPr>
+          <w:rFonts w:hint="eastAsia"/>
+          <w:b/>
+          <w:bCs/>
+          <w:color w:val="000000" w:themeColor="text1"/>
+          <w:sz w:val="18"/>
+          <w:szCs w:val="18"/>
+          <w:lang w:val="en-US" w:eastAsia="zh-CN"/>
+          <w14:textFill>
+            <w14:solidFill>
+              <w14:schemeClr w14:val="tx1"/>
+            </w14:solidFill>
+          </w14:textFill>
+        </w:rPr>
+        <w:t>JMS的体系结构</w:t>
+      </w:r>
+    </w:p>
+    <w:p>
+      <w:pPr>
+        <w:numPr>
+          <w:ilvl w:val="0"/>
+          <w:numId w:val="0"/>
+        </w:numPr>
+        <w:jc w:val="center"/>
+        <w:rPr>
+          <w:rFonts w:hint="eastAsia"/>
+          <w:b/>
+          <w:bCs/>
+          <w:color w:val="000000" w:themeColor="text1"/>
+          <w:sz w:val="18"/>
+          <w:szCs w:val="18"/>
+          <w:lang w:val="en-US" w:eastAsia="zh-CN"/>
+          <w14:textFill>
+            <w14:solidFill>
+              <w14:schemeClr w14:val="tx1"/>
+            </w14:solidFill>
+          </w14:textFill>
+        </w:rPr>
+      </w:pPr>
+      <w:r>
+        <w:drawing>
+          <wp:inline distT="0" distB="0" distL="114300" distR="114300">
+            <wp:extent cx="2801620" cy="1772920"/>
+            <wp:effectExtent l="0" t="0" r="17780" b="17780"/>
+            <wp:docPr id="6" name="图片 2"/>
+            <wp:cNvGraphicFramePr>
+              <a:graphicFrameLocks xmlns:a="http://schemas.openxmlformats.org/drawingml/2006/main" noChangeAspect="1"/>
+            </wp:cNvGraphicFramePr>
+            <a:graphic xmlns:a="http://schemas.openxmlformats.org/drawingml/2006/main">
+              <a:graphicData uri="http://schemas.openxmlformats.org/drawingml/2006/picture">
+                <pic:pic xmlns:pic="http://schemas.openxmlformats.org/drawingml/2006/picture">
+                  <pic:nvPicPr>
+                    <pic:cNvPr id="6" name="图片 2"/>
+                    <pic:cNvPicPr>
+                      <a:picLocks noChangeAspect="1"/>
+                    </pic:cNvPicPr>
+                  </pic:nvPicPr>
+                  <pic:blipFill>
+                    <a:blip r:embed="rId11"/>
+                    <a:stretch>
+                      <a:fillRect/>
+                    </a:stretch>
+                  </pic:blipFill>
+                  <pic:spPr>
+                    <a:xfrm>
+                      <a:off x="0" y="0"/>
+                      <a:ext cx="2801620" cy="1772920"/>
+                    </a:xfrm>
+                    <a:prstGeom prst="rect">
+                      <a:avLst/>
+                    </a:prstGeom>
+                    <a:noFill/>
+                    <a:ln>
+                      <a:noFill/>
+                    </a:ln>
+                  </pic:spPr>
+                </pic:pic>
+              </a:graphicData>
+            </a:graphic>
+          </wp:inline>
+        </w:drawing>
+      </w:r>
+    </w:p>
+    <w:p>
+      <w:pPr>
+        <w:numPr>
+          <w:ilvl w:val="0"/>
+          <w:numId w:val="0"/>
+        </w:numPr>
+        <w:jc w:val="left"/>
+        <w:rPr>
+          <w:rFonts w:hint="eastAsia"/>
+          <w:color w:val="000000" w:themeColor="text1"/>
+          <w:sz w:val="15"/>
+          <w:szCs w:val="15"/>
+          <w:lang w:val="en-US" w:eastAsia="zh-CN"/>
+          <w14:textFill>
+            <w14:solidFill>
+              <w14:schemeClr w14:val="tx1"/>
+            </w14:solidFill>
+          </w14:textFill>
+        </w:rPr>
+      </w:pPr>
+    </w:p>
+    <w:p>
+      <w:pPr>
+        <w:numPr>
+          <w:ilvl w:val="0"/>
+          <w:numId w:val="0"/>
+        </w:numPr>
+        <w:jc w:val="left"/>
+        <w:rPr>
+          <w:rFonts w:hint="eastAsia" w:asciiTheme="minorEastAsia" w:hAnsiTheme="minorEastAsia" w:cstheme="minorEastAsia"/>
+          <w:b/>
+          <w:bCs/>
+          <w:sz w:val="18"/>
+          <w:szCs w:val="18"/>
+          <w:lang w:val="en-US" w:eastAsia="zh-CN"/>
+        </w:rPr>
+      </w:pPr>
+      <w:r>
+        <w:rPr>
+          <w:rFonts w:hint="eastAsia" w:asciiTheme="minorEastAsia" w:hAnsiTheme="minorEastAsia" w:cstheme="minorEastAsia"/>
+          <w:b/>
+          <w:bCs/>
+          <w:sz w:val="18"/>
+          <w:szCs w:val="18"/>
+          <w:lang w:val="en-US" w:eastAsia="zh-CN"/>
+        </w:rPr>
+        <w:t>消息结构组成</w:t>
+      </w:r>
+    </w:p>
+    <w:p>
+      <w:pPr>
+        <w:numPr>
+          <w:ilvl w:val="0"/>
+          <w:numId w:val="17"/>
+        </w:numPr>
+        <w:jc w:val="left"/>
+        <w:rPr>
+          <w:rFonts w:hint="eastAsia" w:asciiTheme="minorEastAsia" w:hAnsiTheme="minorEastAsia" w:cstheme="minorEastAsia"/>
+          <w:b w:val="0"/>
+          <w:bCs w:val="0"/>
+          <w:sz w:val="15"/>
+          <w:szCs w:val="15"/>
+          <w:lang w:val="en-US" w:eastAsia="zh-CN"/>
+        </w:rPr>
+      </w:pPr>
+      <w:r>
+        <w:rPr>
+          <w:rFonts w:hint="eastAsia" w:asciiTheme="minorEastAsia" w:hAnsiTheme="minorEastAsia" w:cstheme="minorEastAsia"/>
+          <w:b w:val="0"/>
+          <w:bCs w:val="0"/>
+          <w:sz w:val="15"/>
+          <w:szCs w:val="15"/>
+          <w:lang w:val="en-US" w:eastAsia="zh-CN"/>
+        </w:rPr>
+        <w:t>消息头</w:t>
+      </w:r>
+    </w:p>
+    <w:p>
+      <w:pPr>
+        <w:numPr>
+          <w:numId w:val="0"/>
+        </w:numPr>
+        <w:jc w:val="left"/>
+        <w:rPr>
+          <w:rFonts w:hint="eastAsia" w:asciiTheme="minorEastAsia" w:hAnsiTheme="minorEastAsia" w:cstheme="minorEastAsia"/>
+          <w:b w:val="0"/>
+          <w:bCs w:val="0"/>
+          <w:sz w:val="15"/>
+          <w:szCs w:val="15"/>
+          <w:lang w:val="en-US" w:eastAsia="zh-CN"/>
+        </w:rPr>
+      </w:pPr>
+      <w:r>
+        <w:rPr>
+          <w:rFonts w:hint="eastAsia" w:asciiTheme="minorEastAsia" w:hAnsiTheme="minorEastAsia" w:cstheme="minorEastAsia"/>
+          <w:b w:val="0"/>
+          <w:bCs w:val="0"/>
+          <w:sz w:val="15"/>
+          <w:szCs w:val="15"/>
+          <w:lang w:val="en-US" w:eastAsia="zh-CN"/>
+        </w:rPr>
+        <w:t>消息头(Header) -消息头包含消息的识别信息和路由信息，消息头包含一些标准的属性如：</w:t>
+      </w:r>
+    </w:p>
+    <w:p>
+      <w:pPr>
+        <w:numPr>
+          <w:numId w:val="0"/>
+        </w:numPr>
+        <w:jc w:val="left"/>
+        <w:rPr>
+          <w:rFonts w:hint="eastAsia" w:asciiTheme="minorEastAsia" w:hAnsiTheme="minorEastAsia" w:cstheme="minorEastAsia"/>
+          <w:b w:val="0"/>
+          <w:bCs w:val="0"/>
+          <w:sz w:val="15"/>
+          <w:szCs w:val="15"/>
+          <w:lang w:val="en-US" w:eastAsia="zh-CN"/>
+        </w:rPr>
+      </w:pPr>
+      <w:r>
+        <w:rPr>
+          <w:rFonts w:hint="eastAsia" w:asciiTheme="minorEastAsia" w:hAnsiTheme="minorEastAsia" w:cstheme="minorEastAsia"/>
+          <w:b w:val="0"/>
+          <w:bCs w:val="0"/>
+          <w:sz w:val="15"/>
+          <w:szCs w:val="15"/>
+          <w:lang w:val="en-US" w:eastAsia="zh-CN"/>
+        </w:rPr>
+        <w:t>JMSDestination：</w:t>
+      </w:r>
+      <w:r>
+        <w:rPr>
+          <w:rFonts w:hint="eastAsia" w:asciiTheme="minorEastAsia" w:hAnsiTheme="minorEastAsia" w:cstheme="minorEastAsia"/>
+          <w:b w:val="0"/>
+          <w:bCs w:val="0"/>
+          <w:color w:val="FF0000"/>
+          <w:sz w:val="15"/>
+          <w:szCs w:val="15"/>
+          <w:lang w:val="en-US" w:eastAsia="zh-CN"/>
+        </w:rPr>
+        <w:t>消息发送的目的地</w:t>
+      </w:r>
+      <w:r>
+        <w:rPr>
+          <w:rFonts w:hint="eastAsia" w:asciiTheme="minorEastAsia" w:hAnsiTheme="minorEastAsia" w:cstheme="minorEastAsia"/>
+          <w:b w:val="0"/>
+          <w:bCs w:val="0"/>
+          <w:sz w:val="15"/>
+          <w:szCs w:val="15"/>
+          <w:lang w:val="en-US" w:eastAsia="zh-CN"/>
+        </w:rPr>
+        <w:t>，queue或者topic。</w:t>
+      </w:r>
+    </w:p>
+    <w:p>
+      <w:pPr>
+        <w:numPr>
+          <w:numId w:val="0"/>
+        </w:numPr>
+        <w:jc w:val="left"/>
+        <w:rPr>
+          <w:rFonts w:hint="eastAsia" w:asciiTheme="minorEastAsia" w:hAnsiTheme="minorEastAsia" w:cstheme="minorEastAsia"/>
+          <w:b w:val="0"/>
+          <w:bCs w:val="0"/>
+          <w:sz w:val="15"/>
+          <w:szCs w:val="15"/>
+          <w:lang w:val="en-US" w:eastAsia="zh-CN"/>
+        </w:rPr>
+      </w:pPr>
+      <w:r>
+        <w:rPr>
+          <w:rFonts w:hint="eastAsia" w:asciiTheme="minorEastAsia" w:hAnsiTheme="minorEastAsia" w:cstheme="minorEastAsia"/>
+          <w:b w:val="0"/>
+          <w:bCs w:val="0"/>
+          <w:sz w:val="15"/>
+          <w:szCs w:val="15"/>
+          <w:lang w:val="en-US" w:eastAsia="zh-CN"/>
+        </w:rPr>
+        <w:t>JMSDeliveryMode：</w:t>
+      </w:r>
+      <w:r>
+        <w:rPr>
+          <w:rFonts w:hint="eastAsia" w:asciiTheme="minorEastAsia" w:hAnsiTheme="minorEastAsia" w:cstheme="minorEastAsia"/>
+          <w:b w:val="0"/>
+          <w:bCs w:val="0"/>
+          <w:color w:val="FF0000"/>
+          <w:sz w:val="15"/>
+          <w:szCs w:val="15"/>
+          <w:lang w:val="en-US" w:eastAsia="zh-CN"/>
+        </w:rPr>
+        <w:t>传送模式</w:t>
+      </w:r>
+      <w:r>
+        <w:rPr>
+          <w:rFonts w:hint="eastAsia" w:asciiTheme="minorEastAsia" w:hAnsiTheme="minorEastAsia" w:cstheme="minorEastAsia"/>
+          <w:b w:val="0"/>
+          <w:bCs w:val="0"/>
+          <w:sz w:val="15"/>
+          <w:szCs w:val="15"/>
+          <w:lang w:val="en-US" w:eastAsia="zh-CN"/>
+        </w:rPr>
+        <w:t>，持久模式和非持久模式</w:t>
+      </w:r>
+    </w:p>
+    <w:p>
+      <w:pPr>
+        <w:numPr>
+          <w:numId w:val="0"/>
+        </w:numPr>
+        <w:jc w:val="left"/>
+        <w:rPr>
+          <w:rFonts w:hint="eastAsia" w:asciiTheme="minorEastAsia" w:hAnsiTheme="minorEastAsia" w:cstheme="minorEastAsia"/>
+          <w:b w:val="0"/>
+          <w:bCs w:val="0"/>
+          <w:sz w:val="15"/>
+          <w:szCs w:val="15"/>
+          <w:lang w:val="en-US" w:eastAsia="zh-CN"/>
+        </w:rPr>
+      </w:pPr>
+      <w:r>
+        <w:rPr>
+          <w:rFonts w:hint="eastAsia" w:asciiTheme="minorEastAsia" w:hAnsiTheme="minorEastAsia" w:cstheme="minorEastAsia"/>
+          <w:b w:val="0"/>
+          <w:bCs w:val="0"/>
+          <w:sz w:val="15"/>
+          <w:szCs w:val="15"/>
+          <w:lang w:val="en-US" w:eastAsia="zh-CN"/>
+        </w:rPr>
+        <w:t>JMSPriority：</w:t>
+      </w:r>
+      <w:r>
+        <w:rPr>
+          <w:rFonts w:hint="eastAsia" w:asciiTheme="minorEastAsia" w:hAnsiTheme="minorEastAsia" w:cstheme="minorEastAsia"/>
+          <w:b w:val="0"/>
+          <w:bCs w:val="0"/>
+          <w:color w:val="FF0000"/>
+          <w:sz w:val="15"/>
+          <w:szCs w:val="15"/>
+          <w:lang w:val="en-US" w:eastAsia="zh-CN"/>
+        </w:rPr>
+        <w:t>消息优先级</w:t>
+      </w:r>
+      <w:r>
+        <w:rPr>
+          <w:rFonts w:hint="eastAsia" w:asciiTheme="minorEastAsia" w:hAnsiTheme="minorEastAsia" w:cstheme="minorEastAsia"/>
+          <w:b w:val="0"/>
+          <w:bCs w:val="0"/>
+          <w:sz w:val="15"/>
+          <w:szCs w:val="15"/>
+          <w:lang w:val="en-US" w:eastAsia="zh-CN"/>
+        </w:rPr>
+        <w:t>（优先级分为10个级别，从0(最低)到9(最高). 如果不设定优先级，默认级别是4。需要注意的是，</w:t>
+      </w:r>
+      <w:r>
+        <w:rPr>
+          <w:rFonts w:hint="eastAsia" w:asciiTheme="minorEastAsia" w:hAnsiTheme="minorEastAsia" w:cstheme="minorEastAsia"/>
+          <w:b w:val="0"/>
+          <w:bCs w:val="0"/>
+          <w:sz w:val="15"/>
+          <w:szCs w:val="15"/>
+          <w:lang w:val="en-US" w:eastAsia="zh-CN"/>
+        </w:rPr>
+        <w:tab/>
+        <w:t/>
+      </w:r>
+      <w:r>
+        <w:rPr>
+          <w:rFonts w:hint="eastAsia" w:asciiTheme="minorEastAsia" w:hAnsiTheme="minorEastAsia" w:cstheme="minorEastAsia"/>
+          <w:b w:val="0"/>
+          <w:bCs w:val="0"/>
+          <w:sz w:val="15"/>
+          <w:szCs w:val="15"/>
+          <w:lang w:val="en-US" w:eastAsia="zh-CN"/>
+        </w:rPr>
+        <w:tab/>
+        <w:t>JMS provider并不一定保证按照优先级的顺序提交消息）</w:t>
+      </w:r>
+    </w:p>
+    <w:p>
+      <w:pPr>
+        <w:numPr>
+          <w:numId w:val="0"/>
+        </w:numPr>
+        <w:jc w:val="left"/>
+        <w:rPr>
+          <w:rFonts w:hint="eastAsia" w:asciiTheme="minorEastAsia" w:hAnsiTheme="minorEastAsia" w:cstheme="minorEastAsia"/>
+          <w:b w:val="0"/>
+          <w:bCs w:val="0"/>
+          <w:sz w:val="15"/>
+          <w:szCs w:val="15"/>
+          <w:lang w:val="en-US" w:eastAsia="zh-CN"/>
+        </w:rPr>
+      </w:pPr>
+      <w:r>
+        <w:rPr>
+          <w:rFonts w:hint="eastAsia" w:asciiTheme="minorEastAsia" w:hAnsiTheme="minorEastAsia" w:cstheme="minorEastAsia"/>
+          <w:b w:val="0"/>
+          <w:bCs w:val="0"/>
+          <w:sz w:val="15"/>
+          <w:szCs w:val="15"/>
+          <w:lang w:val="en-US" w:eastAsia="zh-CN"/>
+        </w:rPr>
+        <w:t xml:space="preserve">JMSMessageID   </w:t>
+      </w:r>
+      <w:r>
+        <w:rPr>
+          <w:rFonts w:hint="eastAsia" w:asciiTheme="minorEastAsia" w:hAnsiTheme="minorEastAsia" w:cstheme="minorEastAsia"/>
+          <w:b w:val="0"/>
+          <w:bCs w:val="0"/>
+          <w:color w:val="FF0000"/>
+          <w:sz w:val="15"/>
+          <w:szCs w:val="15"/>
+          <w:lang w:val="en-US" w:eastAsia="zh-CN"/>
+        </w:rPr>
+        <w:t>唯一识别每个消息的标识</w:t>
+      </w:r>
+    </w:p>
+    <w:p>
+      <w:pPr>
+        <w:numPr>
+          <w:ilvl w:val="0"/>
+          <w:numId w:val="17"/>
+        </w:numPr>
+        <w:jc w:val="left"/>
+        <w:rPr>
+          <w:rFonts w:hint="default" w:asciiTheme="minorEastAsia" w:hAnsiTheme="minorEastAsia" w:cstheme="minorEastAsia"/>
+          <w:b w:val="0"/>
+          <w:bCs w:val="0"/>
+          <w:sz w:val="15"/>
+          <w:szCs w:val="15"/>
+          <w:lang w:val="en-US" w:eastAsia="zh-CN"/>
+        </w:rPr>
+      </w:pPr>
+      <w:r>
+        <w:rPr>
+          <w:rFonts w:hint="eastAsia" w:asciiTheme="minorEastAsia" w:hAnsiTheme="minorEastAsia" w:cstheme="minorEastAsia"/>
+          <w:b w:val="0"/>
+          <w:bCs w:val="0"/>
+          <w:sz w:val="15"/>
+          <w:szCs w:val="15"/>
+          <w:lang w:val="en-US" w:eastAsia="zh-CN"/>
+        </w:rPr>
+        <w:t>属性</w:t>
+      </w:r>
+    </w:p>
+    <w:p>
+      <w:pPr>
+        <w:numPr>
+          <w:ilvl w:val="0"/>
+          <w:numId w:val="17"/>
+        </w:numPr>
+        <w:jc w:val="left"/>
+        <w:rPr>
+          <w:rFonts w:hint="default" w:asciiTheme="minorEastAsia" w:hAnsiTheme="minorEastAsia" w:cstheme="minorEastAsia"/>
+          <w:b w:val="0"/>
+          <w:bCs w:val="0"/>
+          <w:sz w:val="15"/>
+          <w:szCs w:val="15"/>
+          <w:lang w:val="en-US" w:eastAsia="zh-CN"/>
+        </w:rPr>
+      </w:pPr>
+      <w:r>
+        <w:rPr>
+          <w:rFonts w:hint="eastAsia" w:asciiTheme="minorEastAsia" w:hAnsiTheme="minorEastAsia" w:cstheme="minorEastAsia"/>
+          <w:b w:val="0"/>
+          <w:bCs w:val="0"/>
+          <w:sz w:val="15"/>
+          <w:szCs w:val="15"/>
+          <w:lang w:val="en-US" w:eastAsia="zh-CN"/>
+        </w:rPr>
+        <w:t>消息体</w:t>
+      </w:r>
+    </w:p>
+    <w:p>
+      <w:pPr>
+        <w:numPr>
+          <w:numId w:val="0"/>
+        </w:numPr>
+        <w:jc w:val="left"/>
+        <w:rPr>
+          <w:rFonts w:hint="default" w:asciiTheme="minorEastAsia" w:hAnsiTheme="minorEastAsia" w:cstheme="minorEastAsia"/>
+          <w:b w:val="0"/>
+          <w:bCs w:val="0"/>
+          <w:sz w:val="15"/>
+          <w:szCs w:val="15"/>
+          <w:lang w:val="en-US" w:eastAsia="zh-CN"/>
+        </w:rPr>
+      </w:pPr>
+      <w:r>
+        <w:rPr>
+          <w:rFonts w:hint="default" w:asciiTheme="minorEastAsia" w:hAnsiTheme="minorEastAsia" w:cstheme="minorEastAsia"/>
+          <w:b w:val="0"/>
+          <w:bCs w:val="0"/>
+          <w:sz w:val="15"/>
+          <w:szCs w:val="15"/>
+          <w:lang w:val="en-US" w:eastAsia="zh-CN"/>
+        </w:rPr>
+        <w:t>就是我们需要传递的消息内容，JMSAPI定义了5中消息体格式，可以使用不同形式发送接收数据，并可以兼容现有的消息格式，其中包括</w:t>
+      </w:r>
+    </w:p>
+    <w:p>
+      <w:pPr>
+        <w:numPr>
+          <w:numId w:val="0"/>
+        </w:numPr>
+        <w:jc w:val="center"/>
+        <w:rPr>
+          <w:rFonts w:hint="default" w:asciiTheme="minorEastAsia" w:hAnsiTheme="minorEastAsia" w:cstheme="minorEastAsia"/>
+          <w:b w:val="0"/>
+          <w:bCs w:val="0"/>
+          <w:sz w:val="15"/>
+          <w:szCs w:val="15"/>
+          <w:lang w:val="en-US" w:eastAsia="zh-CN"/>
+        </w:rPr>
+      </w:pPr>
+      <w:r>
+        <w:drawing>
+          <wp:inline distT="0" distB="0" distL="114300" distR="114300">
+            <wp:extent cx="2691130" cy="1664335"/>
+            <wp:effectExtent l="0" t="0" r="13970" b="12065"/>
+            <wp:docPr id="7" name="图片 1"/>
+            <wp:cNvGraphicFramePr>
+              <a:graphicFrameLocks xmlns:a="http://schemas.openxmlformats.org/drawingml/2006/main" noChangeAspect="1"/>
+            </wp:cNvGraphicFramePr>
+            <a:graphic xmlns:a="http://schemas.openxmlformats.org/drawingml/2006/main">
+              <a:graphicData uri="http://schemas.openxmlformats.org/drawingml/2006/picture">
+                <pic:pic xmlns:pic="http://schemas.openxmlformats.org/drawingml/2006/picture">
+                  <pic:nvPicPr>
+                    <pic:cNvPr id="7" name="图片 1"/>
+                    <pic:cNvPicPr>
+                      <a:picLocks noChangeAspect="1"/>
+                    </pic:cNvPicPr>
+                  </pic:nvPicPr>
+                  <pic:blipFill>
+                    <a:blip r:embed="rId12"/>
+                    <a:stretch>
+                      <a:fillRect/>
+                    </a:stretch>
+                  </pic:blipFill>
+                  <pic:spPr>
+                    <a:xfrm>
+                      <a:off x="0" y="0"/>
+                      <a:ext cx="2691130" cy="1664335"/>
+                    </a:xfrm>
+                    <a:prstGeom prst="rect">
+                      <a:avLst/>
+                    </a:prstGeom>
+                    <a:noFill/>
+                    <a:ln>
+                      <a:noFill/>
+                    </a:ln>
+                  </pic:spPr>
+                </pic:pic>
+              </a:graphicData>
+            </a:graphic>
+          </wp:inline>
+        </w:drawing>
+      </w:r>
+    </w:p>
+    <w:p>
+      <w:pPr>
+        <w:numPr>
+          <w:numId w:val="0"/>
+        </w:numPr>
+        <w:jc w:val="left"/>
+        <w:rPr>
+          <w:rFonts w:hint="default" w:asciiTheme="minorEastAsia" w:hAnsiTheme="minorEastAsia" w:cstheme="minorEastAsia"/>
+          <w:b w:val="0"/>
+          <w:bCs w:val="0"/>
+          <w:sz w:val="15"/>
+          <w:szCs w:val="15"/>
+          <w:lang w:val="en-US" w:eastAsia="zh-CN"/>
+        </w:rPr>
+      </w:pPr>
+    </w:p>
+    <w:p>
+      <w:pPr>
+        <w:numPr>
+          <w:ilvl w:val="0"/>
+          <w:numId w:val="0"/>
+        </w:numPr>
+        <w:jc w:val="left"/>
+        <w:rPr>
+          <w:rFonts w:hint="eastAsia" w:asciiTheme="minorEastAsia" w:hAnsiTheme="minorEastAsia" w:cstheme="minorEastAsia"/>
+          <w:b/>
+          <w:bCs/>
+          <w:sz w:val="18"/>
+          <w:szCs w:val="18"/>
+          <w:lang w:val="en-US" w:eastAsia="zh-CN"/>
+        </w:rPr>
+      </w:pPr>
+      <w:r>
+        <w:rPr>
+          <w:rFonts w:hint="eastAsia" w:asciiTheme="minorEastAsia" w:hAnsiTheme="minorEastAsia" w:cstheme="minorEastAsia"/>
+          <w:b/>
+          <w:bCs/>
+          <w:sz w:val="18"/>
+          <w:szCs w:val="18"/>
+          <w:lang w:val="en-US" w:eastAsia="zh-CN"/>
+        </w:rPr>
+        <w:t>持久化订阅</w:t>
+      </w:r>
+    </w:p>
+    <w:p>
+      <w:pPr>
+        <w:numPr>
+          <w:ilvl w:val="0"/>
+          <w:numId w:val="0"/>
+        </w:numPr>
+        <w:jc w:val="left"/>
+        <w:rPr>
+          <w:rFonts w:hint="eastAsia" w:asciiTheme="minorEastAsia" w:hAnsiTheme="minorEastAsia" w:cstheme="minorEastAsia"/>
+          <w:b w:val="0"/>
+          <w:bCs w:val="0"/>
+          <w:sz w:val="15"/>
+          <w:szCs w:val="15"/>
+          <w:lang w:val="en-US" w:eastAsia="zh-CN"/>
+        </w:rPr>
+      </w:pPr>
+      <w:r>
+        <w:rPr>
+          <w:rFonts w:hint="eastAsia" w:asciiTheme="minorEastAsia" w:hAnsiTheme="minorEastAsia" w:cstheme="minorEastAsia"/>
+          <w:b w:val="0"/>
+          <w:bCs w:val="0"/>
+          <w:sz w:val="15"/>
+          <w:szCs w:val="15"/>
+          <w:lang w:val="en-US" w:eastAsia="zh-CN"/>
+        </w:rPr>
+        <w:t>概念：持久订阅的概念，也很容易理解，比如还是以QQ为例，我们把QQ退出了，但是下次登录的时候，仍然能收到离线的消息。</w:t>
+      </w:r>
+    </w:p>
+    <w:p>
+      <w:pPr>
+        <w:numPr>
+          <w:ilvl w:val="0"/>
+          <w:numId w:val="0"/>
+        </w:numPr>
+        <w:jc w:val="left"/>
+        <w:rPr>
+          <w:rFonts w:hint="eastAsia" w:asciiTheme="minorEastAsia" w:hAnsiTheme="minorEastAsia" w:cstheme="minorEastAsia"/>
+          <w:b w:val="0"/>
+          <w:bCs w:val="0"/>
+          <w:sz w:val="15"/>
+          <w:szCs w:val="15"/>
+          <w:lang w:val="en-US" w:eastAsia="zh-CN"/>
+        </w:rPr>
+      </w:pPr>
+      <w:r>
+        <w:rPr>
+          <w:rFonts w:hint="eastAsia" w:asciiTheme="minorEastAsia" w:hAnsiTheme="minorEastAsia" w:cstheme="minorEastAsia"/>
+          <w:b w:val="0"/>
+          <w:bCs w:val="0"/>
+          <w:sz w:val="15"/>
+          <w:szCs w:val="15"/>
+          <w:lang w:val="en-US" w:eastAsia="zh-CN"/>
+        </w:rPr>
+        <w:t xml:space="preserve">特点：1.持久订阅者和非持久订阅者针对的Domain是Pub/Sub，而不是P2P </w:t>
+      </w:r>
+    </w:p>
+    <w:p>
+      <w:pPr>
+        <w:numPr>
+          <w:ilvl w:val="0"/>
+          <w:numId w:val="0"/>
+        </w:numPr>
+        <w:jc w:val="left"/>
+        <w:rPr>
+          <w:rFonts w:hint="eastAsia" w:asciiTheme="minorEastAsia" w:hAnsiTheme="minorEastAsia" w:cstheme="minorEastAsia"/>
+          <w:b w:val="0"/>
+          <w:bCs w:val="0"/>
+          <w:sz w:val="15"/>
+          <w:szCs w:val="15"/>
+          <w:lang w:val="en-US" w:eastAsia="zh-CN"/>
+        </w:rPr>
+      </w:pPr>
+      <w:r>
+        <w:rPr>
+          <w:rFonts w:hint="eastAsia" w:asciiTheme="minorEastAsia" w:hAnsiTheme="minorEastAsia" w:cstheme="minorEastAsia"/>
+          <w:b w:val="0"/>
+          <w:bCs w:val="0"/>
+          <w:sz w:val="15"/>
+          <w:szCs w:val="15"/>
+          <w:lang w:val="en-US" w:eastAsia="zh-CN"/>
+        </w:rPr>
+        <w:t>2.当Broker发送消息给订阅者时，如果订阅者处于未激活状态状态，持久订阅者可以收到消息，而非持久订阅者则收不到消息。</w:t>
+      </w:r>
+    </w:p>
+    <w:p>
+      <w:pPr>
+        <w:numPr>
+          <w:ilvl w:val="0"/>
+          <w:numId w:val="0"/>
+        </w:numPr>
+        <w:jc w:val="left"/>
+        <w:rPr>
+          <w:rFonts w:hint="eastAsia" w:asciiTheme="minorEastAsia" w:hAnsiTheme="minorEastAsia" w:cstheme="minorEastAsia"/>
+          <w:b w:val="0"/>
+          <w:bCs w:val="0"/>
+          <w:sz w:val="15"/>
+          <w:szCs w:val="15"/>
+          <w:lang w:val="en-US" w:eastAsia="zh-CN"/>
+        </w:rPr>
+      </w:pPr>
+      <w:r>
+        <w:rPr>
+          <w:rFonts w:hint="eastAsia" w:asciiTheme="minorEastAsia" w:hAnsiTheme="minorEastAsia" w:cstheme="minorEastAsia"/>
+          <w:b w:val="0"/>
+          <w:bCs w:val="0"/>
+          <w:sz w:val="15"/>
+          <w:szCs w:val="15"/>
+          <w:lang w:val="en-US" w:eastAsia="zh-CN"/>
+        </w:rPr>
+        <w:t>总结：当然这种方式也有一定的影响：当持久订阅者处于未激活状态时，Broker需要为持久订阅者保存消息；如果持久订阅者订阅的消息太多则会溢出。</w:t>
+      </w:r>
+    </w:p>
+    <w:p>
+      <w:pPr>
+        <w:numPr>
+          <w:ilvl w:val="0"/>
+          <w:numId w:val="0"/>
+        </w:numPr>
+        <w:jc w:val="left"/>
+        <w:rPr>
+          <w:rFonts w:hint="eastAsia" w:asciiTheme="minorEastAsia" w:hAnsiTheme="minorEastAsia" w:cstheme="minorEastAsia"/>
+          <w:b/>
+          <w:bCs/>
+          <w:sz w:val="18"/>
+          <w:szCs w:val="18"/>
+          <w:lang w:val="en-US" w:eastAsia="zh-CN"/>
+        </w:rPr>
+      </w:pPr>
+      <w:r>
+        <w:rPr>
+          <w:rFonts w:hint="eastAsia" w:asciiTheme="minorEastAsia" w:hAnsiTheme="minorEastAsia" w:cstheme="minorEastAsia"/>
+          <w:b/>
+          <w:bCs/>
+          <w:sz w:val="18"/>
+          <w:szCs w:val="18"/>
+          <w:lang w:val="en-US" w:eastAsia="zh-CN"/>
+        </w:rPr>
+        <w:t>JMS消息的可靠性机制</w:t>
+      </w:r>
+    </w:p>
+    <w:p>
+      <w:pPr>
+        <w:numPr>
+          <w:ilvl w:val="0"/>
+          <w:numId w:val="0"/>
+        </w:numPr>
+        <w:jc w:val="left"/>
+        <w:rPr>
+          <w:rFonts w:hint="eastAsia" w:asciiTheme="minorEastAsia" w:hAnsiTheme="minorEastAsia" w:cstheme="minorEastAsia"/>
+          <w:b w:val="0"/>
+          <w:bCs w:val="0"/>
+          <w:sz w:val="15"/>
+          <w:szCs w:val="15"/>
+          <w:lang w:val="en-US" w:eastAsia="zh-CN"/>
+        </w:rPr>
+      </w:pPr>
+      <w:r>
+        <w:rPr>
+          <w:rFonts w:hint="eastAsia" w:asciiTheme="minorEastAsia" w:hAnsiTheme="minorEastAsia" w:cstheme="minorEastAsia"/>
+          <w:b w:val="0"/>
+          <w:bCs w:val="0"/>
+          <w:sz w:val="15"/>
+          <w:szCs w:val="15"/>
+          <w:lang w:val="en-US" w:eastAsia="zh-CN"/>
+        </w:rPr>
+        <w:t>理论上来说，我们需要保证消息中间件上的消息，只有被消费者确认过以后才会被签收，相当于我们寄一个快递出去，收件人没有收到快递，就认为这个包裹还是属于待签收状态，这样才能保证包裹能够安全达到收件人手里。</w:t>
+      </w:r>
+    </w:p>
+    <w:p>
+      <w:pPr>
+        <w:numPr>
+          <w:ilvl w:val="0"/>
+          <w:numId w:val="0"/>
+        </w:numPr>
+        <w:jc w:val="left"/>
+        <w:rPr>
+          <w:rFonts w:hint="eastAsia" w:asciiTheme="minorEastAsia" w:hAnsiTheme="minorEastAsia" w:cstheme="minorEastAsia"/>
+          <w:b w:val="0"/>
+          <w:bCs w:val="0"/>
+          <w:sz w:val="15"/>
+          <w:szCs w:val="15"/>
+          <w:lang w:val="en-US" w:eastAsia="zh-CN"/>
+        </w:rPr>
+      </w:pPr>
+      <w:r>
+        <w:rPr>
+          <w:rFonts w:hint="eastAsia" w:asciiTheme="minorEastAsia" w:hAnsiTheme="minorEastAsia" w:cstheme="minorEastAsia"/>
+          <w:b w:val="0"/>
+          <w:bCs w:val="0"/>
+          <w:sz w:val="15"/>
+          <w:szCs w:val="15"/>
+          <w:lang w:val="en-US" w:eastAsia="zh-CN"/>
+        </w:rPr>
+        <w:t>消息中间件也是一样。</w:t>
+      </w:r>
+      <w:r>
+        <w:rPr>
+          <w:rFonts w:hint="eastAsia" w:asciiTheme="minorEastAsia" w:hAnsiTheme="minorEastAsia" w:cstheme="minorEastAsia"/>
+          <w:b w:val="0"/>
+          <w:bCs w:val="0"/>
+          <w:color w:val="FF0000"/>
+          <w:sz w:val="15"/>
+          <w:szCs w:val="15"/>
+          <w:lang w:val="en-US" w:eastAsia="zh-CN"/>
+        </w:rPr>
+        <w:t>消息的消费通常包含3个阶段：客户接收消息、客户处理消息、消息被确认</w:t>
+      </w:r>
+      <w:r>
+        <w:rPr>
+          <w:rFonts w:hint="eastAsia" w:asciiTheme="minorEastAsia" w:hAnsiTheme="minorEastAsia" w:cstheme="minorEastAsia"/>
+          <w:b w:val="0"/>
+          <w:bCs w:val="0"/>
+          <w:sz w:val="15"/>
+          <w:szCs w:val="15"/>
+          <w:lang w:val="en-US" w:eastAsia="zh-CN"/>
+        </w:rPr>
+        <w:t>首先，来简单了解JMS的事务性会话和非事务性会话的概念JMS Session接口提供了</w:t>
+      </w:r>
+      <w:r>
+        <w:rPr>
+          <w:rFonts w:hint="eastAsia" w:asciiTheme="minorEastAsia" w:hAnsiTheme="minorEastAsia" w:cstheme="minorEastAsia"/>
+          <w:b w:val="0"/>
+          <w:bCs w:val="0"/>
+          <w:color w:val="FF0000"/>
+          <w:sz w:val="15"/>
+          <w:szCs w:val="15"/>
+          <w:lang w:val="en-US" w:eastAsia="zh-CN"/>
+        </w:rPr>
+        <w:t>commit和rollback</w:t>
+      </w:r>
+      <w:r>
+        <w:rPr>
+          <w:rFonts w:hint="eastAsia" w:asciiTheme="minorEastAsia" w:hAnsiTheme="minorEastAsia" w:cstheme="minorEastAsia"/>
+          <w:b w:val="0"/>
+          <w:bCs w:val="0"/>
+          <w:sz w:val="15"/>
+          <w:szCs w:val="15"/>
+          <w:lang w:val="en-US" w:eastAsia="zh-CN"/>
+        </w:rPr>
+        <w:t>方法。事务提交意味着生产的所有消息被发送，消费的所有消息被确认；事务回滚意味着生产的所有消息被销毁，消费的所有消息被恢复并重新提交，除非它们已经过期。事务性的会话总是牵涉到事务处理中，commit或rollback方法一旦被调用，一个事务就结束了，而另一个事务被开始。关闭事务性会话将回滚其中的事务</w:t>
+      </w:r>
+    </w:p>
+    <w:p>
+      <w:pPr>
+        <w:numPr>
+          <w:ilvl w:val="0"/>
+          <w:numId w:val="18"/>
+        </w:numPr>
+        <w:jc w:val="left"/>
+        <w:rPr>
+          <w:rFonts w:hint="eastAsia" w:asciiTheme="minorEastAsia" w:hAnsiTheme="minorEastAsia" w:cstheme="minorEastAsia"/>
+          <w:b w:val="0"/>
+          <w:bCs w:val="0"/>
+          <w:sz w:val="15"/>
+          <w:szCs w:val="15"/>
+          <w:lang w:val="en-US" w:eastAsia="zh-CN"/>
+        </w:rPr>
+      </w:pPr>
+      <w:r>
+        <w:rPr>
+          <w:rFonts w:hint="eastAsia" w:asciiTheme="minorEastAsia" w:hAnsiTheme="minorEastAsia" w:cstheme="minorEastAsia"/>
+          <w:b w:val="0"/>
+          <w:bCs w:val="0"/>
+          <w:sz w:val="15"/>
+          <w:szCs w:val="15"/>
+          <w:lang w:val="en-US" w:eastAsia="zh-CN"/>
+        </w:rPr>
+        <w:t>事务</w:t>
+      </w:r>
+    </w:p>
+    <w:p>
+      <w:pPr>
+        <w:numPr>
+          <w:ilvl w:val="0"/>
+          <w:numId w:val="19"/>
+        </w:numPr>
+        <w:jc w:val="left"/>
+        <w:rPr>
+          <w:rFonts w:hint="eastAsia" w:asciiTheme="minorEastAsia" w:hAnsiTheme="minorEastAsia" w:cstheme="minorEastAsia"/>
+          <w:b w:val="0"/>
+          <w:bCs w:val="0"/>
+          <w:sz w:val="15"/>
+          <w:szCs w:val="15"/>
+          <w:lang w:val="en-US" w:eastAsia="zh-CN"/>
+        </w:rPr>
+      </w:pPr>
+      <w:r>
+        <w:rPr>
+          <w:rFonts w:hint="eastAsia" w:asciiTheme="minorEastAsia" w:hAnsiTheme="minorEastAsia" w:cstheme="minorEastAsia"/>
+          <w:b w:val="0"/>
+          <w:bCs w:val="0"/>
+          <w:sz w:val="15"/>
+          <w:szCs w:val="15"/>
+          <w:lang w:val="en-US" w:eastAsia="zh-CN"/>
+        </w:rPr>
+        <w:t>、在事务状态下进行发送操作，消息并未真正投递到中间件，而只有进行session.commit操作之后，消息才会发送到中间件，再转发到适当的消费者进行处理。如果是调用rollback操作，则表明，当前事务期间内所发送的消息都取消掉。通过在创建session的时候使用true or false来决定当前的会话是事务性还是非事务性connection.createSession(</w:t>
+      </w:r>
+      <w:r>
+        <w:rPr>
+          <w:rFonts w:hint="eastAsia" w:asciiTheme="minorEastAsia" w:hAnsiTheme="minorEastAsia" w:cstheme="minorEastAsia"/>
+          <w:b w:val="0"/>
+          <w:bCs w:val="0"/>
+          <w:color w:val="FF0000"/>
+          <w:sz w:val="15"/>
+          <w:szCs w:val="15"/>
+          <w:lang w:val="en-US" w:eastAsia="zh-CN"/>
+        </w:rPr>
+        <w:t>Boolean.TRUE</w:t>
+      </w:r>
+      <w:r>
+        <w:rPr>
+          <w:rFonts w:hint="eastAsia" w:asciiTheme="minorEastAsia" w:hAnsiTheme="minorEastAsia" w:cstheme="minorEastAsia"/>
+          <w:b w:val="0"/>
+          <w:bCs w:val="0"/>
+          <w:sz w:val="15"/>
+          <w:szCs w:val="15"/>
+          <w:lang w:val="en-US" w:eastAsia="zh-CN"/>
+        </w:rPr>
+        <w:t>,Session.AUTO_ACKNOWLEDGE);在事务性会话中，消息的确认是自动进行，也就是通过session.commit()以后，消息会自动确认。</w:t>
+      </w:r>
+    </w:p>
+    <w:p>
+      <w:pPr>
+        <w:numPr>
+          <w:numId w:val="0"/>
+        </w:numPr>
+        <w:jc w:val="left"/>
+        <w:rPr>
+          <w:rFonts w:hint="eastAsia" w:asciiTheme="minorEastAsia" w:hAnsiTheme="minorEastAsia" w:cstheme="minorEastAsia"/>
+          <w:b w:val="0"/>
+          <w:bCs w:val="0"/>
+          <w:sz w:val="15"/>
+          <w:szCs w:val="15"/>
+          <w:lang w:val="en-US" w:eastAsia="zh-CN"/>
+        </w:rPr>
+      </w:pPr>
+      <w:r>
+        <w:rPr>
+          <w:rFonts w:hint="eastAsia" w:asciiTheme="minorEastAsia" w:hAnsiTheme="minorEastAsia" w:cstheme="minorEastAsia"/>
+          <w:b w:val="0"/>
+          <w:bCs w:val="0"/>
+          <w:sz w:val="15"/>
+          <w:szCs w:val="15"/>
+          <w:lang w:val="en-US" w:eastAsia="zh-CN"/>
+        </w:rPr>
+        <w:t>必须保证发送端和接收端都是事务性会话</w:t>
+      </w:r>
+    </w:p>
+    <w:p>
+      <w:pPr>
+        <w:numPr>
+          <w:ilvl w:val="0"/>
+          <w:numId w:val="19"/>
+        </w:numPr>
+        <w:jc w:val="left"/>
+        <w:rPr>
+          <w:rFonts w:hint="default" w:asciiTheme="minorEastAsia" w:hAnsiTheme="minorEastAsia" w:cstheme="minorEastAsia"/>
+          <w:b w:val="0"/>
+          <w:bCs w:val="0"/>
+          <w:sz w:val="15"/>
+          <w:szCs w:val="15"/>
+          <w:lang w:val="en-US" w:eastAsia="zh-CN"/>
+        </w:rPr>
+      </w:pPr>
+      <w:r>
+        <w:rPr>
+          <w:rFonts w:hint="eastAsia" w:asciiTheme="minorEastAsia" w:hAnsiTheme="minorEastAsia" w:cstheme="minorEastAsia"/>
+          <w:b w:val="0"/>
+          <w:bCs w:val="0"/>
+          <w:sz w:val="15"/>
+          <w:szCs w:val="15"/>
+          <w:lang w:val="en-US" w:eastAsia="zh-CN"/>
+        </w:rPr>
+        <w:t>、消息何时被确认取决于创建会话时的应答模式(acknowledgement mode). 有三个可选项</w:t>
+      </w:r>
+      <w:r>
+        <w:rPr>
+          <w:rFonts w:hint="eastAsia" w:asciiTheme="minorEastAsia" w:hAnsiTheme="minorEastAsia" w:cstheme="minorEastAsia"/>
+          <w:b w:val="0"/>
+          <w:bCs w:val="0"/>
+          <w:color w:val="FF0000"/>
+          <w:sz w:val="15"/>
+          <w:szCs w:val="15"/>
+          <w:lang w:val="en-US" w:eastAsia="zh-CN"/>
+        </w:rPr>
+        <w:t>Session.AUTO_ACKNOWLEDGE</w:t>
+      </w:r>
+      <w:r>
+        <w:rPr>
+          <w:rFonts w:hint="eastAsia" w:asciiTheme="minorEastAsia" w:hAnsiTheme="minorEastAsia" w:cstheme="minorEastAsia"/>
+          <w:b w:val="0"/>
+          <w:bCs w:val="0"/>
+          <w:sz w:val="15"/>
+          <w:szCs w:val="15"/>
+          <w:lang w:val="en-US" w:eastAsia="zh-CN"/>
+        </w:rPr>
+        <w:t>当客户成功的从receive方法返回的时候，或者从MessageListenner.onMessage方法成功返回的时候，会话自动确认客户收到消息。</w:t>
+      </w:r>
+      <w:r>
+        <w:rPr>
+          <w:rFonts w:hint="eastAsia" w:asciiTheme="minorEastAsia" w:hAnsiTheme="minorEastAsia" w:cstheme="minorEastAsia"/>
+          <w:b w:val="0"/>
+          <w:bCs w:val="0"/>
+          <w:color w:val="FF0000"/>
+          <w:sz w:val="15"/>
+          <w:szCs w:val="15"/>
+          <w:lang w:val="en-US" w:eastAsia="zh-CN"/>
+        </w:rPr>
+        <w:t>Session.CLIENT_ACKNOWLEDGE</w:t>
+      </w:r>
+      <w:r>
+        <w:rPr>
+          <w:rFonts w:hint="eastAsia" w:asciiTheme="minorEastAsia" w:hAnsiTheme="minorEastAsia" w:cstheme="minorEastAsia"/>
+          <w:b w:val="0"/>
+          <w:bCs w:val="0"/>
+          <w:sz w:val="15"/>
+          <w:szCs w:val="15"/>
+          <w:lang w:val="en-US" w:eastAsia="zh-CN"/>
+        </w:rPr>
+        <w:t>客户通过调用消息的acknowledge方法确认消息。</w:t>
+      </w:r>
+      <w:r>
+        <w:rPr>
+          <w:rFonts w:hint="eastAsia" w:asciiTheme="minorEastAsia" w:hAnsiTheme="minorEastAsia" w:cstheme="minorEastAsia"/>
+          <w:b w:val="0"/>
+          <w:bCs w:val="0"/>
+          <w:color w:val="FF0000"/>
+          <w:sz w:val="15"/>
+          <w:szCs w:val="15"/>
+          <w:lang w:val="en-US" w:eastAsia="zh-CN"/>
+        </w:rPr>
+        <w:t>Session.DUPS_ACKNOWLEDGE</w:t>
+      </w:r>
+      <w:r>
+        <w:rPr>
+          <w:rFonts w:hint="eastAsia" w:asciiTheme="minorEastAsia" w:hAnsiTheme="minorEastAsia" w:cstheme="minorEastAsia"/>
+          <w:b w:val="0"/>
+          <w:bCs w:val="0"/>
+          <w:sz w:val="15"/>
+          <w:szCs w:val="15"/>
+          <w:lang w:val="en-US" w:eastAsia="zh-CN"/>
+        </w:rPr>
+        <w:t>消息延迟确认。指定消息提供者在消息接收者没有确认发送时重新发送消息，这种模式不在乎接受者收到重复的消息。</w:t>
+      </w:r>
+    </w:p>
+    <w:p>
+      <w:pPr>
+        <w:numPr>
+          <w:ilvl w:val="0"/>
+          <w:numId w:val="18"/>
+        </w:numPr>
+        <w:jc w:val="left"/>
+        <w:rPr>
+          <w:rFonts w:hint="default" w:asciiTheme="minorEastAsia" w:hAnsiTheme="minorEastAsia" w:cstheme="minorEastAsia"/>
+          <w:b w:val="0"/>
+          <w:bCs w:val="0"/>
+          <w:sz w:val="15"/>
+          <w:szCs w:val="15"/>
+          <w:lang w:val="en-US" w:eastAsia="zh-CN"/>
+        </w:rPr>
+      </w:pPr>
+      <w:r>
+        <w:rPr>
+          <w:rFonts w:hint="eastAsia" w:asciiTheme="minorEastAsia" w:hAnsiTheme="minorEastAsia" w:cstheme="minorEastAsia"/>
+          <w:b w:val="0"/>
+          <w:bCs w:val="0"/>
+          <w:sz w:val="15"/>
+          <w:szCs w:val="15"/>
+          <w:lang w:val="en-US" w:eastAsia="zh-CN"/>
+        </w:rPr>
+        <w:t>消息的持久化存储</w:t>
+      </w:r>
+    </w:p>
+    <w:p>
+      <w:pPr>
+        <w:numPr>
+          <w:numId w:val="0"/>
+        </w:numPr>
+        <w:jc w:val="left"/>
+        <w:rPr>
+          <w:rFonts w:hint="eastAsia" w:asciiTheme="minorEastAsia" w:hAnsiTheme="minorEastAsia" w:cstheme="minorEastAsia"/>
+          <w:b w:val="0"/>
+          <w:bCs w:val="0"/>
+          <w:color w:val="FF0000"/>
+          <w:sz w:val="15"/>
+          <w:szCs w:val="15"/>
+          <w:lang w:val="en-US" w:eastAsia="zh-CN"/>
+        </w:rPr>
+      </w:pPr>
+      <w:r>
+        <w:rPr>
+          <w:rFonts w:hint="default" w:asciiTheme="minorEastAsia" w:hAnsiTheme="minorEastAsia" w:cstheme="minorEastAsia"/>
+          <w:b w:val="0"/>
+          <w:bCs w:val="0"/>
+          <w:sz w:val="15"/>
+          <w:szCs w:val="15"/>
+          <w:lang w:val="en-US" w:eastAsia="zh-CN"/>
+        </w:rPr>
+        <w:t>消息的持久化存储也是保证可靠性最重要的机制之一，也就是消息发送到Broker上以后，如果broker出现故障宕机了，那么存储在broker上的消息不应该丢失。可以通过下面的代码来设置</w:t>
+      </w:r>
+      <w:r>
+        <w:rPr>
+          <w:rFonts w:hint="default" w:asciiTheme="minorEastAsia" w:hAnsiTheme="minorEastAsia" w:cstheme="minorEastAsia"/>
+          <w:b w:val="0"/>
+          <w:bCs w:val="0"/>
+          <w:color w:val="000000" w:themeColor="text1"/>
+          <w:sz w:val="15"/>
+          <w:szCs w:val="15"/>
+          <w:lang w:val="en-US" w:eastAsia="zh-CN"/>
+          <w14:textFill>
+            <w14:solidFill>
+              <w14:schemeClr w14:val="tx1"/>
+            </w14:solidFill>
+          </w14:textFill>
+        </w:rPr>
+        <w:t>消息发送端的持久化和非持久化特性</w:t>
+      </w:r>
+      <w:r>
+        <w:rPr>
+          <w:rFonts w:hint="eastAsia" w:asciiTheme="minorEastAsia" w:hAnsiTheme="minorEastAsia" w:cstheme="minorEastAsia"/>
+          <w:b w:val="0"/>
+          <w:bCs w:val="0"/>
+          <w:color w:val="FF0000"/>
+          <w:sz w:val="15"/>
+          <w:szCs w:val="15"/>
+          <w:lang w:val="en-US" w:eastAsia="zh-CN"/>
+        </w:rPr>
+        <w:t>:producer.setDeliveryMode(DeliveryMode.PERSISTENT);</w:t>
+      </w:r>
+    </w:p>
+    <w:p>
+      <w:pPr>
+        <w:numPr>
+          <w:numId w:val="0"/>
+        </w:numPr>
+        <w:jc w:val="left"/>
+        <w:rPr>
+          <w:rFonts w:hint="default" w:asciiTheme="minorEastAsia" w:hAnsiTheme="minorEastAsia" w:cstheme="minorEastAsia"/>
+          <w:b w:val="0"/>
+          <w:bCs w:val="0"/>
+          <w:color w:val="000000" w:themeColor="text1"/>
+          <w:sz w:val="15"/>
+          <w:szCs w:val="15"/>
+          <w:lang w:val="en-US" w:eastAsia="zh-CN"/>
+          <w14:textFill>
+            <w14:solidFill>
+              <w14:schemeClr w14:val="tx1"/>
+            </w14:solidFill>
+          </w14:textFill>
+        </w:rPr>
+      </w:pPr>
+      <w:r>
+        <w:rPr>
+          <w:rFonts w:hint="default" w:asciiTheme="minorEastAsia" w:hAnsiTheme="minorEastAsia" w:cstheme="minorEastAsia"/>
+          <w:b w:val="0"/>
+          <w:bCs w:val="0"/>
+          <w:color w:val="000000" w:themeColor="text1"/>
+          <w:sz w:val="15"/>
+          <w:szCs w:val="15"/>
+          <w:lang w:val="en-US" w:eastAsia="zh-CN"/>
+          <w14:textFill>
+            <w14:solidFill>
+              <w14:schemeClr w14:val="tx1"/>
+            </w14:solidFill>
+          </w14:textFill>
+        </w:rPr>
+        <w:t>对于非持久的消息，JMS provider不会将它存到文件/数据库等稳定的存储介质中。也就是说非持久消息驻留在内存中，如果jms provider宕机，那么内存中的非持久消息会丢失</w:t>
+      </w:r>
+    </w:p>
+    <w:p>
+      <w:pPr>
+        <w:numPr>
+          <w:numId w:val="0"/>
+        </w:numPr>
+        <w:jc w:val="left"/>
+        <w:rPr>
+          <w:rFonts w:hint="default" w:asciiTheme="minorEastAsia" w:hAnsiTheme="minorEastAsia" w:cstheme="minorEastAsia"/>
+          <w:b w:val="0"/>
+          <w:bCs w:val="0"/>
+          <w:color w:val="000000" w:themeColor="text1"/>
+          <w:sz w:val="15"/>
+          <w:szCs w:val="15"/>
+          <w:lang w:val="en-US" w:eastAsia="zh-CN"/>
+          <w14:textFill>
+            <w14:solidFill>
+              <w14:schemeClr w14:val="tx1"/>
+            </w14:solidFill>
+          </w14:textFill>
+        </w:rPr>
+      </w:pPr>
+      <w:r>
+        <w:rPr>
+          <w:rFonts w:hint="default" w:asciiTheme="minorEastAsia" w:hAnsiTheme="minorEastAsia" w:cstheme="minorEastAsia"/>
+          <w:b w:val="0"/>
+          <w:bCs w:val="0"/>
+          <w:color w:val="000000" w:themeColor="text1"/>
+          <w:sz w:val="15"/>
+          <w:szCs w:val="15"/>
+          <w:lang w:val="en-US" w:eastAsia="zh-CN"/>
+          <w14:textFill>
+            <w14:solidFill>
+              <w14:schemeClr w14:val="tx1"/>
+            </w14:solidFill>
+          </w14:textFill>
+        </w:rPr>
+        <w:t>对于持久消息，消息提供者会使用存储-转发机制，先将消息存储到稳定介质中，等消息发送成功后再删除。如果jms provider挂掉了，那么这些未送达的消息不会丢失；jms provider恢复正常后，会重新读取这些消息，并传送给对应的消费者。</w:t>
+      </w:r>
+      <w:bookmarkStart w:id="0" w:name="_GoBack"/>
+      <w:bookmarkEnd w:id="0"/>
     </w:p>
     <w:sectPr>
       <w:pgSz w:w="11906" w:h="16838"/>
@@ -4612,6 +7250,22 @@
 <file path=word/numbering.xml><?xml version="1.0" encoding="utf-8"?>
 <w:numbering xmlns:wpc="http://schemas.microsoft.com/office/word/2010/wordprocessingCanvas" xmlns:mc="http://schemas.openxmlformats.org/markup-compatibility/2006" xmlns:o="urn:schemas-microsoft-com:office:office" xmlns:r="http://schemas.openxmlformats.org/officeDocument/2006/relationships" xmlns:m="http://schemas.openxmlformats.org/officeDocument/2006/math" xmlns:v="urn:schemas-microsoft-com:vml" xmlns:wp14="http://schemas.microsoft.com/office/word/2010/wordprocessingDrawing" xmlns:wp="http://schemas.openxmlformats.org/drawingml/2006/wordprocessingDrawing" xmlns:w10="urn:schemas-microsoft-com:office:word" xmlns:w="http://schemas.openxmlformats.org/wordprocessingml/2006/main" xmlns:w14="http://schemas.microsoft.com/office/word/2010/wordml" xmlns:wpg="http://schemas.microsoft.com/office/word/2010/wordprocessingGroup" xmlns:wpi="http://schemas.microsoft.com/office/word/2010/wordprocessingInk" xmlns:wne="http://schemas.microsoft.com/office/word/2006/wordml" xmlns:wps="http://schemas.microsoft.com/office/word/2010/wordprocessingShape" mc:Ignorable="w14 wp14">
   <w:abstractNum w:abstractNumId="0">
+    <w:nsid w:val="844557B7"/>
+    <w:multiLevelType w:val="singleLevel"/>
+    <w:tmpl w:val="844557B7"/>
+    <w:lvl w:ilvl="0" w:tentative="0">
+      <w:start w:val="1"/>
+      <w:numFmt w:val="decimal"/>
+      <w:lvlText w:val="%1."/>
+      <w:lvlJc w:val="left"/>
+      <w:pPr>
+        <w:tabs>
+          <w:tab w:val="left" w:pos="312"/>
+        </w:tabs>
+      </w:pPr>
+    </w:lvl>
+  </w:abstractNum>
+  <w:abstractNum w:abstractNumId="1">
     <w:nsid w:val="9B101045"/>
     <w:multiLevelType w:val="singleLevel"/>
     <w:tmpl w:val="9B101045"/>
@@ -4627,7 +7281,7 @@
       </w:pPr>
     </w:lvl>
   </w:abstractNum>
-  <w:abstractNum w:abstractNumId="1">
+  <w:abstractNum w:abstractNumId="2">
     <w:nsid w:val="AA3C63A0"/>
     <w:multiLevelType w:val="singleLevel"/>
     <w:tmpl w:val="AA3C63A0"/>
@@ -4643,7 +7297,23 @@
       </w:pPr>
     </w:lvl>
   </w:abstractNum>
-  <w:abstractNum w:abstractNumId="2">
+  <w:abstractNum w:abstractNumId="3">
+    <w:nsid w:val="B76F3AE9"/>
+    <w:multiLevelType w:val="singleLevel"/>
+    <w:tmpl w:val="B76F3AE9"/>
+    <w:lvl w:ilvl="0" w:tentative="0">
+      <w:start w:val="1"/>
+      <w:numFmt w:val="lowerLetter"/>
+      <w:lvlText w:val="%1)"/>
+      <w:lvlJc w:val="left"/>
+      <w:pPr>
+        <w:tabs>
+          <w:tab w:val="left" w:pos="312"/>
+        </w:tabs>
+      </w:pPr>
+    </w:lvl>
+  </w:abstractNum>
+  <w:abstractNum w:abstractNumId="4">
     <w:nsid w:val="BEFC8587"/>
     <w:multiLevelType w:val="singleLevel"/>
     <w:tmpl w:val="BEFC8587"/>
@@ -4659,7 +7329,39 @@
       </w:pPr>
     </w:lvl>
   </w:abstractNum>
-  <w:abstractNum w:abstractNumId="3">
+  <w:abstractNum w:abstractNumId="5">
+    <w:nsid w:val="C5E5A774"/>
+    <w:multiLevelType w:val="singleLevel"/>
+    <w:tmpl w:val="C5E5A774"/>
+    <w:lvl w:ilvl="0" w:tentative="0">
+      <w:start w:val="1"/>
+      <w:numFmt w:val="decimal"/>
+      <w:lvlText w:val="%1."/>
+      <w:lvlJc w:val="left"/>
+      <w:pPr>
+        <w:tabs>
+          <w:tab w:val="left" w:pos="312"/>
+        </w:tabs>
+      </w:pPr>
+    </w:lvl>
+  </w:abstractNum>
+  <w:abstractNum w:abstractNumId="6">
+    <w:nsid w:val="DB67762C"/>
+    <w:multiLevelType w:val="singleLevel"/>
+    <w:tmpl w:val="DB67762C"/>
+    <w:lvl w:ilvl="0" w:tentative="0">
+      <w:start w:val="1"/>
+      <w:numFmt w:val="decimal"/>
+      <w:lvlText w:val="%1."/>
+      <w:lvlJc w:val="left"/>
+      <w:pPr>
+        <w:tabs>
+          <w:tab w:val="left" w:pos="312"/>
+        </w:tabs>
+      </w:pPr>
+    </w:lvl>
+  </w:abstractNum>
+  <w:abstractNum w:abstractNumId="7">
     <w:nsid w:val="00847562"/>
     <w:multiLevelType w:val="singleLevel"/>
     <w:tmpl w:val="00847562"/>
@@ -4675,7 +7377,7 @@
       </w:pPr>
     </w:lvl>
   </w:abstractNum>
-  <w:abstractNum w:abstractNumId="4">
+  <w:abstractNum w:abstractNumId="8">
     <w:nsid w:val="0A3657F0"/>
     <w:multiLevelType w:val="singleLevel"/>
     <w:tmpl w:val="0A3657F0"/>
@@ -4691,7 +7393,7 @@
       </w:pPr>
     </w:lvl>
   </w:abstractNum>
-  <w:abstractNum w:abstractNumId="5">
+  <w:abstractNum w:abstractNumId="9">
     <w:nsid w:val="1F4613D8"/>
     <w:multiLevelType w:val="singleLevel"/>
     <w:tmpl w:val="1F4613D8"/>
@@ -4707,7 +7409,7 @@
       </w:pPr>
     </w:lvl>
   </w:abstractNum>
-  <w:abstractNum w:abstractNumId="6">
+  <w:abstractNum w:abstractNumId="10">
     <w:nsid w:val="381AC2B0"/>
     <w:multiLevelType w:val="singleLevel"/>
     <w:tmpl w:val="381AC2B0"/>
@@ -4719,7 +7421,7 @@
       <w:lvlJc w:val="left"/>
     </w:lvl>
   </w:abstractNum>
-  <w:abstractNum w:abstractNumId="7">
+  <w:abstractNum w:abstractNumId="11">
     <w:nsid w:val="39977FF9"/>
     <w:multiLevelType w:val="singleLevel"/>
     <w:tmpl w:val="39977FF9"/>
@@ -4735,7 +7437,7 @@
       </w:pPr>
     </w:lvl>
   </w:abstractNum>
-  <w:abstractNum w:abstractNumId="8">
+  <w:abstractNum w:abstractNumId="12">
     <w:nsid w:val="49845A26"/>
     <w:multiLevelType w:val="singleLevel"/>
     <w:tmpl w:val="49845A26"/>
@@ -4751,7 +7453,23 @@
       </w:pPr>
     </w:lvl>
   </w:abstractNum>
-  <w:abstractNum w:abstractNumId="9">
+  <w:abstractNum w:abstractNumId="13">
+    <w:nsid w:val="632A2FD3"/>
+    <w:multiLevelType w:val="singleLevel"/>
+    <w:tmpl w:val="632A2FD3"/>
+    <w:lvl w:ilvl="0" w:tentative="0">
+      <w:start w:val="1"/>
+      <w:numFmt w:val="lowerLetter"/>
+      <w:lvlText w:val="%1)"/>
+      <w:lvlJc w:val="left"/>
+      <w:pPr>
+        <w:tabs>
+          <w:tab w:val="left" w:pos="312"/>
+        </w:tabs>
+      </w:pPr>
+    </w:lvl>
+  </w:abstractNum>
+  <w:abstractNum w:abstractNumId="14">
     <w:nsid w:val="6565BAC4"/>
     <w:multiLevelType w:val="singleLevel"/>
     <w:tmpl w:val="6565BAC4"/>
@@ -4767,7 +7485,23 @@
       </w:pPr>
     </w:lvl>
   </w:abstractNum>
-  <w:abstractNum w:abstractNumId="10">
+  <w:abstractNum w:abstractNumId="15">
+    <w:nsid w:val="6E0E6E66"/>
+    <w:multiLevelType w:val="singleLevel"/>
+    <w:tmpl w:val="6E0E6E66"/>
+    <w:lvl w:ilvl="0" w:tentative="0">
+      <w:start w:val="1"/>
+      <w:numFmt w:val="decimal"/>
+      <w:lvlText w:val="%1."/>
+      <w:lvlJc w:val="left"/>
+      <w:pPr>
+        <w:tabs>
+          <w:tab w:val="left" w:pos="312"/>
+        </w:tabs>
+      </w:pPr>
+    </w:lvl>
+  </w:abstractNum>
+  <w:abstractNum w:abstractNumId="16">
     <w:nsid w:val="77EEB553"/>
     <w:multiLevelType w:val="singleLevel"/>
     <w:tmpl w:val="77EEB553"/>
@@ -4779,7 +7513,7 @@
       <w:lvlJc w:val="left"/>
     </w:lvl>
   </w:abstractNum>
-  <w:abstractNum w:abstractNumId="11">
+  <w:abstractNum w:abstractNumId="17">
     <w:nsid w:val="7B8DAD6A"/>
     <w:multiLevelType w:val="singleLevel"/>
     <w:tmpl w:val="7B8DAD6A"/>
@@ -4795,41 +7529,78 @@
       </w:pPr>
     </w:lvl>
   </w:abstractNum>
+  <w:abstractNum w:abstractNumId="18">
+    <w:nsid w:val="7D788006"/>
+    <w:multiLevelType w:val="singleLevel"/>
+    <w:tmpl w:val="7D788006"/>
+    <w:lvl w:ilvl="0" w:tentative="0">
+      <w:start w:val="1"/>
+      <w:numFmt w:val="decimal"/>
+      <w:lvlText w:val="%1)"/>
+      <w:lvlJc w:val="left"/>
+      <w:pPr>
+        <w:tabs>
+          <w:tab w:val="left" w:pos="312"/>
+        </w:tabs>
+      </w:pPr>
+    </w:lvl>
+  </w:abstractNum>
   <w:num w:numId="1">
+    <w:abstractNumId w:val="8"/>
+  </w:num>
+  <w:num w:numId="2">
+    <w:abstractNumId w:val="17"/>
+  </w:num>
+  <w:num w:numId="3">
+    <w:abstractNumId w:val="9"/>
+  </w:num>
+  <w:num w:numId="4">
+    <w:abstractNumId w:val="1"/>
+  </w:num>
+  <w:num w:numId="5">
+    <w:abstractNumId w:val="2"/>
+  </w:num>
+  <w:num w:numId="6">
+    <w:abstractNumId w:val="16"/>
+  </w:num>
+  <w:num w:numId="7">
+    <w:abstractNumId w:val="10"/>
+  </w:num>
+  <w:num w:numId="8">
+    <w:abstractNumId w:val="11"/>
+  </w:num>
+  <w:num w:numId="9">
+    <w:abstractNumId w:val="14"/>
+  </w:num>
+  <w:num w:numId="10">
     <w:abstractNumId w:val="4"/>
   </w:num>
-  <w:num w:numId="2">
-    <w:abstractNumId w:val="11"/>
+  <w:num w:numId="11">
+    <w:abstractNumId w:val="7"/>
   </w:num>
-  <w:num w:numId="3">
+  <w:num w:numId="12">
+    <w:abstractNumId w:val="12"/>
+  </w:num>
+  <w:num w:numId="13">
     <w:abstractNumId w:val="5"/>
   </w:num>
-  <w:num w:numId="4">
+  <w:num w:numId="14">
+    <w:abstractNumId w:val="13"/>
+  </w:num>
+  <w:num w:numId="15">
+    <w:abstractNumId w:val="3"/>
+  </w:num>
+  <w:num w:numId="16">
+    <w:abstractNumId w:val="15"/>
+  </w:num>
+  <w:num w:numId="17">
+    <w:abstractNumId w:val="6"/>
+  </w:num>
+  <w:num w:numId="18">
     <w:abstractNumId w:val="0"/>
   </w:num>
-  <w:num w:numId="5">
-    <w:abstractNumId w:val="1"/>
-  </w:num>
-  <w:num w:numId="6">
-    <w:abstractNumId w:val="10"/>
-  </w:num>
-  <w:num w:numId="7">
-    <w:abstractNumId w:val="6"/>
-  </w:num>
-  <w:num w:numId="8">
-    <w:abstractNumId w:val="7"/>
-  </w:num>
-  <w:num w:numId="9">
-    <w:abstractNumId w:val="9"/>
-  </w:num>
-  <w:num w:numId="10">
-    <w:abstractNumId w:val="2"/>
-  </w:num>
-  <w:num w:numId="11">
-    <w:abstractNumId w:val="3"/>
-  </w:num>
-  <w:num w:numId="12">
-    <w:abstractNumId w:val="8"/>
+  <w:num w:numId="19">
+    <w:abstractNumId w:val="18"/>
   </w:num>
 </w:numbering>
 </file>
@@ -4943,7 +7714,7 @@
     <w:lsdException w:unhideWhenUsed="0" w:uiPriority="0" w:semiHidden="0" w:name="HTML Code"/>
     <w:lsdException w:unhideWhenUsed="0" w:uiPriority="0" w:semiHidden="0" w:name="HTML Definition"/>
     <w:lsdException w:unhideWhenUsed="0" w:uiPriority="0" w:semiHidden="0" w:name="HTML Keyboard"/>
-    <w:lsdException w:unhideWhenUsed="0" w:uiPriority="0" w:semiHidden="0" w:name="HTML Preformatted"/>
+    <w:lsdException w:qFormat="1" w:unhideWhenUsed="0" w:uiPriority="0" w:semiHidden="0" w:name="HTML Preformatted"/>
     <w:lsdException w:unhideWhenUsed="0" w:uiPriority="0" w:semiHidden="0" w:name="HTML Sample"/>
     <w:lsdException w:unhideWhenUsed="0" w:uiPriority="0" w:semiHidden="0" w:name="HTML Typewriter"/>
     <w:lsdException w:unhideWhenUsed="0" w:uiPriority="0" w:semiHidden="0" w:name="HTML Variable"/>
@@ -5132,6 +7903,7 @@
   <w:style w:type="paragraph" w:styleId="2">
     <w:name w:val="HTML Preformatted"/>
     <w:basedOn w:val="1"/>
+    <w:qFormat/>
     <w:uiPriority w:val="0"/>
     <w:pPr>
       <w:tabs>

--- a/中间件学习笔记.docx
+++ b/中间件学习笔记.docx
@@ -6204,6 +6204,7 @@
     <w:p>
       <w:pPr>
         <w:numPr>
+          <w:ilvl w:val="0"/>
           <w:numId w:val="0"/>
         </w:numPr>
         <w:jc w:val="left"/>
@@ -6231,6 +6232,7 @@
     <w:p>
       <w:pPr>
         <w:numPr>
+          <w:ilvl w:val="0"/>
           <w:numId w:val="0"/>
         </w:numPr>
         <w:jc w:val="left"/>
@@ -6281,6 +6283,7 @@
     <w:p>
       <w:pPr>
         <w:numPr>
+          <w:ilvl w:val="0"/>
           <w:numId w:val="0"/>
         </w:numPr>
         <w:jc w:val="left"/>
@@ -6331,6 +6334,7 @@
     <w:p>
       <w:pPr>
         <w:numPr>
+          <w:ilvl w:val="0"/>
           <w:numId w:val="0"/>
         </w:numPr>
         <w:jc w:val="left"/>
@@ -6387,7 +6391,6 @@
           <w:lang w:val="en-US" w:eastAsia="zh-CN"/>
         </w:rPr>
         <w:tab/>
-        <w:t/>
       </w:r>
       <w:r>
         <w:rPr>
@@ -6399,12 +6402,23 @@
           <w:lang w:val="en-US" w:eastAsia="zh-CN"/>
         </w:rPr>
         <w:tab/>
+      </w:r>
+      <w:r>
+        <w:rPr>
+          <w:rFonts w:hint="eastAsia" w:asciiTheme="minorEastAsia" w:hAnsiTheme="minorEastAsia" w:cstheme="minorEastAsia"/>
+          <w:b w:val="0"/>
+          <w:bCs w:val="0"/>
+          <w:sz w:val="15"/>
+          <w:szCs w:val="15"/>
+          <w:lang w:val="en-US" w:eastAsia="zh-CN"/>
+        </w:rPr>
         <w:t>JMS provider并不一定保证按照优先级的顺序提交消息）</w:t>
       </w:r>
     </w:p>
     <w:p>
       <w:pPr>
         <w:numPr>
+          <w:ilvl w:val="0"/>
           <w:numId w:val="0"/>
         </w:numPr>
         <w:jc w:val="left"/>
@@ -6500,6 +6514,7 @@
     <w:p>
       <w:pPr>
         <w:numPr>
+          <w:ilvl w:val="0"/>
           <w:numId w:val="0"/>
         </w:numPr>
         <w:jc w:val="left"/>
@@ -6527,6 +6542,7 @@
     <w:p>
       <w:pPr>
         <w:numPr>
+          <w:ilvl w:val="0"/>
           <w:numId w:val="0"/>
         </w:numPr>
         <w:jc w:val="center"/>
@@ -6586,6 +6602,7 @@
     <w:p>
       <w:pPr>
         <w:numPr>
+          <w:ilvl w:val="0"/>
           <w:numId w:val="0"/>
         </w:numPr>
         <w:jc w:val="left"/>
@@ -6951,6 +6968,7 @@
     <w:p>
       <w:pPr>
         <w:numPr>
+          <w:ilvl w:val="0"/>
           <w:numId w:val="0"/>
         </w:numPr>
         <w:jc w:val="left"/>
@@ -7103,6 +7121,7 @@
     <w:p>
       <w:pPr>
         <w:numPr>
+          <w:ilvl w:val="0"/>
           <w:numId w:val="0"/>
         </w:numPr>
         <w:jc w:val="left"/>
@@ -7160,6 +7179,7 @@
     <w:p>
       <w:pPr>
         <w:numPr>
+          <w:ilvl w:val="0"/>
           <w:numId w:val="0"/>
         </w:numPr>
         <w:jc w:val="left"/>
@@ -7199,6 +7219,7 @@
     <w:p>
       <w:pPr>
         <w:numPr>
+          <w:ilvl w:val="0"/>
           <w:numId w:val="0"/>
         </w:numPr>
         <w:jc w:val="left"/>
@@ -7233,9 +7254,4387 @@
           </w14:textFill>
         </w:rPr>
         <w:t>对于持久消息，消息提供者会使用存储-转发机制，先将消息存储到稳定介质中，等消息发送成功后再删除。如果jms provider挂掉了，那么这些未送达的消息不会丢失；jms provider恢复正常后，会重新读取这些消息，并传送给对应的消费者。</w:t>
+      </w:r>
+    </w:p>
+    <w:p>
+      <w:pPr>
+        <w:numPr>
+          <w:ilvl w:val="0"/>
+          <w:numId w:val="0"/>
+        </w:numPr>
+        <w:jc w:val="left"/>
+        <w:rPr>
+          <w:rFonts w:hint="default" w:asciiTheme="minorEastAsia" w:hAnsiTheme="minorEastAsia" w:cstheme="minorEastAsia"/>
+          <w:b w:val="0"/>
+          <w:bCs w:val="0"/>
+          <w:color w:val="000000" w:themeColor="text1"/>
+          <w:sz w:val="15"/>
+          <w:szCs w:val="15"/>
+          <w:lang w:val="en-US" w:eastAsia="zh-CN"/>
+          <w14:textFill>
+            <w14:solidFill>
+              <w14:schemeClr w14:val="tx1"/>
+            </w14:solidFill>
+          </w14:textFill>
+        </w:rPr>
+      </w:pPr>
+    </w:p>
+    <w:p>
+      <w:pPr>
+        <w:numPr>
+          <w:ilvl w:val="0"/>
+          <w:numId w:val="0"/>
+        </w:numPr>
+        <w:jc w:val="center"/>
+        <w:rPr>
+          <w:rFonts w:hint="eastAsia" w:asciiTheme="minorEastAsia" w:hAnsiTheme="minorEastAsia" w:cstheme="minorEastAsia"/>
+          <w:b/>
+          <w:bCs/>
+          <w:color w:val="000000" w:themeColor="text1"/>
+          <w:sz w:val="21"/>
+          <w:szCs w:val="21"/>
+          <w:lang w:val="en-US" w:eastAsia="zh-CN"/>
+          <w14:textFill>
+            <w14:solidFill>
+              <w14:schemeClr w14:val="tx1"/>
+            </w14:solidFill>
+          </w14:textFill>
+        </w:rPr>
+      </w:pPr>
+      <w:r>
+        <w:rPr>
+          <w:rFonts w:hint="eastAsia" w:asciiTheme="minorEastAsia" w:hAnsiTheme="minorEastAsia" w:cstheme="minorEastAsia"/>
+          <w:b/>
+          <w:bCs/>
+          <w:color w:val="000000" w:themeColor="text1"/>
+          <w:sz w:val="21"/>
+          <w:szCs w:val="21"/>
+          <w:lang w:val="en-US" w:eastAsia="zh-CN"/>
+          <w14:textFill>
+            <w14:solidFill>
+              <w14:schemeClr w14:val="tx1"/>
+            </w14:solidFill>
+          </w14:textFill>
+        </w:rPr>
+        <w:t>ActiveMQ</w:t>
+      </w:r>
+    </w:p>
+    <w:p>
+      <w:pPr>
+        <w:numPr>
+          <w:ilvl w:val="0"/>
+          <w:numId w:val="0"/>
+        </w:numPr>
+        <w:jc w:val="left"/>
+        <w:rPr>
+          <w:rFonts w:hint="eastAsia" w:asciiTheme="minorEastAsia" w:hAnsiTheme="minorEastAsia" w:cstheme="minorEastAsia"/>
+          <w:b/>
+          <w:bCs/>
+          <w:color w:val="000000" w:themeColor="text1"/>
+          <w:sz w:val="18"/>
+          <w:szCs w:val="18"/>
+          <w:lang w:val="en-US" w:eastAsia="zh-CN"/>
+          <w14:textFill>
+            <w14:solidFill>
+              <w14:schemeClr w14:val="tx1"/>
+            </w14:solidFill>
+          </w14:textFill>
+        </w:rPr>
+      </w:pPr>
+      <w:r>
+        <w:rPr>
+          <w:rFonts w:hint="eastAsia" w:asciiTheme="minorEastAsia" w:hAnsiTheme="minorEastAsia" w:cstheme="minorEastAsia"/>
+          <w:b/>
+          <w:bCs/>
+          <w:color w:val="000000" w:themeColor="text1"/>
+          <w:sz w:val="18"/>
+          <w:szCs w:val="18"/>
+          <w:lang w:val="en-US" w:eastAsia="zh-CN"/>
+          <w14:textFill>
+            <w14:solidFill>
+              <w14:schemeClr w14:val="tx1"/>
+            </w14:solidFill>
+          </w14:textFill>
+        </w:rPr>
+        <w:t>消息同步发送和异步发送</w:t>
+      </w:r>
+    </w:p>
+    <w:p>
+      <w:pPr>
+        <w:numPr>
+          <w:ilvl w:val="0"/>
+          <w:numId w:val="0"/>
+        </w:numPr>
+        <w:jc w:val="left"/>
+        <w:rPr>
+          <w:rFonts w:hint="eastAsia" w:asciiTheme="minorEastAsia" w:hAnsiTheme="minorEastAsia" w:cstheme="minorEastAsia"/>
+          <w:b w:val="0"/>
+          <w:bCs w:val="0"/>
+          <w:color w:val="000000" w:themeColor="text1"/>
+          <w:sz w:val="15"/>
+          <w:szCs w:val="15"/>
+          <w:lang w:val="en-US" w:eastAsia="zh-CN"/>
+          <w14:textFill>
+            <w14:solidFill>
+              <w14:schemeClr w14:val="tx1"/>
+            </w14:solidFill>
+          </w14:textFill>
+        </w:rPr>
+      </w:pPr>
+      <w:r>
+        <w:rPr>
+          <w:rFonts w:hint="eastAsia" w:asciiTheme="minorEastAsia" w:hAnsiTheme="minorEastAsia" w:cstheme="minorEastAsia"/>
+          <w:b w:val="0"/>
+          <w:bCs w:val="0"/>
+          <w:color w:val="000000" w:themeColor="text1"/>
+          <w:sz w:val="15"/>
+          <w:szCs w:val="15"/>
+          <w:lang w:val="en-US" w:eastAsia="zh-CN"/>
+          <w14:textFill>
+            <w14:solidFill>
+              <w14:schemeClr w14:val="tx1"/>
+            </w14:solidFill>
+          </w14:textFill>
+        </w:rPr>
+        <w:t>ActiveMQ支持同步、异步两种发送模式将消息发送到broker上。</w:t>
+      </w:r>
+    </w:p>
+    <w:p>
+      <w:pPr>
+        <w:numPr>
+          <w:ilvl w:val="0"/>
+          <w:numId w:val="0"/>
+        </w:numPr>
+        <w:jc w:val="left"/>
+        <w:rPr>
+          <w:rFonts w:hint="eastAsia" w:asciiTheme="minorEastAsia" w:hAnsiTheme="minorEastAsia" w:cstheme="minorEastAsia"/>
+          <w:b w:val="0"/>
+          <w:bCs w:val="0"/>
+          <w:color w:val="000000" w:themeColor="text1"/>
+          <w:sz w:val="15"/>
+          <w:szCs w:val="15"/>
+          <w:lang w:val="en-US" w:eastAsia="zh-CN"/>
+          <w14:textFill>
+            <w14:solidFill>
+              <w14:schemeClr w14:val="tx1"/>
+            </w14:solidFill>
+          </w14:textFill>
+        </w:rPr>
+      </w:pPr>
+      <w:r>
+        <w:rPr>
+          <w:rFonts w:hint="eastAsia" w:asciiTheme="minorEastAsia" w:hAnsiTheme="minorEastAsia" w:cstheme="minorEastAsia"/>
+          <w:b w:val="0"/>
+          <w:bCs w:val="0"/>
+          <w:color w:val="000000" w:themeColor="text1"/>
+          <w:sz w:val="15"/>
+          <w:szCs w:val="15"/>
+          <w:lang w:val="en-US" w:eastAsia="zh-CN"/>
+          <w14:textFill>
+            <w14:solidFill>
+              <w14:schemeClr w14:val="tx1"/>
+            </w14:solidFill>
+          </w14:textFill>
+        </w:rPr>
+        <w:t>同步发送：发送者发送一条消息会阻塞直到broker反馈一个确认消息，表示消息已经被broker处理。这个机制提供了消息的安全性保障，但是由于是阻塞的操作，会影响到客户端消息发送的性能</w:t>
+      </w:r>
+    </w:p>
+    <w:p>
+      <w:pPr>
+        <w:numPr>
+          <w:ilvl w:val="0"/>
+          <w:numId w:val="0"/>
+        </w:numPr>
+        <w:jc w:val="left"/>
+        <w:rPr>
+          <w:rFonts w:hint="eastAsia" w:asciiTheme="minorEastAsia" w:hAnsiTheme="minorEastAsia" w:cstheme="minorEastAsia"/>
+          <w:b w:val="0"/>
+          <w:bCs w:val="0"/>
+          <w:color w:val="000000" w:themeColor="text1"/>
+          <w:sz w:val="15"/>
+          <w:szCs w:val="15"/>
+          <w:lang w:val="en-US" w:eastAsia="zh-CN"/>
+          <w14:textFill>
+            <w14:solidFill>
+              <w14:schemeClr w14:val="tx1"/>
+            </w14:solidFill>
+          </w14:textFill>
+        </w:rPr>
+      </w:pPr>
+      <w:r>
+        <w:rPr>
+          <w:rFonts w:hint="eastAsia" w:asciiTheme="minorEastAsia" w:hAnsiTheme="minorEastAsia" w:cstheme="minorEastAsia"/>
+          <w:b w:val="0"/>
+          <w:bCs w:val="0"/>
+          <w:color w:val="000000" w:themeColor="text1"/>
+          <w:sz w:val="15"/>
+          <w:szCs w:val="15"/>
+          <w:lang w:val="en-US" w:eastAsia="zh-CN"/>
+          <w14:textFill>
+            <w14:solidFill>
+              <w14:schemeClr w14:val="tx1"/>
+            </w14:solidFill>
+          </w14:textFill>
+        </w:rPr>
+        <w:t>异步发送：异步发送的过程中，发送者不需要等待broker提供反馈，所以性能相对较高。但是可能会出现消息丢失的情况。所以使用异步发送的前提是在某些情况下允许出现数据丢失的情况</w:t>
+      </w:r>
+    </w:p>
+    <w:p>
+      <w:pPr>
+        <w:numPr>
+          <w:ilvl w:val="0"/>
+          <w:numId w:val="0"/>
+        </w:numPr>
+        <w:jc w:val="left"/>
+        <w:rPr>
+          <w:rFonts w:hint="eastAsia" w:asciiTheme="minorEastAsia" w:hAnsiTheme="minorEastAsia" w:cstheme="minorEastAsia"/>
+          <w:b w:val="0"/>
+          <w:bCs w:val="0"/>
+          <w:color w:val="000000" w:themeColor="text1"/>
+          <w:sz w:val="15"/>
+          <w:szCs w:val="15"/>
+          <w:lang w:val="en-US" w:eastAsia="zh-CN"/>
+          <w14:textFill>
+            <w14:solidFill>
+              <w14:schemeClr w14:val="tx1"/>
+            </w14:solidFill>
+          </w14:textFill>
+        </w:rPr>
+      </w:pPr>
+      <w:r>
+        <w:rPr>
+          <w:rFonts w:hint="eastAsia" w:asciiTheme="minorEastAsia" w:hAnsiTheme="minorEastAsia" w:cstheme="minorEastAsia"/>
+          <w:b w:val="0"/>
+          <w:bCs w:val="0"/>
+          <w:color w:val="000000" w:themeColor="text1"/>
+          <w:sz w:val="15"/>
+          <w:szCs w:val="15"/>
+          <w:lang w:val="en-US" w:eastAsia="zh-CN"/>
+          <w14:textFill>
+            <w14:solidFill>
+              <w14:schemeClr w14:val="tx1"/>
+            </w14:solidFill>
+          </w14:textFill>
+        </w:rPr>
+        <w:t>默认场景：</w:t>
+      </w:r>
+    </w:p>
+    <w:p>
+      <w:pPr>
+        <w:numPr>
+          <w:ilvl w:val="0"/>
+          <w:numId w:val="20"/>
+        </w:numPr>
+        <w:jc w:val="left"/>
+        <w:rPr>
+          <w:rFonts w:hint="eastAsia" w:asciiTheme="minorEastAsia" w:hAnsiTheme="minorEastAsia" w:cstheme="minorEastAsia"/>
+          <w:b w:val="0"/>
+          <w:bCs w:val="0"/>
+          <w:color w:val="000000" w:themeColor="text1"/>
+          <w:sz w:val="15"/>
+          <w:szCs w:val="15"/>
+          <w:lang w:val="en-US" w:eastAsia="zh-CN"/>
+          <w14:textFill>
+            <w14:solidFill>
+              <w14:schemeClr w14:val="tx1"/>
+            </w14:solidFill>
+          </w14:textFill>
+        </w:rPr>
+      </w:pPr>
+      <w:r>
+        <w:rPr>
+          <w:rFonts w:hint="eastAsia" w:asciiTheme="minorEastAsia" w:hAnsiTheme="minorEastAsia" w:cstheme="minorEastAsia"/>
+          <w:b w:val="0"/>
+          <w:bCs w:val="0"/>
+          <w:color w:val="000000" w:themeColor="text1"/>
+          <w:sz w:val="15"/>
+          <w:szCs w:val="15"/>
+          <w:lang w:val="en-US" w:eastAsia="zh-CN"/>
+          <w14:textFill>
+            <w14:solidFill>
+              <w14:schemeClr w14:val="tx1"/>
+            </w14:solidFill>
+          </w14:textFill>
+        </w:rPr>
+        <w:t>非持久化消息是异步发送</w:t>
+      </w:r>
+    </w:p>
+    <w:p>
+      <w:pPr>
+        <w:numPr>
+          <w:ilvl w:val="0"/>
+          <w:numId w:val="20"/>
+        </w:numPr>
+        <w:jc w:val="left"/>
+        <w:rPr>
+          <w:rFonts w:hint="default" w:asciiTheme="minorEastAsia" w:hAnsiTheme="minorEastAsia" w:cstheme="minorEastAsia"/>
+          <w:b w:val="0"/>
+          <w:bCs w:val="0"/>
+          <w:color w:val="000000" w:themeColor="text1"/>
+          <w:sz w:val="15"/>
+          <w:szCs w:val="15"/>
+          <w:lang w:val="en-US" w:eastAsia="zh-CN"/>
+          <w14:textFill>
+            <w14:solidFill>
+              <w14:schemeClr w14:val="tx1"/>
+            </w14:solidFill>
+          </w14:textFill>
+        </w:rPr>
+      </w:pPr>
+      <w:r>
+        <w:rPr>
+          <w:rFonts w:hint="default" w:asciiTheme="minorEastAsia" w:hAnsiTheme="minorEastAsia" w:cstheme="minorEastAsia"/>
+          <w:b w:val="0"/>
+          <w:bCs w:val="0"/>
+          <w:color w:val="000000" w:themeColor="text1"/>
+          <w:sz w:val="15"/>
+          <w:szCs w:val="15"/>
+          <w:lang w:val="en-US" w:eastAsia="zh-CN"/>
+          <w14:textFill>
+            <w14:solidFill>
+              <w14:schemeClr w14:val="tx1"/>
+            </w14:solidFill>
+          </w14:textFill>
+        </w:rPr>
+        <w:t>持久化消息并且是在非事务模式下是同步发送</w:t>
+      </w:r>
+    </w:p>
+    <w:p>
+      <w:pPr>
+        <w:numPr>
+          <w:ilvl w:val="0"/>
+          <w:numId w:val="20"/>
+        </w:numPr>
+        <w:jc w:val="left"/>
+        <w:rPr>
+          <w:rFonts w:hint="default" w:asciiTheme="minorEastAsia" w:hAnsiTheme="minorEastAsia" w:cstheme="minorEastAsia"/>
+          <w:b w:val="0"/>
+          <w:bCs w:val="0"/>
+          <w:color w:val="000000" w:themeColor="text1"/>
+          <w:sz w:val="15"/>
+          <w:szCs w:val="15"/>
+          <w:lang w:val="en-US" w:eastAsia="zh-CN"/>
+          <w14:textFill>
+            <w14:solidFill>
+              <w14:schemeClr w14:val="tx1"/>
+            </w14:solidFill>
+          </w14:textFill>
+        </w:rPr>
+      </w:pPr>
+      <w:r>
+        <w:rPr>
+          <w:rFonts w:hint="default" w:asciiTheme="minorEastAsia" w:hAnsiTheme="minorEastAsia" w:cstheme="minorEastAsia"/>
+          <w:b w:val="0"/>
+          <w:bCs w:val="0"/>
+          <w:color w:val="000000" w:themeColor="text1"/>
+          <w:sz w:val="15"/>
+          <w:szCs w:val="15"/>
+          <w:lang w:val="en-US" w:eastAsia="zh-CN"/>
+          <w14:textFill>
+            <w14:solidFill>
+              <w14:schemeClr w14:val="tx1"/>
+            </w14:solidFill>
+          </w14:textFill>
+        </w:rPr>
+        <w:t>开启事务的情况下，消息都是异步发送</w:t>
+      </w:r>
+    </w:p>
+    <w:p>
+      <w:pPr>
+        <w:numPr>
+          <w:ilvl w:val="0"/>
+          <w:numId w:val="0"/>
+        </w:numPr>
+        <w:jc w:val="left"/>
+        <w:rPr>
+          <w:rFonts w:hint="eastAsia" w:asciiTheme="minorEastAsia" w:hAnsiTheme="minorEastAsia" w:cstheme="minorEastAsia"/>
+          <w:b w:val="0"/>
+          <w:bCs w:val="0"/>
+          <w:color w:val="000000" w:themeColor="text1"/>
+          <w:sz w:val="15"/>
+          <w:szCs w:val="15"/>
+          <w:lang w:val="en-US" w:eastAsia="zh-CN"/>
+          <w14:textFill>
+            <w14:solidFill>
+              <w14:schemeClr w14:val="tx1"/>
+            </w14:solidFill>
+          </w14:textFill>
+        </w:rPr>
+      </w:pPr>
+      <w:r>
+        <w:rPr>
+          <w:rFonts w:hint="eastAsia" w:asciiTheme="minorEastAsia" w:hAnsiTheme="minorEastAsia" w:cstheme="minorEastAsia"/>
+          <w:b w:val="0"/>
+          <w:bCs w:val="0"/>
+          <w:color w:val="000000" w:themeColor="text1"/>
+          <w:sz w:val="15"/>
+          <w:szCs w:val="15"/>
+          <w:lang w:val="en-US" w:eastAsia="zh-CN"/>
+          <w14:textFill>
+            <w14:solidFill>
+              <w14:schemeClr w14:val="tx1"/>
+            </w14:solidFill>
+          </w14:textFill>
+        </w:rPr>
+        <w:t>代码开启异步发送方式：</w:t>
+      </w:r>
+    </w:p>
+    <w:p>
+      <w:pPr>
+        <w:numPr>
+          <w:ilvl w:val="0"/>
+          <w:numId w:val="21"/>
+        </w:numPr>
+        <w:jc w:val="left"/>
+        <w:rPr>
+          <w:rFonts w:hint="eastAsia" w:asciiTheme="minorEastAsia" w:hAnsiTheme="minorEastAsia" w:cstheme="minorEastAsia"/>
+          <w:b w:val="0"/>
+          <w:bCs w:val="0"/>
+          <w:color w:val="000000" w:themeColor="text1"/>
+          <w:sz w:val="15"/>
+          <w:szCs w:val="15"/>
+          <w:lang w:val="en-US" w:eastAsia="zh-CN"/>
+          <w14:textFill>
+            <w14:solidFill>
+              <w14:schemeClr w14:val="tx1"/>
+            </w14:solidFill>
+          </w14:textFill>
+        </w:rPr>
+      </w:pPr>
+      <w:r>
+        <w:rPr>
+          <w:rFonts w:hint="eastAsia" w:asciiTheme="minorEastAsia" w:hAnsiTheme="minorEastAsia" w:cstheme="minorEastAsia"/>
+          <w:b w:val="0"/>
+          <w:bCs w:val="0"/>
+          <w:color w:val="000000" w:themeColor="text1"/>
+          <w:sz w:val="15"/>
+          <w:szCs w:val="15"/>
+          <w:lang w:val="en-US" w:eastAsia="zh-CN"/>
+          <w14:textFill>
+            <w14:solidFill>
+              <w14:schemeClr w14:val="tx1"/>
+            </w14:solidFill>
+          </w14:textFill>
+        </w:rPr>
+        <w:t>ConnectionFactory connectionFactory = new ActiveMQConnectionFactory("tcp://localhost:61616?jms.useAsyncSend=true")</w:t>
+      </w:r>
+    </w:p>
+    <w:p>
+      <w:pPr>
+        <w:numPr>
+          <w:ilvl w:val="0"/>
+          <w:numId w:val="21"/>
+        </w:numPr>
+        <w:jc w:val="left"/>
+        <w:rPr>
+          <w:rFonts w:hint="default" w:asciiTheme="minorEastAsia" w:hAnsiTheme="minorEastAsia" w:cstheme="minorEastAsia"/>
+          <w:b w:val="0"/>
+          <w:bCs w:val="0"/>
+          <w:color w:val="000000" w:themeColor="text1"/>
+          <w:sz w:val="15"/>
+          <w:szCs w:val="15"/>
+          <w:lang w:val="en-US" w:eastAsia="zh-CN"/>
+          <w14:textFill>
+            <w14:solidFill>
+              <w14:schemeClr w14:val="tx1"/>
+            </w14:solidFill>
+          </w14:textFill>
+        </w:rPr>
+      </w:pPr>
+      <w:r>
+        <w:rPr>
+          <w:rFonts w:hint="default" w:asciiTheme="minorEastAsia" w:hAnsiTheme="minorEastAsia" w:cstheme="minorEastAsia"/>
+          <w:b w:val="0"/>
+          <w:bCs w:val="0"/>
+          <w:color w:val="000000" w:themeColor="text1"/>
+          <w:sz w:val="15"/>
+          <w:szCs w:val="15"/>
+          <w:lang w:val="en-US" w:eastAsia="zh-CN"/>
+          <w14:textFill>
+            <w14:solidFill>
+              <w14:schemeClr w14:val="tx1"/>
+            </w14:solidFill>
+          </w14:textFill>
+        </w:rPr>
+        <w:t>((ActiveMQConnectionFactory) connectionFactory).setUseAsyncSend(true);</w:t>
+      </w:r>
+    </w:p>
+    <w:p>
+      <w:pPr>
+        <w:numPr>
+          <w:ilvl w:val="0"/>
+          <w:numId w:val="21"/>
+        </w:numPr>
+        <w:jc w:val="left"/>
+        <w:rPr>
+          <w:rFonts w:hint="default" w:asciiTheme="minorEastAsia" w:hAnsiTheme="minorEastAsia" w:cstheme="minorEastAsia"/>
+          <w:b w:val="0"/>
+          <w:bCs w:val="0"/>
+          <w:color w:val="000000" w:themeColor="text1"/>
+          <w:sz w:val="15"/>
+          <w:szCs w:val="15"/>
+          <w:lang w:val="en-US" w:eastAsia="zh-CN"/>
+          <w14:textFill>
+            <w14:solidFill>
+              <w14:schemeClr w14:val="tx1"/>
+            </w14:solidFill>
+          </w14:textFill>
+        </w:rPr>
+      </w:pPr>
+      <w:r>
+        <w:rPr>
+          <w:rFonts w:hint="default" w:asciiTheme="minorEastAsia" w:hAnsiTheme="minorEastAsia" w:cstheme="minorEastAsia"/>
+          <w:b w:val="0"/>
+          <w:bCs w:val="0"/>
+          <w:color w:val="000000" w:themeColor="text1"/>
+          <w:sz w:val="15"/>
+          <w:szCs w:val="15"/>
+          <w:lang w:val="en-US" w:eastAsia="zh-CN"/>
+          <w14:textFill>
+            <w14:solidFill>
+              <w14:schemeClr w14:val="tx1"/>
+            </w14:solidFill>
+          </w14:textFill>
+        </w:rPr>
+        <w:t>((ActiveMQConnection)connection).setUseAsyncSend(true);</w:t>
+      </w:r>
+    </w:p>
+    <w:p>
+      <w:pPr>
+        <w:numPr>
+          <w:ilvl w:val="0"/>
+          <w:numId w:val="0"/>
+        </w:numPr>
+        <w:jc w:val="center"/>
+      </w:pPr>
+      <w:r>
+        <w:drawing>
+          <wp:inline distT="0" distB="0" distL="114300" distR="114300">
+            <wp:extent cx="3124200" cy="2069465"/>
+            <wp:effectExtent l="0" t="0" r="0" b="6985"/>
+            <wp:docPr id="10" name="图片 2"/>
+            <wp:cNvGraphicFramePr>
+              <a:graphicFrameLocks xmlns:a="http://schemas.openxmlformats.org/drawingml/2006/main" noChangeAspect="1"/>
+            </wp:cNvGraphicFramePr>
+            <a:graphic xmlns:a="http://schemas.openxmlformats.org/drawingml/2006/main">
+              <a:graphicData uri="http://schemas.openxmlformats.org/drawingml/2006/picture">
+                <pic:pic xmlns:pic="http://schemas.openxmlformats.org/drawingml/2006/picture">
+                  <pic:nvPicPr>
+                    <pic:cNvPr id="10" name="图片 2"/>
+                    <pic:cNvPicPr>
+                      <a:picLocks noChangeAspect="1"/>
+                    </pic:cNvPicPr>
+                  </pic:nvPicPr>
+                  <pic:blipFill>
+                    <a:blip r:embed="rId13"/>
+                    <a:stretch>
+                      <a:fillRect/>
+                    </a:stretch>
+                  </pic:blipFill>
+                  <pic:spPr>
+                    <a:xfrm>
+                      <a:off x="0" y="0"/>
+                      <a:ext cx="3124200" cy="2069465"/>
+                    </a:xfrm>
+                    <a:prstGeom prst="rect">
+                      <a:avLst/>
+                    </a:prstGeom>
+                    <a:noFill/>
+                    <a:ln>
+                      <a:noFill/>
+                    </a:ln>
+                  </pic:spPr>
+                </pic:pic>
+              </a:graphicData>
+            </a:graphic>
+          </wp:inline>
+        </w:drawing>
+      </w:r>
+    </w:p>
+    <w:p>
+      <w:pPr>
+        <w:numPr>
+          <w:ilvl w:val="0"/>
+          <w:numId w:val="0"/>
+        </w:numPr>
+        <w:jc w:val="left"/>
+        <w:rPr>
+          <w:rFonts w:hint="eastAsia" w:asciiTheme="minorEastAsia" w:hAnsiTheme="minorEastAsia" w:cstheme="minorEastAsia"/>
+          <w:sz w:val="15"/>
+          <w:szCs w:val="15"/>
+          <w:lang w:val="en-US" w:eastAsia="zh-CN"/>
+        </w:rPr>
+      </w:pPr>
+      <w:r>
+        <w:rPr>
+          <w:rFonts w:hint="eastAsia" w:asciiTheme="minorEastAsia" w:hAnsiTheme="minorEastAsia" w:cstheme="minorEastAsia"/>
+          <w:sz w:val="15"/>
+          <w:szCs w:val="15"/>
+          <w:lang w:val="en-US" w:eastAsia="zh-CN"/>
+        </w:rPr>
+        <w:t>ProducerWindowsSize</w:t>
+      </w:r>
+    </w:p>
+    <w:p>
+      <w:pPr>
+        <w:numPr>
+          <w:ilvl w:val="0"/>
+          <w:numId w:val="0"/>
+        </w:numPr>
+        <w:jc w:val="left"/>
+        <w:rPr>
+          <w:rFonts w:hint="eastAsia" w:asciiTheme="minorEastAsia" w:hAnsiTheme="minorEastAsia" w:cstheme="minorEastAsia"/>
+          <w:sz w:val="15"/>
+          <w:szCs w:val="15"/>
+          <w:lang w:val="en-US" w:eastAsia="zh-CN"/>
+        </w:rPr>
+      </w:pPr>
+      <w:r>
+        <w:rPr>
+          <w:rFonts w:hint="eastAsia" w:asciiTheme="minorEastAsia" w:hAnsiTheme="minorEastAsia" w:cstheme="minorEastAsia"/>
+          <w:sz w:val="15"/>
+          <w:szCs w:val="15"/>
+          <w:lang w:val="en-US" w:eastAsia="zh-CN"/>
+        </w:rPr>
+        <w:t>含义：producer每发送一个消息，统计一下发送的字节数，当字节数达到ProducerWindowSize值时，需要等待broker的确认，才能继续发送</w:t>
+      </w:r>
+    </w:p>
+    <w:p>
+      <w:pPr>
+        <w:numPr>
+          <w:ilvl w:val="0"/>
+          <w:numId w:val="0"/>
+        </w:numPr>
+        <w:jc w:val="left"/>
+        <w:rPr>
+          <w:rFonts w:hint="eastAsia" w:asciiTheme="minorEastAsia" w:hAnsiTheme="minorEastAsia" w:cstheme="minorEastAsia"/>
+          <w:sz w:val="15"/>
+          <w:szCs w:val="15"/>
+          <w:lang w:val="en-US" w:eastAsia="zh-CN"/>
+        </w:rPr>
+      </w:pPr>
+      <w:r>
+        <w:rPr>
+          <w:rFonts w:hint="eastAsia" w:asciiTheme="minorEastAsia" w:hAnsiTheme="minorEastAsia" w:cstheme="minorEastAsia"/>
+          <w:sz w:val="15"/>
+          <w:szCs w:val="15"/>
+          <w:lang w:val="en-US" w:eastAsia="zh-CN"/>
+        </w:rPr>
+        <w:t>作用：主要用来约束在异步发送时producer端允许积压的(尚未ACK)的消息的大小，</w:t>
+      </w:r>
+      <w:r>
+        <w:rPr>
+          <w:rFonts w:hint="eastAsia" w:asciiTheme="minorEastAsia" w:hAnsiTheme="minorEastAsia" w:cstheme="minorEastAsia"/>
+          <w:color w:val="FF0000"/>
+          <w:sz w:val="15"/>
+          <w:szCs w:val="15"/>
+          <w:lang w:val="en-US" w:eastAsia="zh-CN"/>
+        </w:rPr>
+        <w:t>且只对异步发送有意义</w:t>
+      </w:r>
+      <w:r>
+        <w:rPr>
+          <w:rFonts w:hint="eastAsia" w:asciiTheme="minorEastAsia" w:hAnsiTheme="minorEastAsia" w:cstheme="minorEastAsia"/>
+          <w:sz w:val="15"/>
+          <w:szCs w:val="15"/>
+          <w:lang w:val="en-US" w:eastAsia="zh-CN"/>
+        </w:rPr>
+        <w:t>。每次发送消息之后，都将会导致memoryUsage大小增加(+message.size)，当broker返回producerAck时，memoryUsage尺寸减少(producerAck.size，此size表示先前发送消息的大小)</w:t>
+      </w:r>
+    </w:p>
+    <w:p>
+      <w:pPr>
+        <w:numPr>
+          <w:ilvl w:val="0"/>
+          <w:numId w:val="0"/>
+        </w:numPr>
+        <w:jc w:val="left"/>
+        <w:rPr>
+          <w:rFonts w:hint="eastAsia" w:asciiTheme="minorEastAsia" w:hAnsiTheme="minorEastAsia" w:cstheme="minorEastAsia"/>
+          <w:sz w:val="15"/>
+          <w:szCs w:val="15"/>
+          <w:lang w:val="en-US" w:eastAsia="zh-CN"/>
+        </w:rPr>
+      </w:pPr>
+      <w:r>
+        <w:rPr>
+          <w:rFonts w:hint="eastAsia" w:asciiTheme="minorEastAsia" w:hAnsiTheme="minorEastAsia" w:cstheme="minorEastAsia"/>
+          <w:sz w:val="15"/>
+          <w:szCs w:val="15"/>
+          <w:lang w:val="en-US" w:eastAsia="zh-CN"/>
+        </w:rPr>
+        <w:t>设置：</w:t>
+      </w:r>
+    </w:p>
+    <w:p>
+      <w:pPr>
+        <w:numPr>
+          <w:ilvl w:val="0"/>
+          <w:numId w:val="22"/>
+        </w:numPr>
+        <w:jc w:val="left"/>
+        <w:rPr>
+          <w:rFonts w:hint="eastAsia" w:asciiTheme="minorEastAsia" w:hAnsiTheme="minorEastAsia" w:cstheme="minorEastAsia"/>
+          <w:sz w:val="15"/>
+          <w:szCs w:val="15"/>
+          <w:lang w:val="en-US" w:eastAsia="zh-CN"/>
+        </w:rPr>
+      </w:pPr>
+      <w:r>
+        <w:rPr>
+          <w:rFonts w:hint="eastAsia" w:asciiTheme="minorEastAsia" w:hAnsiTheme="minorEastAsia" w:cstheme="minorEastAsia"/>
+          <w:sz w:val="15"/>
+          <w:szCs w:val="15"/>
+          <w:lang w:val="en-US" w:eastAsia="zh-CN"/>
+        </w:rPr>
+        <w:t>在brokerUrl中设置: "tcp://localhost:61616?jms.producerWindowSize=1048576",这种设置将会对所有的producer生效。</w:t>
+      </w:r>
+    </w:p>
+    <w:p>
+      <w:pPr>
+        <w:numPr>
+          <w:ilvl w:val="0"/>
+          <w:numId w:val="22"/>
+        </w:numPr>
+        <w:jc w:val="left"/>
+        <w:rPr>
+          <w:rFonts w:hint="default" w:asciiTheme="minorEastAsia" w:hAnsiTheme="minorEastAsia" w:cstheme="minorEastAsia"/>
+          <w:sz w:val="15"/>
+          <w:szCs w:val="15"/>
+          <w:lang w:val="en-US" w:eastAsia="zh-CN"/>
+        </w:rPr>
+      </w:pPr>
+      <w:r>
+        <w:rPr>
+          <w:rFonts w:hint="default" w:asciiTheme="minorEastAsia" w:hAnsiTheme="minorEastAsia" w:cstheme="minorEastAsia"/>
+          <w:sz w:val="15"/>
+          <w:szCs w:val="15"/>
+          <w:lang w:val="en-US" w:eastAsia="zh-CN"/>
+        </w:rPr>
+        <w:t xml:space="preserve"> 在destinationUri中设置: "test-queue?producer.windowSize=1048576",此参数只会对使用此Destination实例的producer失效，将会覆盖brokerUrl中的producerWindowSize值</w:t>
+      </w:r>
+    </w:p>
+    <w:p>
+      <w:pPr>
+        <w:numPr>
+          <w:ilvl w:val="0"/>
+          <w:numId w:val="0"/>
+        </w:numPr>
+        <w:jc w:val="left"/>
+        <w:rPr>
+          <w:rFonts w:hint="default" w:asciiTheme="minorEastAsia" w:hAnsiTheme="minorEastAsia" w:cstheme="minorEastAsia"/>
+          <w:sz w:val="15"/>
+          <w:szCs w:val="15"/>
+          <w:lang w:val="en-US" w:eastAsia="zh-CN"/>
+        </w:rPr>
+      </w:pPr>
+      <w:r>
+        <w:rPr>
+          <w:rFonts w:hint="eastAsia" w:asciiTheme="minorEastAsia" w:hAnsiTheme="minorEastAsia" w:cstheme="minorEastAsia"/>
+          <w:sz w:val="15"/>
+          <w:szCs w:val="15"/>
+          <w:lang w:val="en-US" w:eastAsia="zh-CN"/>
+        </w:rPr>
+        <w:t>影响：此值越大，意味着消耗Client端的内存就越大</w:t>
+      </w:r>
+    </w:p>
+    <w:p>
+      <w:pPr>
+        <w:numPr>
+          <w:ilvl w:val="0"/>
+          <w:numId w:val="0"/>
+        </w:numPr>
+        <w:jc w:val="left"/>
+        <w:rPr>
+          <w:rFonts w:hint="eastAsia" w:asciiTheme="minorEastAsia" w:hAnsiTheme="minorEastAsia" w:cstheme="minorEastAsia"/>
+          <w:b/>
+          <w:bCs/>
+          <w:color w:val="000000" w:themeColor="text1"/>
+          <w:sz w:val="18"/>
+          <w:szCs w:val="18"/>
+          <w:lang w:val="en-US" w:eastAsia="zh-CN"/>
+          <w14:textFill>
+            <w14:solidFill>
+              <w14:schemeClr w14:val="tx1"/>
+            </w14:solidFill>
+          </w14:textFill>
+        </w:rPr>
+      </w:pPr>
+      <w:r>
+        <w:rPr>
+          <w:rFonts w:hint="eastAsia" w:asciiTheme="minorEastAsia" w:hAnsiTheme="minorEastAsia" w:cstheme="minorEastAsia"/>
+          <w:b/>
+          <w:bCs/>
+          <w:color w:val="000000" w:themeColor="text1"/>
+          <w:sz w:val="18"/>
+          <w:szCs w:val="18"/>
+          <w:lang w:val="en-US" w:eastAsia="zh-CN"/>
+          <w14:textFill>
+            <w14:solidFill>
+              <w14:schemeClr w14:val="tx1"/>
+            </w14:solidFill>
+          </w14:textFill>
+        </w:rPr>
+        <w:t>消息的持久化方案</w:t>
+      </w:r>
+    </w:p>
+    <w:p>
+      <w:pPr>
+        <w:numPr>
+          <w:ilvl w:val="0"/>
+          <w:numId w:val="0"/>
+        </w:numPr>
+        <w:jc w:val="left"/>
+        <w:rPr>
+          <w:rFonts w:hint="eastAsia" w:asciiTheme="minorEastAsia" w:hAnsiTheme="minorEastAsia" w:cstheme="minorEastAsia"/>
+          <w:b w:val="0"/>
+          <w:bCs w:val="0"/>
+          <w:color w:val="000000" w:themeColor="text1"/>
+          <w:sz w:val="15"/>
+          <w:szCs w:val="15"/>
+          <w:lang w:val="en-US" w:eastAsia="zh-CN"/>
+          <w14:textFill>
+            <w14:solidFill>
+              <w14:schemeClr w14:val="tx1"/>
+            </w14:solidFill>
+          </w14:textFill>
+        </w:rPr>
+      </w:pPr>
+      <w:r>
+        <w:rPr>
+          <w:rFonts w:hint="eastAsia" w:asciiTheme="minorEastAsia" w:hAnsiTheme="minorEastAsia" w:cstheme="minorEastAsia"/>
+          <w:b w:val="0"/>
+          <w:bCs w:val="0"/>
+          <w:color w:val="000000" w:themeColor="text1"/>
+          <w:sz w:val="15"/>
+          <w:szCs w:val="15"/>
+          <w:lang w:val="en-US" w:eastAsia="zh-CN"/>
+          <w14:textFill>
+            <w14:solidFill>
+              <w14:schemeClr w14:val="tx1"/>
+            </w14:solidFill>
+          </w14:textFill>
+        </w:rPr>
+        <w:t>正常情况下，非持久化消息是存储在内存中的，持久化消息是存储在文件中的。能够存储的最大消息数据在${ActiveMQ_HOME}/conf/activemq.xml文件中的systemUsage节点</w:t>
+      </w:r>
+    </w:p>
+    <w:p>
+      <w:pPr>
+        <w:numPr>
+          <w:ilvl w:val="0"/>
+          <w:numId w:val="0"/>
+        </w:numPr>
+        <w:jc w:val="left"/>
+      </w:pPr>
+      <w:r>
+        <w:drawing>
+          <wp:inline distT="0" distB="0" distL="114300" distR="114300">
+            <wp:extent cx="5269865" cy="1535430"/>
+            <wp:effectExtent l="0" t="0" r="6985" b="7620"/>
+            <wp:docPr id="12" name="图片 3"/>
+            <wp:cNvGraphicFramePr>
+              <a:graphicFrameLocks xmlns:a="http://schemas.openxmlformats.org/drawingml/2006/main" noChangeAspect="1"/>
+            </wp:cNvGraphicFramePr>
+            <a:graphic xmlns:a="http://schemas.openxmlformats.org/drawingml/2006/main">
+              <a:graphicData uri="http://schemas.openxmlformats.org/drawingml/2006/picture">
+                <pic:pic xmlns:pic="http://schemas.openxmlformats.org/drawingml/2006/picture">
+                  <pic:nvPicPr>
+                    <pic:cNvPr id="12" name="图片 3"/>
+                    <pic:cNvPicPr>
+                      <a:picLocks noChangeAspect="1"/>
+                    </pic:cNvPicPr>
+                  </pic:nvPicPr>
+                  <pic:blipFill>
+                    <a:blip r:embed="rId14"/>
+                    <a:stretch>
+                      <a:fillRect/>
+                    </a:stretch>
+                  </pic:blipFill>
+                  <pic:spPr>
+                    <a:xfrm>
+                      <a:off x="0" y="0"/>
+                      <a:ext cx="5269865" cy="1535430"/>
+                    </a:xfrm>
+                    <a:prstGeom prst="rect">
+                      <a:avLst/>
+                    </a:prstGeom>
+                    <a:noFill/>
+                    <a:ln>
+                      <a:noFill/>
+                    </a:ln>
+                  </pic:spPr>
+                </pic:pic>
+              </a:graphicData>
+            </a:graphic>
+          </wp:inline>
+        </w:drawing>
+      </w:r>
+    </w:p>
+    <w:p>
+      <w:pPr>
+        <w:numPr>
+          <w:ilvl w:val="0"/>
+          <w:numId w:val="0"/>
+        </w:numPr>
+        <w:jc w:val="left"/>
+        <w:rPr>
+          <w:rFonts w:hint="eastAsia"/>
+          <w:color w:val="FF0000"/>
+          <w:sz w:val="15"/>
+          <w:szCs w:val="15"/>
+          <w:lang w:val="en-US" w:eastAsia="zh-CN"/>
+        </w:rPr>
+      </w:pPr>
+      <w:r>
+        <w:rPr>
+          <w:rFonts w:hint="eastAsia"/>
+          <w:sz w:val="15"/>
+          <w:szCs w:val="15"/>
+          <w:lang w:val="en-US" w:eastAsia="zh-CN"/>
+        </w:rPr>
+        <w:t>从上面的配置我们需要get到一个结论，当非持久化消息堆积到一定程度的时候，也就是内存超过指定的设置阀值时，ActiveMQ会将内存中的非持久化消息写入到临时文件，以便腾出内存。</w:t>
+      </w:r>
+      <w:r>
+        <w:rPr>
+          <w:rFonts w:hint="eastAsia"/>
+          <w:color w:val="FF0000"/>
+          <w:sz w:val="15"/>
+          <w:szCs w:val="15"/>
+          <w:lang w:val="en-US" w:eastAsia="zh-CN"/>
+        </w:rPr>
+        <w:t>但是它和持久化消息的区别是，重启之后，持久化消息会从文件中恢复，非持久化的临时文件会直接删除</w:t>
+      </w:r>
+    </w:p>
+    <w:p>
+      <w:pPr>
+        <w:numPr>
+          <w:ilvl w:val="0"/>
+          <w:numId w:val="0"/>
+        </w:numPr>
+        <w:jc w:val="left"/>
+        <w:rPr>
+          <w:rFonts w:hint="eastAsia"/>
+          <w:color w:val="000000" w:themeColor="text1"/>
+          <w:sz w:val="15"/>
+          <w:szCs w:val="15"/>
+          <w:lang w:val="en-US" w:eastAsia="zh-CN"/>
+          <w14:textFill>
+            <w14:solidFill>
+              <w14:schemeClr w14:val="tx1"/>
+            </w14:solidFill>
+          </w14:textFill>
+        </w:rPr>
+      </w:pPr>
+      <w:r>
+        <w:rPr>
+          <w:rFonts w:hint="eastAsia"/>
+          <w:color w:val="000000" w:themeColor="text1"/>
+          <w:sz w:val="15"/>
+          <w:szCs w:val="15"/>
+          <w:lang w:val="en-US" w:eastAsia="zh-CN"/>
+          <w14:textFill>
+            <w14:solidFill>
+              <w14:schemeClr w14:val="tx1"/>
+            </w14:solidFill>
+          </w14:textFill>
+        </w:rPr>
+        <w:t>消息的持久化策略：</w:t>
+      </w:r>
+    </w:p>
+    <w:p>
+      <w:pPr>
+        <w:numPr>
+          <w:ilvl w:val="0"/>
+          <w:numId w:val="0"/>
+        </w:numPr>
+        <w:jc w:val="left"/>
+        <w:rPr>
+          <w:rFonts w:hint="eastAsia"/>
+          <w:color w:val="000000" w:themeColor="text1"/>
+          <w:sz w:val="15"/>
+          <w:szCs w:val="15"/>
+          <w:lang w:val="en-US" w:eastAsia="zh-CN"/>
+          <w14:textFill>
+            <w14:solidFill>
+              <w14:schemeClr w14:val="tx1"/>
+            </w14:solidFill>
+          </w14:textFill>
+        </w:rPr>
+      </w:pPr>
+      <w:r>
+        <w:rPr>
+          <w:rFonts w:hint="eastAsia"/>
+          <w:color w:val="000000" w:themeColor="text1"/>
+          <w:sz w:val="15"/>
+          <w:szCs w:val="15"/>
+          <w:lang w:val="en-US" w:eastAsia="zh-CN"/>
+          <w14:textFill>
+            <w14:solidFill>
+              <w14:schemeClr w14:val="tx1"/>
+            </w14:solidFill>
+          </w14:textFill>
+        </w:rPr>
+        <w:t>消息持久性对于可靠消息传递来说是一种比较好的方法，即时发送者和接受者不是同时在线或者消息中心在发送者发送消息后宕机了，在消息中心重启后仍然可以将消息发送出去。</w:t>
+      </w:r>
+      <w:r>
+        <w:rPr>
+          <w:rFonts w:hint="eastAsia"/>
+          <w:color w:val="FF0000"/>
+          <w:sz w:val="15"/>
+          <w:szCs w:val="15"/>
+          <w:lang w:val="en-US" w:eastAsia="zh-CN"/>
+        </w:rPr>
+        <w:t>消息持久性的原理很简单，就是在发送消息出去后，消息中心首先将消息存储在本地文件、内存或者远程数据库，然后把消息发送给接受者，发送成功后再把消息从存储中删除，失败则继续尝试。</w:t>
+      </w:r>
+      <w:r>
+        <w:rPr>
+          <w:rFonts w:hint="eastAsia"/>
+          <w:color w:val="000000" w:themeColor="text1"/>
+          <w:sz w:val="15"/>
+          <w:szCs w:val="15"/>
+          <w:lang w:val="en-US" w:eastAsia="zh-CN"/>
+          <w14:textFill>
+            <w14:solidFill>
+              <w14:schemeClr w14:val="tx1"/>
+            </w14:solidFill>
+          </w14:textFill>
+        </w:rPr>
+        <w:t>接下来我们来了解一下消息在broker上的持久化存储实现方式</w:t>
+      </w:r>
+    </w:p>
+    <w:p>
+      <w:pPr>
+        <w:numPr>
+          <w:ilvl w:val="0"/>
+          <w:numId w:val="0"/>
+        </w:numPr>
+        <w:jc w:val="left"/>
+        <w:rPr>
+          <w:rFonts w:hint="eastAsia"/>
+          <w:color w:val="000000" w:themeColor="text1"/>
+          <w:sz w:val="15"/>
+          <w:szCs w:val="15"/>
+          <w:lang w:val="en-US" w:eastAsia="zh-CN"/>
+          <w14:textFill>
+            <w14:solidFill>
+              <w14:schemeClr w14:val="tx1"/>
+            </w14:solidFill>
+          </w14:textFill>
+        </w:rPr>
+      </w:pPr>
+      <w:r>
+        <w:rPr>
+          <w:rFonts w:hint="eastAsia"/>
+          <w:color w:val="000000" w:themeColor="text1"/>
+          <w:sz w:val="15"/>
+          <w:szCs w:val="15"/>
+          <w:lang w:val="en-US" w:eastAsia="zh-CN"/>
+          <w14:textFill>
+            <w14:solidFill>
+              <w14:schemeClr w14:val="tx1"/>
+            </w14:solidFill>
+          </w14:textFill>
+        </w:rPr>
+        <w:t>持久化支持类型：</w:t>
+      </w:r>
+    </w:p>
+    <w:p>
+      <w:pPr>
+        <w:numPr>
+          <w:ilvl w:val="0"/>
+          <w:numId w:val="23"/>
+        </w:numPr>
+        <w:jc w:val="left"/>
+        <w:rPr>
+          <w:rFonts w:hint="eastAsia"/>
+          <w:color w:val="000000" w:themeColor="text1"/>
+          <w:sz w:val="15"/>
+          <w:szCs w:val="15"/>
+          <w:lang w:val="en-US" w:eastAsia="zh-CN"/>
+          <w14:textFill>
+            <w14:solidFill>
+              <w14:schemeClr w14:val="tx1"/>
+            </w14:solidFill>
+          </w14:textFill>
+        </w:rPr>
+      </w:pPr>
+      <w:r>
+        <w:rPr>
+          <w:rFonts w:hint="eastAsia"/>
+          <w:color w:val="000000" w:themeColor="text1"/>
+          <w:sz w:val="15"/>
+          <w:szCs w:val="15"/>
+          <w:lang w:val="en-US" w:eastAsia="zh-CN"/>
+          <w14:textFill>
+            <w14:solidFill>
+              <w14:schemeClr w14:val="tx1"/>
+            </w14:solidFill>
+          </w14:textFill>
+        </w:rPr>
+        <w:t>KahaDB存储（默认存储方式）</w:t>
+      </w:r>
+    </w:p>
+    <w:p>
+      <w:pPr>
+        <w:numPr>
+          <w:ilvl w:val="0"/>
+          <w:numId w:val="0"/>
+        </w:numPr>
+        <w:jc w:val="left"/>
+        <w:rPr>
+          <w:rFonts w:hint="eastAsia"/>
+          <w:color w:val="000000" w:themeColor="text1"/>
+          <w:sz w:val="15"/>
+          <w:szCs w:val="15"/>
+          <w:lang w:val="en-US" w:eastAsia="zh-CN"/>
+          <w14:textFill>
+            <w14:solidFill>
+              <w14:schemeClr w14:val="tx1"/>
+            </w14:solidFill>
+          </w14:textFill>
+        </w:rPr>
+      </w:pPr>
+      <w:r>
+        <w:rPr>
+          <w:rFonts w:hint="eastAsia"/>
+          <w:color w:val="000000" w:themeColor="text1"/>
+          <w:sz w:val="15"/>
+          <w:szCs w:val="15"/>
+          <w:lang w:val="en-US" w:eastAsia="zh-CN"/>
+          <w14:textFill>
+            <w14:solidFill>
+              <w14:schemeClr w14:val="tx1"/>
+            </w14:solidFill>
+          </w14:textFill>
+        </w:rPr>
+        <w:t>概要：KahaDB是目前默认的存储方式,可用于任何场景,提高了性能和恢复能力。</w:t>
+      </w:r>
+      <w:r>
+        <w:rPr>
+          <w:rFonts w:hint="eastAsia"/>
+          <w:color w:val="FF0000"/>
+          <w:sz w:val="15"/>
+          <w:szCs w:val="15"/>
+          <w:lang w:val="en-US" w:eastAsia="zh-CN"/>
+        </w:rPr>
+        <w:t>消息存储使用一个事务日志和仅仅用一个索引文件来存储它所有的地址</w:t>
+      </w:r>
+      <w:r>
+        <w:rPr>
+          <w:rFonts w:hint="eastAsia"/>
+          <w:color w:val="000000" w:themeColor="text1"/>
+          <w:sz w:val="15"/>
+          <w:szCs w:val="15"/>
+          <w:lang w:val="en-US" w:eastAsia="zh-CN"/>
+          <w14:textFill>
+            <w14:solidFill>
+              <w14:schemeClr w14:val="tx1"/>
+            </w14:solidFill>
+          </w14:textFill>
+        </w:rPr>
+        <w:t>。KahaDB是一个专门针对消息持久化的解决方案,它对典型的消息使用模式进行了优化。在Kaha中,数据被追加到data logs中。当不再需要log文件中的数据的时候,log文件会被丢弃。</w:t>
+      </w:r>
+    </w:p>
+    <w:p>
+      <w:pPr>
+        <w:numPr>
+          <w:ilvl w:val="0"/>
+          <w:numId w:val="0"/>
+        </w:numPr>
+        <w:jc w:val="left"/>
+        <w:rPr>
+          <w:rFonts w:hint="eastAsia"/>
+          <w:color w:val="000000" w:themeColor="text1"/>
+          <w:sz w:val="15"/>
+          <w:szCs w:val="15"/>
+          <w:lang w:val="en-US" w:eastAsia="zh-CN"/>
+          <w14:textFill>
+            <w14:solidFill>
+              <w14:schemeClr w14:val="tx1"/>
+            </w14:solidFill>
+          </w14:textFill>
+        </w:rPr>
+      </w:pPr>
+      <w:r>
+        <w:rPr>
+          <w:rFonts w:hint="eastAsia"/>
+          <w:color w:val="000000" w:themeColor="text1"/>
+          <w:sz w:val="15"/>
+          <w:szCs w:val="15"/>
+          <w:lang w:val="en-US" w:eastAsia="zh-CN"/>
+          <w14:textFill>
+            <w14:solidFill>
+              <w14:schemeClr w14:val="tx1"/>
+            </w14:solidFill>
+          </w14:textFill>
+        </w:rPr>
+        <w:t>配置方式：</w:t>
+      </w:r>
+    </w:p>
+    <w:p>
+      <w:pPr>
+        <w:numPr>
+          <w:ilvl w:val="0"/>
+          <w:numId w:val="0"/>
+        </w:numPr>
+        <w:jc w:val="center"/>
+        <w:rPr>
+          <w:rFonts w:hint="eastAsia"/>
+          <w:color w:val="000000" w:themeColor="text1"/>
+          <w:sz w:val="15"/>
+          <w:szCs w:val="15"/>
+          <w:lang w:val="en-US" w:eastAsia="zh-CN"/>
+          <w14:textFill>
+            <w14:solidFill>
+              <w14:schemeClr w14:val="tx1"/>
+            </w14:solidFill>
+          </w14:textFill>
+        </w:rPr>
+      </w:pPr>
+      <w:r>
+        <w:drawing>
+          <wp:inline distT="0" distB="0" distL="114300" distR="114300">
+            <wp:extent cx="2615565" cy="483870"/>
+            <wp:effectExtent l="0" t="0" r="13335" b="11430"/>
+            <wp:docPr id="13" name="图片 4"/>
+            <wp:cNvGraphicFramePr>
+              <a:graphicFrameLocks xmlns:a="http://schemas.openxmlformats.org/drawingml/2006/main" noChangeAspect="1"/>
+            </wp:cNvGraphicFramePr>
+            <a:graphic xmlns:a="http://schemas.openxmlformats.org/drawingml/2006/main">
+              <a:graphicData uri="http://schemas.openxmlformats.org/drawingml/2006/picture">
+                <pic:pic xmlns:pic="http://schemas.openxmlformats.org/drawingml/2006/picture">
+                  <pic:nvPicPr>
+                    <pic:cNvPr id="13" name="图片 4"/>
+                    <pic:cNvPicPr>
+                      <a:picLocks noChangeAspect="1"/>
+                    </pic:cNvPicPr>
+                  </pic:nvPicPr>
+                  <pic:blipFill>
+                    <a:blip r:embed="rId15"/>
+                    <a:stretch>
+                      <a:fillRect/>
+                    </a:stretch>
+                  </pic:blipFill>
+                  <pic:spPr>
+                    <a:xfrm>
+                      <a:off x="0" y="0"/>
+                      <a:ext cx="2615565" cy="483870"/>
+                    </a:xfrm>
+                    <a:prstGeom prst="rect">
+                      <a:avLst/>
+                    </a:prstGeom>
+                    <a:noFill/>
+                    <a:ln>
+                      <a:noFill/>
+                    </a:ln>
+                  </pic:spPr>
+                </pic:pic>
+              </a:graphicData>
+            </a:graphic>
+          </wp:inline>
+        </w:drawing>
+      </w:r>
+    </w:p>
+    <w:p>
+      <w:pPr>
+        <w:numPr>
+          <w:ilvl w:val="0"/>
+          <w:numId w:val="0"/>
+        </w:numPr>
+        <w:jc w:val="left"/>
+        <w:rPr>
+          <w:rFonts w:hint="eastAsia"/>
+          <w:color w:val="000000" w:themeColor="text1"/>
+          <w:sz w:val="15"/>
+          <w:szCs w:val="15"/>
+          <w:lang w:val="en-US" w:eastAsia="zh-CN"/>
+          <w14:textFill>
+            <w14:solidFill>
+              <w14:schemeClr w14:val="tx1"/>
+            </w14:solidFill>
+          </w14:textFill>
+        </w:rPr>
+      </w:pPr>
+      <w:r>
+        <w:rPr>
+          <w:rFonts w:hint="eastAsia"/>
+          <w:color w:val="000000" w:themeColor="text1"/>
+          <w:sz w:val="15"/>
+          <w:szCs w:val="15"/>
+          <w:lang w:val="en-US" w:eastAsia="zh-CN"/>
+          <w14:textFill>
+            <w14:solidFill>
+              <w14:schemeClr w14:val="tx1"/>
+            </w14:solidFill>
+          </w14:textFill>
+        </w:rPr>
+        <w:t>存储原理：</w:t>
+      </w:r>
+    </w:p>
+    <w:p>
+      <w:pPr>
+        <w:numPr>
+          <w:ilvl w:val="0"/>
+          <w:numId w:val="0"/>
+        </w:numPr>
+        <w:jc w:val="center"/>
+      </w:pPr>
+      <w:r>
+        <w:drawing>
+          <wp:inline distT="0" distB="0" distL="114300" distR="114300">
+            <wp:extent cx="3275965" cy="779145"/>
+            <wp:effectExtent l="0" t="0" r="635" b="1905"/>
+            <wp:docPr id="14" name="图片 5"/>
+            <wp:cNvGraphicFramePr>
+              <a:graphicFrameLocks xmlns:a="http://schemas.openxmlformats.org/drawingml/2006/main" noChangeAspect="1"/>
+            </wp:cNvGraphicFramePr>
+            <a:graphic xmlns:a="http://schemas.openxmlformats.org/drawingml/2006/main">
+              <a:graphicData uri="http://schemas.openxmlformats.org/drawingml/2006/picture">
+                <pic:pic xmlns:pic="http://schemas.openxmlformats.org/drawingml/2006/picture">
+                  <pic:nvPicPr>
+                    <pic:cNvPr id="14" name="图片 5"/>
+                    <pic:cNvPicPr>
+                      <a:picLocks noChangeAspect="1"/>
+                    </pic:cNvPicPr>
+                  </pic:nvPicPr>
+                  <pic:blipFill>
+                    <a:blip r:embed="rId16"/>
+                    <a:stretch>
+                      <a:fillRect/>
+                    </a:stretch>
+                  </pic:blipFill>
+                  <pic:spPr>
+                    <a:xfrm>
+                      <a:off x="0" y="0"/>
+                      <a:ext cx="3275965" cy="779145"/>
+                    </a:xfrm>
+                    <a:prstGeom prst="rect">
+                      <a:avLst/>
+                    </a:prstGeom>
+                    <a:noFill/>
+                    <a:ln>
+                      <a:noFill/>
+                    </a:ln>
+                  </pic:spPr>
+                </pic:pic>
+              </a:graphicData>
+            </a:graphic>
+          </wp:inline>
+        </w:drawing>
+      </w:r>
+    </w:p>
+    <w:p>
+      <w:pPr>
+        <w:numPr>
+          <w:ilvl w:val="0"/>
+          <w:numId w:val="24"/>
+        </w:numPr>
+        <w:jc w:val="left"/>
+        <w:rPr>
+          <w:rFonts w:hint="default"/>
+          <w:sz w:val="15"/>
+          <w:szCs w:val="15"/>
+          <w:lang w:val="en-US" w:eastAsia="zh-CN"/>
+        </w:rPr>
+      </w:pPr>
+      <w:r>
+        <w:rPr>
+          <w:rFonts w:hint="eastAsia"/>
+          <w:sz w:val="15"/>
+          <w:szCs w:val="15"/>
+          <w:lang w:val="en-US" w:eastAsia="zh-CN"/>
+        </w:rPr>
+        <w:t>db.data:它是消息的索引文件，本质上是B-Tree（B树），使用B-Tree作为索引指向db-*.log里面存储的消息</w:t>
+      </w:r>
+    </w:p>
+    <w:p>
+      <w:pPr>
+        <w:numPr>
+          <w:ilvl w:val="0"/>
+          <w:numId w:val="24"/>
+        </w:numPr>
+        <w:jc w:val="left"/>
+        <w:rPr>
+          <w:rFonts w:hint="default"/>
+          <w:sz w:val="15"/>
+          <w:szCs w:val="15"/>
+          <w:lang w:val="en-US" w:eastAsia="zh-CN"/>
+        </w:rPr>
+      </w:pPr>
+      <w:r>
+        <w:rPr>
+          <w:rFonts w:hint="eastAsia"/>
+          <w:sz w:val="15"/>
+          <w:szCs w:val="15"/>
+          <w:lang w:val="en-US" w:eastAsia="zh-CN"/>
+        </w:rPr>
+        <w:t>db.redo:用来进行消息恢复</w:t>
+      </w:r>
+    </w:p>
+    <w:p>
+      <w:pPr>
+        <w:numPr>
+          <w:ilvl w:val="0"/>
+          <w:numId w:val="24"/>
+        </w:numPr>
+        <w:jc w:val="left"/>
+        <w:rPr>
+          <w:rFonts w:hint="default"/>
+          <w:sz w:val="15"/>
+          <w:szCs w:val="15"/>
+          <w:lang w:val="en-US" w:eastAsia="zh-CN"/>
+        </w:rPr>
+      </w:pPr>
+      <w:r>
+        <w:rPr>
+          <w:rFonts w:hint="eastAsia"/>
+          <w:sz w:val="15"/>
+          <w:szCs w:val="15"/>
+          <w:lang w:val="en-US" w:eastAsia="zh-CN"/>
+        </w:rPr>
+        <w:t>db-*.log:存储消息内容。新的数据以APPEND的方式追加到日志文件末尾。属于顺序写入，因此消息存储是比较快的。默认是32M，达到阀值会自动递增</w:t>
+      </w:r>
+    </w:p>
+    <w:p>
+      <w:pPr>
+        <w:numPr>
+          <w:ilvl w:val="0"/>
+          <w:numId w:val="24"/>
+        </w:numPr>
+        <w:jc w:val="left"/>
+        <w:rPr>
+          <w:rFonts w:hint="default"/>
+          <w:sz w:val="15"/>
+          <w:szCs w:val="15"/>
+          <w:lang w:val="en-US" w:eastAsia="zh-CN"/>
+        </w:rPr>
+      </w:pPr>
+      <w:r>
+        <w:rPr>
+          <w:rFonts w:hint="eastAsia"/>
+          <w:sz w:val="15"/>
+          <w:szCs w:val="15"/>
+          <w:lang w:val="en-US" w:eastAsia="zh-CN"/>
+        </w:rPr>
+        <w:t>lock:表示当前获得kahadb读写权限的broker</w:t>
+      </w:r>
+    </w:p>
+    <w:p>
+      <w:pPr>
+        <w:numPr>
+          <w:ilvl w:val="0"/>
+          <w:numId w:val="23"/>
+        </w:numPr>
+        <w:jc w:val="left"/>
+        <w:rPr>
+          <w:rFonts w:hint="default"/>
+          <w:color w:val="000000" w:themeColor="text1"/>
+          <w:sz w:val="15"/>
+          <w:szCs w:val="15"/>
+          <w:lang w:val="en-US" w:eastAsia="zh-CN"/>
+          <w14:textFill>
+            <w14:solidFill>
+              <w14:schemeClr w14:val="tx1"/>
+            </w14:solidFill>
+          </w14:textFill>
+        </w:rPr>
+      </w:pPr>
+      <w:r>
+        <w:rPr>
+          <w:rFonts w:hint="eastAsia"/>
+          <w:color w:val="000000" w:themeColor="text1"/>
+          <w:sz w:val="15"/>
+          <w:szCs w:val="15"/>
+          <w:lang w:val="en-US" w:eastAsia="zh-CN"/>
+          <w14:textFill>
+            <w14:solidFill>
+              <w14:schemeClr w14:val="tx1"/>
+            </w14:solidFill>
+          </w14:textFill>
+        </w:rPr>
+        <w:t>JDBC存储</w:t>
+      </w:r>
+    </w:p>
+    <w:p>
+      <w:pPr>
+        <w:numPr>
+          <w:ilvl w:val="0"/>
+          <w:numId w:val="0"/>
+        </w:numPr>
+        <w:jc w:val="left"/>
+        <w:rPr>
+          <w:rFonts w:hint="eastAsia"/>
+          <w:color w:val="000000" w:themeColor="text1"/>
+          <w:sz w:val="15"/>
+          <w:szCs w:val="15"/>
+          <w:lang w:val="en-US" w:eastAsia="zh-CN"/>
+          <w14:textFill>
+            <w14:solidFill>
+              <w14:schemeClr w14:val="tx1"/>
+            </w14:solidFill>
+          </w14:textFill>
+        </w:rPr>
+      </w:pPr>
+      <w:r>
+        <w:rPr>
+          <w:rFonts w:hint="eastAsia"/>
+          <w:color w:val="000000" w:themeColor="text1"/>
+          <w:sz w:val="15"/>
+          <w:szCs w:val="15"/>
+          <w:lang w:val="en-US" w:eastAsia="zh-CN"/>
+          <w14:textFill>
+            <w14:solidFill>
+              <w14:schemeClr w14:val="tx1"/>
+            </w14:solidFill>
+          </w14:textFill>
+        </w:rPr>
+        <w:t>概要：</w:t>
+      </w:r>
+    </w:p>
+    <w:p>
+      <w:pPr>
+        <w:numPr>
+          <w:ilvl w:val="0"/>
+          <w:numId w:val="0"/>
+        </w:numPr>
+        <w:jc w:val="left"/>
+        <w:rPr>
+          <w:rFonts w:hint="eastAsia"/>
+          <w:color w:val="000000" w:themeColor="text1"/>
+          <w:sz w:val="15"/>
+          <w:szCs w:val="15"/>
+          <w:lang w:val="en-US" w:eastAsia="zh-CN"/>
+          <w14:textFill>
+            <w14:solidFill>
+              <w14:schemeClr w14:val="tx1"/>
+            </w14:solidFill>
+          </w14:textFill>
+        </w:rPr>
+      </w:pPr>
+      <w:r>
+        <w:rPr>
+          <w:rFonts w:hint="eastAsia"/>
+          <w:color w:val="000000" w:themeColor="text1"/>
+          <w:sz w:val="15"/>
+          <w:szCs w:val="15"/>
+          <w:lang w:val="en-US" w:eastAsia="zh-CN"/>
+          <w14:textFill>
+            <w14:solidFill>
+              <w14:schemeClr w14:val="tx1"/>
+            </w14:solidFill>
+          </w14:textFill>
+        </w:rPr>
+        <w:t>使用JDBC持久化方式，数据库会创建3个表：activemq_msgs，activemq_acks和activemq_lock。</w:t>
+      </w:r>
+    </w:p>
+    <w:p>
+      <w:pPr>
+        <w:numPr>
+          <w:ilvl w:val="0"/>
+          <w:numId w:val="0"/>
+        </w:numPr>
+        <w:jc w:val="left"/>
+        <w:rPr>
+          <w:rFonts w:hint="eastAsia"/>
+          <w:color w:val="000000" w:themeColor="text1"/>
+          <w:sz w:val="15"/>
+          <w:szCs w:val="15"/>
+          <w:lang w:val="en-US" w:eastAsia="zh-CN"/>
+          <w14:textFill>
+            <w14:solidFill>
+              <w14:schemeClr w14:val="tx1"/>
+            </w14:solidFill>
+          </w14:textFill>
+        </w:rPr>
+      </w:pPr>
+      <w:r>
+        <w:rPr>
+          <w:rFonts w:hint="eastAsia"/>
+          <w:color w:val="000000" w:themeColor="text1"/>
+          <w:sz w:val="15"/>
+          <w:szCs w:val="15"/>
+          <w:lang w:val="en-US" w:eastAsia="zh-CN"/>
+          <w14:textFill>
+            <w14:solidFill>
+              <w14:schemeClr w14:val="tx1"/>
+            </w14:solidFill>
+          </w14:textFill>
+        </w:rPr>
+        <w:t>ACTIVEMQ_MSGS 消息表，queue和topic都存在这个表中</w:t>
+      </w:r>
+    </w:p>
+    <w:p>
+      <w:pPr>
+        <w:numPr>
+          <w:ilvl w:val="0"/>
+          <w:numId w:val="0"/>
+        </w:numPr>
+        <w:jc w:val="left"/>
+        <w:rPr>
+          <w:rFonts w:hint="eastAsia"/>
+          <w:color w:val="000000" w:themeColor="text1"/>
+          <w:sz w:val="15"/>
+          <w:szCs w:val="15"/>
+          <w:lang w:val="en-US" w:eastAsia="zh-CN"/>
+          <w14:textFill>
+            <w14:solidFill>
+              <w14:schemeClr w14:val="tx1"/>
+            </w14:solidFill>
+          </w14:textFill>
+        </w:rPr>
+      </w:pPr>
+      <w:r>
+        <w:rPr>
+          <w:rFonts w:hint="eastAsia"/>
+          <w:color w:val="000000" w:themeColor="text1"/>
+          <w:sz w:val="15"/>
+          <w:szCs w:val="15"/>
+          <w:lang w:val="en-US" w:eastAsia="zh-CN"/>
+          <w14:textFill>
+            <w14:solidFill>
+              <w14:schemeClr w14:val="tx1"/>
+            </w14:solidFill>
+          </w14:textFill>
+        </w:rPr>
+        <w:t>ACTIVEMQ_ACKS 存储持久订阅的信息和最后一个持久订阅接收的消息ID</w:t>
+      </w:r>
+    </w:p>
+    <w:p>
+      <w:pPr>
+        <w:numPr>
+          <w:ilvl w:val="0"/>
+          <w:numId w:val="0"/>
+        </w:numPr>
+        <w:jc w:val="left"/>
+        <w:rPr>
+          <w:rFonts w:hint="eastAsia"/>
+          <w:color w:val="000000" w:themeColor="text1"/>
+          <w:sz w:val="15"/>
+          <w:szCs w:val="15"/>
+          <w:lang w:val="en-US" w:eastAsia="zh-CN"/>
+          <w14:textFill>
+            <w14:solidFill>
+              <w14:schemeClr w14:val="tx1"/>
+            </w14:solidFill>
+          </w14:textFill>
+        </w:rPr>
+      </w:pPr>
+      <w:r>
+        <w:rPr>
+          <w:rFonts w:hint="eastAsia"/>
+          <w:color w:val="000000" w:themeColor="text1"/>
+          <w:sz w:val="15"/>
+          <w:szCs w:val="15"/>
+          <w:lang w:val="en-US" w:eastAsia="zh-CN"/>
+          <w14:textFill>
+            <w14:solidFill>
+              <w14:schemeClr w14:val="tx1"/>
+            </w14:solidFill>
+          </w14:textFill>
+        </w:rPr>
+        <w:t>ACTIVEMQ_LOCKS 锁表，用来确保某一时刻，只能有一个ActiveMQ broker实例来访问数据库</w:t>
+      </w:r>
+    </w:p>
+    <w:p>
+      <w:pPr>
+        <w:numPr>
+          <w:ilvl w:val="0"/>
+          <w:numId w:val="0"/>
+        </w:numPr>
+        <w:jc w:val="left"/>
+        <w:rPr>
+          <w:rFonts w:hint="eastAsia"/>
+          <w:color w:val="000000" w:themeColor="text1"/>
+          <w:sz w:val="15"/>
+          <w:szCs w:val="15"/>
+          <w:lang w:val="en-US" w:eastAsia="zh-CN"/>
+          <w14:textFill>
+            <w14:solidFill>
+              <w14:schemeClr w14:val="tx1"/>
+            </w14:solidFill>
+          </w14:textFill>
+        </w:rPr>
+      </w:pPr>
+      <w:r>
+        <w:rPr>
+          <w:rFonts w:hint="eastAsia"/>
+          <w:color w:val="000000" w:themeColor="text1"/>
+          <w:sz w:val="15"/>
+          <w:szCs w:val="15"/>
+          <w:lang w:val="en-US" w:eastAsia="zh-CN"/>
+          <w14:textFill>
+            <w14:solidFill>
+              <w14:schemeClr w14:val="tx1"/>
+            </w14:solidFill>
+          </w14:textFill>
+        </w:rPr>
+        <w:t>配置：</w:t>
+      </w:r>
+    </w:p>
+    <w:p>
+      <w:pPr>
+        <w:numPr>
+          <w:ilvl w:val="0"/>
+          <w:numId w:val="0"/>
+        </w:numPr>
+        <w:jc w:val="left"/>
+      </w:pPr>
+      <w:r>
+        <w:drawing>
+          <wp:inline distT="0" distB="0" distL="114300" distR="114300">
+            <wp:extent cx="5269230" cy="1153160"/>
+            <wp:effectExtent l="0" t="0" r="7620" b="8890"/>
+            <wp:docPr id="15" name="图片 6"/>
+            <wp:cNvGraphicFramePr>
+              <a:graphicFrameLocks xmlns:a="http://schemas.openxmlformats.org/drawingml/2006/main" noChangeAspect="1"/>
+            </wp:cNvGraphicFramePr>
+            <a:graphic xmlns:a="http://schemas.openxmlformats.org/drawingml/2006/main">
+              <a:graphicData uri="http://schemas.openxmlformats.org/drawingml/2006/picture">
+                <pic:pic xmlns:pic="http://schemas.openxmlformats.org/drawingml/2006/picture">
+                  <pic:nvPicPr>
+                    <pic:cNvPr id="15" name="图片 6"/>
+                    <pic:cNvPicPr>
+                      <a:picLocks noChangeAspect="1"/>
+                    </pic:cNvPicPr>
+                  </pic:nvPicPr>
+                  <pic:blipFill>
+                    <a:blip r:embed="rId17"/>
+                    <a:stretch>
+                      <a:fillRect/>
+                    </a:stretch>
+                  </pic:blipFill>
+                  <pic:spPr>
+                    <a:xfrm>
+                      <a:off x="0" y="0"/>
+                      <a:ext cx="5269230" cy="1153160"/>
+                    </a:xfrm>
+                    <a:prstGeom prst="rect">
+                      <a:avLst/>
+                    </a:prstGeom>
+                    <a:noFill/>
+                    <a:ln>
+                      <a:noFill/>
+                    </a:ln>
+                  </pic:spPr>
+                </pic:pic>
+              </a:graphicData>
+            </a:graphic>
+          </wp:inline>
+        </w:drawing>
+      </w:r>
+    </w:p>
+    <w:p>
+      <w:pPr>
+        <w:numPr>
+          <w:ilvl w:val="0"/>
+          <w:numId w:val="0"/>
+        </w:numPr>
+        <w:jc w:val="left"/>
+        <w:rPr>
+          <w:rFonts w:hint="eastAsia"/>
+          <w:sz w:val="15"/>
+          <w:szCs w:val="15"/>
+          <w:lang w:val="en-US" w:eastAsia="zh-CN"/>
+        </w:rPr>
+      </w:pPr>
+      <w:r>
+        <w:rPr>
+          <w:rFonts w:hint="eastAsia"/>
+          <w:sz w:val="15"/>
+          <w:szCs w:val="15"/>
+          <w:lang w:val="en-US" w:eastAsia="zh-CN"/>
+        </w:rPr>
+        <w:t>需要添加jar包依赖：</w:t>
+      </w:r>
+    </w:p>
+    <w:p>
+      <w:pPr>
+        <w:numPr>
+          <w:ilvl w:val="0"/>
+          <w:numId w:val="0"/>
+        </w:numPr>
+        <w:jc w:val="center"/>
+        <w:rPr>
+          <w:rFonts w:hint="default"/>
+          <w:sz w:val="15"/>
+          <w:szCs w:val="15"/>
+          <w:lang w:val="en-US" w:eastAsia="zh-CN"/>
+        </w:rPr>
+      </w:pPr>
+      <w:r>
+        <w:drawing>
+          <wp:inline distT="0" distB="0" distL="114300" distR="114300">
+            <wp:extent cx="1847850" cy="581660"/>
+            <wp:effectExtent l="0" t="0" r="0" b="8890"/>
+            <wp:docPr id="16" name="图片 7"/>
+            <wp:cNvGraphicFramePr>
+              <a:graphicFrameLocks xmlns:a="http://schemas.openxmlformats.org/drawingml/2006/main" noChangeAspect="1"/>
+            </wp:cNvGraphicFramePr>
+            <a:graphic xmlns:a="http://schemas.openxmlformats.org/drawingml/2006/main">
+              <a:graphicData uri="http://schemas.openxmlformats.org/drawingml/2006/picture">
+                <pic:pic xmlns:pic="http://schemas.openxmlformats.org/drawingml/2006/picture">
+                  <pic:nvPicPr>
+                    <pic:cNvPr id="16" name="图片 7"/>
+                    <pic:cNvPicPr>
+                      <a:picLocks noChangeAspect="1"/>
+                    </pic:cNvPicPr>
+                  </pic:nvPicPr>
+                  <pic:blipFill>
+                    <a:blip r:embed="rId18"/>
+                    <a:stretch>
+                      <a:fillRect/>
+                    </a:stretch>
+                  </pic:blipFill>
+                  <pic:spPr>
+                    <a:xfrm>
+                      <a:off x="0" y="0"/>
+                      <a:ext cx="1847850" cy="581660"/>
+                    </a:xfrm>
+                    <a:prstGeom prst="rect">
+                      <a:avLst/>
+                    </a:prstGeom>
+                    <a:noFill/>
+                    <a:ln>
+                      <a:noFill/>
+                    </a:ln>
+                  </pic:spPr>
+                </pic:pic>
+              </a:graphicData>
+            </a:graphic>
+          </wp:inline>
+        </w:drawing>
+      </w:r>
+    </w:p>
+    <w:p>
+      <w:pPr>
+        <w:numPr>
+          <w:ilvl w:val="0"/>
+          <w:numId w:val="23"/>
+        </w:numPr>
+        <w:jc w:val="left"/>
+        <w:rPr>
+          <w:rFonts w:hint="default"/>
+          <w:color w:val="000000" w:themeColor="text1"/>
+          <w:sz w:val="15"/>
+          <w:szCs w:val="15"/>
+          <w:lang w:val="en-US" w:eastAsia="zh-CN"/>
+          <w14:textFill>
+            <w14:solidFill>
+              <w14:schemeClr w14:val="tx1"/>
+            </w14:solidFill>
+          </w14:textFill>
+        </w:rPr>
+      </w:pPr>
+      <w:r>
+        <w:rPr>
+          <w:rFonts w:hint="eastAsia"/>
+          <w:color w:val="000000" w:themeColor="text1"/>
+          <w:sz w:val="15"/>
+          <w:szCs w:val="15"/>
+          <w:lang w:val="en-US" w:eastAsia="zh-CN"/>
+          <w14:textFill>
+            <w14:solidFill>
+              <w14:schemeClr w14:val="tx1"/>
+            </w14:solidFill>
+          </w14:textFill>
+        </w:rPr>
+        <w:t>Memory存储</w:t>
+      </w:r>
+    </w:p>
+    <w:p>
+      <w:pPr>
+        <w:numPr>
+          <w:ilvl w:val="0"/>
+          <w:numId w:val="0"/>
+        </w:numPr>
+        <w:jc w:val="left"/>
+        <w:rPr>
+          <w:rFonts w:hint="default"/>
+          <w:color w:val="FF0000"/>
+          <w:sz w:val="15"/>
+          <w:szCs w:val="15"/>
+          <w:lang w:val="en-US" w:eastAsia="zh-CN"/>
+        </w:rPr>
+      </w:pPr>
+      <w:r>
+        <w:rPr>
+          <w:rFonts w:hint="eastAsia"/>
+          <w:color w:val="000000" w:themeColor="text1"/>
+          <w:sz w:val="15"/>
+          <w:szCs w:val="15"/>
+          <w:lang w:val="en-US" w:eastAsia="zh-CN"/>
+          <w14:textFill>
+            <w14:solidFill>
+              <w14:schemeClr w14:val="tx1"/>
+            </w14:solidFill>
+          </w14:textFill>
+        </w:rPr>
+        <w:t>概要：基于内存的消息存储，内存消息存储主要是存储所有的持久化的消息在内存中。</w:t>
+      </w:r>
+      <w:r>
+        <w:rPr>
+          <w:rFonts w:hint="eastAsia"/>
+          <w:color w:val="FF0000"/>
+          <w:sz w:val="15"/>
+          <w:szCs w:val="15"/>
+          <w:lang w:val="en-US" w:eastAsia="zh-CN"/>
+        </w:rPr>
+        <w:t>persistent=”false”,表示不设置持久化存储，直接存储到内存中</w:t>
+      </w:r>
+    </w:p>
+    <w:p>
+      <w:pPr>
+        <w:numPr>
+          <w:ilvl w:val="0"/>
+          <w:numId w:val="0"/>
+        </w:numPr>
+        <w:jc w:val="left"/>
+        <w:rPr>
+          <w:rFonts w:hint="default"/>
+          <w:color w:val="000000" w:themeColor="text1"/>
+          <w:sz w:val="15"/>
+          <w:szCs w:val="15"/>
+          <w:lang w:val="en-US" w:eastAsia="zh-CN"/>
+          <w14:textFill>
+            <w14:solidFill>
+              <w14:schemeClr w14:val="tx1"/>
+            </w14:solidFill>
+          </w14:textFill>
+        </w:rPr>
+      </w:pPr>
+      <w:r>
+        <w:drawing>
+          <wp:inline distT="0" distB="0" distL="114300" distR="114300">
+            <wp:extent cx="5266690" cy="934720"/>
+            <wp:effectExtent l="0" t="0" r="10160" b="17780"/>
+            <wp:docPr id="17" name="图片 8"/>
+            <wp:cNvGraphicFramePr>
+              <a:graphicFrameLocks xmlns:a="http://schemas.openxmlformats.org/drawingml/2006/main" noChangeAspect="1"/>
+            </wp:cNvGraphicFramePr>
+            <a:graphic xmlns:a="http://schemas.openxmlformats.org/drawingml/2006/main">
+              <a:graphicData uri="http://schemas.openxmlformats.org/drawingml/2006/picture">
+                <pic:pic xmlns:pic="http://schemas.openxmlformats.org/drawingml/2006/picture">
+                  <pic:nvPicPr>
+                    <pic:cNvPr id="17" name="图片 8"/>
+                    <pic:cNvPicPr>
+                      <a:picLocks noChangeAspect="1"/>
+                    </pic:cNvPicPr>
+                  </pic:nvPicPr>
+                  <pic:blipFill>
+                    <a:blip r:embed="rId19"/>
+                    <a:stretch>
+                      <a:fillRect/>
+                    </a:stretch>
+                  </pic:blipFill>
+                  <pic:spPr>
+                    <a:xfrm>
+                      <a:off x="0" y="0"/>
+                      <a:ext cx="5266690" cy="934720"/>
+                    </a:xfrm>
+                    <a:prstGeom prst="rect">
+                      <a:avLst/>
+                    </a:prstGeom>
+                    <a:noFill/>
+                    <a:ln>
+                      <a:noFill/>
+                    </a:ln>
+                  </pic:spPr>
+                </pic:pic>
+              </a:graphicData>
+            </a:graphic>
+          </wp:inline>
+        </w:drawing>
+      </w:r>
+    </w:p>
+    <w:p>
+      <w:pPr>
+        <w:numPr>
+          <w:ilvl w:val="0"/>
+          <w:numId w:val="23"/>
+        </w:numPr>
+        <w:jc w:val="left"/>
+        <w:rPr>
+          <w:rFonts w:hint="default"/>
+          <w:color w:val="000000" w:themeColor="text1"/>
+          <w:sz w:val="15"/>
+          <w:szCs w:val="15"/>
+          <w:lang w:val="en-US" w:eastAsia="zh-CN"/>
+          <w14:textFill>
+            <w14:solidFill>
+              <w14:schemeClr w14:val="tx1"/>
+            </w14:solidFill>
+          </w14:textFill>
+        </w:rPr>
+      </w:pPr>
+      <w:r>
+        <w:rPr>
+          <w:rFonts w:hint="eastAsia"/>
+          <w:color w:val="000000" w:themeColor="text1"/>
+          <w:sz w:val="15"/>
+          <w:szCs w:val="15"/>
+          <w:lang w:val="en-US" w:eastAsia="zh-CN"/>
+          <w14:textFill>
+            <w14:solidFill>
+              <w14:schemeClr w14:val="tx1"/>
+            </w14:solidFill>
+          </w14:textFill>
+        </w:rPr>
+        <w:t>LevelDB存储</w:t>
+      </w:r>
+    </w:p>
+    <w:p>
+      <w:pPr>
+        <w:numPr>
+          <w:ilvl w:val="0"/>
+          <w:numId w:val="0"/>
+        </w:numPr>
+        <w:jc w:val="left"/>
+        <w:rPr>
+          <w:rFonts w:hint="default"/>
+          <w:color w:val="000000" w:themeColor="text1"/>
+          <w:sz w:val="15"/>
+          <w:szCs w:val="15"/>
+          <w:lang w:val="en-US" w:eastAsia="zh-CN"/>
+          <w14:textFill>
+            <w14:solidFill>
+              <w14:schemeClr w14:val="tx1"/>
+            </w14:solidFill>
+          </w14:textFill>
+        </w:rPr>
+      </w:pPr>
+      <w:r>
+        <w:rPr>
+          <w:rFonts w:hint="eastAsia"/>
+          <w:color w:val="000000" w:themeColor="text1"/>
+          <w:sz w:val="15"/>
+          <w:szCs w:val="15"/>
+          <w:lang w:val="en-US" w:eastAsia="zh-CN"/>
+          <w14:textFill>
+            <w14:solidFill>
+              <w14:schemeClr w14:val="tx1"/>
+            </w14:solidFill>
+          </w14:textFill>
+        </w:rPr>
+        <w:t>概要：LevelDB持久化性能高于KahaDB，虽然目前默认的持久化方式仍然是KahaDB。并且，在ActiveMQ 5.9版本提供了基于LevelDB和Zookeeper的数据复制方式，用于Master-slave方式的首选数据复制方案。</w:t>
+      </w:r>
+    </w:p>
+    <w:p>
+      <w:pPr>
+        <w:numPr>
+          <w:ilvl w:val="0"/>
+          <w:numId w:val="0"/>
+        </w:numPr>
+        <w:jc w:val="left"/>
+        <w:rPr>
+          <w:rFonts w:hint="default"/>
+          <w:color w:val="000000" w:themeColor="text1"/>
+          <w:sz w:val="15"/>
+          <w:szCs w:val="15"/>
+          <w:lang w:val="en-US" w:eastAsia="zh-CN"/>
+          <w14:textFill>
+            <w14:solidFill>
+              <w14:schemeClr w14:val="tx1"/>
+            </w14:solidFill>
+          </w14:textFill>
+        </w:rPr>
+      </w:pPr>
+      <w:r>
+        <w:drawing>
+          <wp:inline distT="0" distB="0" distL="114300" distR="114300">
+            <wp:extent cx="2129155" cy="462280"/>
+            <wp:effectExtent l="0" t="0" r="4445" b="13970"/>
+            <wp:docPr id="18" name="图片 9"/>
+            <wp:cNvGraphicFramePr>
+              <a:graphicFrameLocks xmlns:a="http://schemas.openxmlformats.org/drawingml/2006/main" noChangeAspect="1"/>
+            </wp:cNvGraphicFramePr>
+            <a:graphic xmlns:a="http://schemas.openxmlformats.org/drawingml/2006/main">
+              <a:graphicData uri="http://schemas.openxmlformats.org/drawingml/2006/picture">
+                <pic:pic xmlns:pic="http://schemas.openxmlformats.org/drawingml/2006/picture">
+                  <pic:nvPicPr>
+                    <pic:cNvPr id="18" name="图片 9"/>
+                    <pic:cNvPicPr>
+                      <a:picLocks noChangeAspect="1"/>
+                    </pic:cNvPicPr>
+                  </pic:nvPicPr>
+                  <pic:blipFill>
+                    <a:blip r:embed="rId20"/>
+                    <a:stretch>
+                      <a:fillRect/>
+                    </a:stretch>
+                  </pic:blipFill>
+                  <pic:spPr>
+                    <a:xfrm>
+                      <a:off x="0" y="0"/>
+                      <a:ext cx="2129155" cy="462280"/>
+                    </a:xfrm>
+                    <a:prstGeom prst="rect">
+                      <a:avLst/>
+                    </a:prstGeom>
+                    <a:noFill/>
+                    <a:ln>
+                      <a:noFill/>
+                    </a:ln>
+                  </pic:spPr>
+                </pic:pic>
+              </a:graphicData>
+            </a:graphic>
+          </wp:inline>
+        </w:drawing>
+      </w:r>
+    </w:p>
+    <w:p>
+      <w:pPr>
+        <w:numPr>
+          <w:ilvl w:val="0"/>
+          <w:numId w:val="23"/>
+        </w:numPr>
+        <w:jc w:val="left"/>
+        <w:rPr>
+          <w:rFonts w:hint="default"/>
+          <w:color w:val="000000" w:themeColor="text1"/>
+          <w:sz w:val="15"/>
+          <w:szCs w:val="15"/>
+          <w:lang w:val="en-US" w:eastAsia="zh-CN"/>
+          <w14:textFill>
+            <w14:solidFill>
+              <w14:schemeClr w14:val="tx1"/>
+            </w14:solidFill>
+          </w14:textFill>
+        </w:rPr>
+      </w:pPr>
+      <w:r>
+        <w:rPr>
+          <w:rFonts w:hint="eastAsia"/>
+          <w:color w:val="000000" w:themeColor="text1"/>
+          <w:sz w:val="15"/>
+          <w:szCs w:val="15"/>
+          <w:lang w:val="en-US" w:eastAsia="zh-CN"/>
+          <w14:textFill>
+            <w14:solidFill>
+              <w14:schemeClr w14:val="tx1"/>
+            </w14:solidFill>
+          </w14:textFill>
+        </w:rPr>
+        <w:t>JDBC With ActiveMQ Journal</w:t>
+      </w:r>
+    </w:p>
+    <w:p>
+      <w:pPr>
+        <w:numPr>
+          <w:ilvl w:val="0"/>
+          <w:numId w:val="0"/>
+        </w:numPr>
+        <w:jc w:val="left"/>
+        <w:rPr>
+          <w:rFonts w:hint="eastAsia"/>
+          <w:color w:val="FF0000"/>
+          <w:sz w:val="15"/>
+          <w:szCs w:val="15"/>
+          <w:lang w:val="en-US" w:eastAsia="zh-CN"/>
+        </w:rPr>
+      </w:pPr>
+      <w:r>
+        <w:rPr>
+          <w:rFonts w:hint="eastAsia"/>
+          <w:color w:val="000000" w:themeColor="text1"/>
+          <w:sz w:val="15"/>
+          <w:szCs w:val="15"/>
+          <w:lang w:val="en-US" w:eastAsia="zh-CN"/>
+          <w14:textFill>
+            <w14:solidFill>
+              <w14:schemeClr w14:val="tx1"/>
+            </w14:solidFill>
+          </w14:textFill>
+        </w:rPr>
+        <w:t>概要：这种方式克服了JDBC Store的不足，JDBC每次消息过来，都需要去写库和读库。</w:t>
+      </w:r>
+      <w:r>
+        <w:rPr>
+          <w:rFonts w:hint="eastAsia"/>
+          <w:color w:val="FF0000"/>
+          <w:sz w:val="15"/>
+          <w:szCs w:val="15"/>
+          <w:lang w:val="en-US" w:eastAsia="zh-CN"/>
+        </w:rPr>
+        <w:t>ActiveMQ Journal，使用高速缓存写入技术，大大提高了性能。</w:t>
+      </w:r>
+    </w:p>
+    <w:p>
+      <w:pPr>
+        <w:numPr>
+          <w:ilvl w:val="0"/>
+          <w:numId w:val="0"/>
+        </w:numPr>
+        <w:jc w:val="left"/>
+        <w:rPr>
+          <w:rFonts w:hint="default"/>
+          <w:color w:val="000000" w:themeColor="text1"/>
+          <w:sz w:val="15"/>
+          <w:szCs w:val="15"/>
+          <w:lang w:val="en-US" w:eastAsia="zh-CN"/>
+          <w14:textFill>
+            <w14:solidFill>
+              <w14:schemeClr w14:val="tx1"/>
+            </w14:solidFill>
+          </w14:textFill>
+        </w:rPr>
+      </w:pPr>
+      <w:r>
+        <w:rPr>
+          <w:rFonts w:hint="eastAsia"/>
+          <w:color w:val="000000" w:themeColor="text1"/>
+          <w:sz w:val="15"/>
+          <w:szCs w:val="15"/>
+          <w:lang w:val="en-US" w:eastAsia="zh-CN"/>
+          <w14:textFill>
+            <w14:solidFill>
+              <w14:schemeClr w14:val="tx1"/>
+            </w14:solidFill>
+          </w14:textFill>
+        </w:rPr>
+        <w:t>当消费者的消费速度能够及时跟上生产者消息的生产速度时，journal文件能够大大减少需要写入到DB中的消息。举个例子，生产者生产了1000条消息，这1000条消息会保存到journal文件，如果消费者的消费速度很快的情况下，在journal文件还没有同步到DB之前，消费者已经消费了90%的以上的消息，那么这个时候只需要同步剩余的10%的消息到DB。如果消费者的消费速度很慢，这个时候journal文件可以使消息以批量方式写到DB。</w:t>
+      </w:r>
+    </w:p>
+    <w:p>
+      <w:pPr>
+        <w:numPr>
+          <w:ilvl w:val="0"/>
+          <w:numId w:val="0"/>
+        </w:numPr>
+        <w:jc w:val="left"/>
+        <w:rPr>
+          <w:rFonts w:hint="default"/>
+          <w:color w:val="000000" w:themeColor="text1"/>
+          <w:sz w:val="15"/>
+          <w:szCs w:val="15"/>
+          <w:lang w:val="en-US" w:eastAsia="zh-CN"/>
+          <w14:textFill>
+            <w14:solidFill>
+              <w14:schemeClr w14:val="tx1"/>
+            </w14:solidFill>
+          </w14:textFill>
+        </w:rPr>
+      </w:pPr>
+      <w:r>
+        <w:drawing>
+          <wp:inline distT="0" distB="0" distL="114300" distR="114300">
+            <wp:extent cx="5074920" cy="504825"/>
+            <wp:effectExtent l="0" t="0" r="11430" b="9525"/>
+            <wp:docPr id="19" name="图片 10"/>
+            <wp:cNvGraphicFramePr>
+              <a:graphicFrameLocks xmlns:a="http://schemas.openxmlformats.org/drawingml/2006/main" noChangeAspect="1"/>
+            </wp:cNvGraphicFramePr>
+            <a:graphic xmlns:a="http://schemas.openxmlformats.org/drawingml/2006/main">
+              <a:graphicData uri="http://schemas.openxmlformats.org/drawingml/2006/picture">
+                <pic:pic xmlns:pic="http://schemas.openxmlformats.org/drawingml/2006/picture">
+                  <pic:nvPicPr>
+                    <pic:cNvPr id="19" name="图片 10"/>
+                    <pic:cNvPicPr>
+                      <a:picLocks noChangeAspect="1"/>
+                    </pic:cNvPicPr>
+                  </pic:nvPicPr>
+                  <pic:blipFill>
+                    <a:blip r:embed="rId21"/>
+                    <a:stretch>
+                      <a:fillRect/>
+                    </a:stretch>
+                  </pic:blipFill>
+                  <pic:spPr>
+                    <a:xfrm>
+                      <a:off x="0" y="0"/>
+                      <a:ext cx="5074920" cy="504825"/>
+                    </a:xfrm>
+                    <a:prstGeom prst="rect">
+                      <a:avLst/>
+                    </a:prstGeom>
+                    <a:noFill/>
+                    <a:ln>
+                      <a:noFill/>
+                    </a:ln>
+                  </pic:spPr>
+                </pic:pic>
+              </a:graphicData>
+            </a:graphic>
+          </wp:inline>
+        </w:drawing>
+      </w:r>
+    </w:p>
+    <w:p>
+      <w:pPr>
+        <w:numPr>
+          <w:ilvl w:val="0"/>
+          <w:numId w:val="0"/>
+        </w:numPr>
+        <w:jc w:val="left"/>
+        <w:rPr>
+          <w:rFonts w:hint="eastAsia" w:asciiTheme="minorEastAsia" w:hAnsiTheme="minorEastAsia" w:cstheme="minorEastAsia"/>
+          <w:b/>
+          <w:bCs/>
+          <w:color w:val="000000" w:themeColor="text1"/>
+          <w:sz w:val="18"/>
+          <w:szCs w:val="18"/>
+          <w:lang w:val="en-US" w:eastAsia="zh-CN"/>
+          <w14:textFill>
+            <w14:solidFill>
+              <w14:schemeClr w14:val="tx1"/>
+            </w14:solidFill>
+          </w14:textFill>
+        </w:rPr>
+      </w:pPr>
+      <w:r>
+        <w:rPr>
+          <w:rFonts w:hint="eastAsia" w:asciiTheme="minorEastAsia" w:hAnsiTheme="minorEastAsia" w:cstheme="minorEastAsia"/>
+          <w:b/>
+          <w:bCs/>
+          <w:color w:val="000000" w:themeColor="text1"/>
+          <w:sz w:val="18"/>
+          <w:szCs w:val="18"/>
+          <w:lang w:val="en-US" w:eastAsia="zh-CN"/>
+          <w14:textFill>
+            <w14:solidFill>
+              <w14:schemeClr w14:val="tx1"/>
+            </w14:solidFill>
+          </w14:textFill>
+        </w:rPr>
+        <w:t>消费端消费消息的原理</w:t>
+      </w:r>
+    </w:p>
+    <w:p>
+      <w:pPr>
+        <w:numPr>
+          <w:ilvl w:val="0"/>
+          <w:numId w:val="0"/>
+        </w:numPr>
+        <w:jc w:val="left"/>
+        <w:rPr>
+          <w:rFonts w:hint="eastAsia" w:asciiTheme="minorEastAsia" w:hAnsiTheme="minorEastAsia" w:cstheme="minorEastAsia"/>
+          <w:b/>
+          <w:bCs/>
+          <w:color w:val="000000" w:themeColor="text1"/>
+          <w:sz w:val="18"/>
+          <w:szCs w:val="18"/>
+          <w:lang w:val="en-US" w:eastAsia="zh-CN"/>
+          <w14:textFill>
+            <w14:solidFill>
+              <w14:schemeClr w14:val="tx1"/>
+            </w14:solidFill>
+          </w14:textFill>
+        </w:rPr>
+      </w:pPr>
+      <w:r>
+        <w:rPr>
+          <w:rFonts w:hint="eastAsia" w:asciiTheme="minorEastAsia" w:hAnsiTheme="minorEastAsia" w:cstheme="minorEastAsia"/>
+          <w:b/>
+          <w:bCs/>
+          <w:color w:val="000000" w:themeColor="text1"/>
+          <w:sz w:val="18"/>
+          <w:szCs w:val="18"/>
+          <w:lang w:val="en-US" w:eastAsia="zh-CN"/>
+          <w14:textFill>
+            <w14:solidFill>
+              <w14:schemeClr w14:val="tx1"/>
+            </w14:solidFill>
+          </w14:textFill>
+        </w:rPr>
+        <w:t>关于PrefetchSize的优化</w:t>
+      </w:r>
+    </w:p>
+    <w:p>
+      <w:pPr>
+        <w:numPr>
+          <w:ilvl w:val="0"/>
+          <w:numId w:val="0"/>
+        </w:numPr>
+        <w:jc w:val="left"/>
+        <w:rPr>
+          <w:rFonts w:hint="eastAsia" w:asciiTheme="minorEastAsia" w:hAnsiTheme="minorEastAsia" w:cstheme="minorEastAsia"/>
+          <w:b w:val="0"/>
+          <w:bCs w:val="0"/>
+          <w:color w:val="000000" w:themeColor="text1"/>
+          <w:sz w:val="15"/>
+          <w:szCs w:val="15"/>
+          <w:lang w:val="en-US" w:eastAsia="zh-CN"/>
+          <w14:textFill>
+            <w14:solidFill>
+              <w14:schemeClr w14:val="tx1"/>
+            </w14:solidFill>
+          </w14:textFill>
+        </w:rPr>
+      </w:pPr>
+      <w:r>
+        <w:rPr>
+          <w:rFonts w:hint="eastAsia" w:asciiTheme="minorEastAsia" w:hAnsiTheme="minorEastAsia" w:cstheme="minorEastAsia"/>
+          <w:b w:val="0"/>
+          <w:bCs w:val="0"/>
+          <w:color w:val="000000" w:themeColor="text1"/>
+          <w:sz w:val="15"/>
+          <w:szCs w:val="15"/>
+          <w:lang w:val="en-US" w:eastAsia="zh-CN"/>
+          <w14:textFill>
+            <w14:solidFill>
+              <w14:schemeClr w14:val="tx1"/>
+            </w14:solidFill>
+          </w14:textFill>
+        </w:rPr>
+        <w:t>概要：activemq的consumer端也有窗口机制，通过prefetchSize就可以设置窗口大小。不同的类型的队列，prefetchSize的默认值也是不一样的</w:t>
+      </w:r>
+    </w:p>
+    <w:p>
+      <w:pPr>
+        <w:numPr>
+          <w:ilvl w:val="0"/>
+          <w:numId w:val="0"/>
+        </w:numPr>
+        <w:jc w:val="left"/>
+        <w:rPr>
+          <w:rFonts w:hint="eastAsia" w:asciiTheme="minorEastAsia" w:hAnsiTheme="minorEastAsia" w:cstheme="minorEastAsia"/>
+          <w:b w:val="0"/>
+          <w:bCs w:val="0"/>
+          <w:color w:val="000000" w:themeColor="text1"/>
+          <w:sz w:val="15"/>
+          <w:szCs w:val="15"/>
+          <w:lang w:val="en-US" w:eastAsia="zh-CN"/>
+          <w14:textFill>
+            <w14:solidFill>
+              <w14:schemeClr w14:val="tx1"/>
+            </w14:solidFill>
+          </w14:textFill>
+        </w:rPr>
+      </w:pPr>
+      <w:r>
+        <w:rPr>
+          <w:rFonts w:hint="eastAsia" w:asciiTheme="minorEastAsia" w:hAnsiTheme="minorEastAsia" w:cstheme="minorEastAsia"/>
+          <w:b w:val="0"/>
+          <w:bCs w:val="0"/>
+          <w:color w:val="000000" w:themeColor="text1"/>
+          <w:sz w:val="15"/>
+          <w:szCs w:val="15"/>
+          <w:lang w:val="en-US" w:eastAsia="zh-CN"/>
+          <w14:textFill>
+            <w14:solidFill>
+              <w14:schemeClr w14:val="tx1"/>
+            </w14:solidFill>
+          </w14:textFill>
+        </w:rPr>
+        <w:t>默认值：</w:t>
+      </w:r>
+    </w:p>
+    <w:p>
+      <w:pPr>
+        <w:numPr>
+          <w:ilvl w:val="0"/>
+          <w:numId w:val="25"/>
+        </w:numPr>
+        <w:jc w:val="left"/>
+        <w:rPr>
+          <w:rFonts w:hint="eastAsia" w:asciiTheme="minorEastAsia" w:hAnsiTheme="minorEastAsia" w:cstheme="minorEastAsia"/>
+          <w:b w:val="0"/>
+          <w:bCs w:val="0"/>
+          <w:color w:val="000000" w:themeColor="text1"/>
+          <w:sz w:val="15"/>
+          <w:szCs w:val="15"/>
+          <w:lang w:val="en-US" w:eastAsia="zh-CN"/>
+          <w14:textFill>
+            <w14:solidFill>
+              <w14:schemeClr w14:val="tx1"/>
+            </w14:solidFill>
+          </w14:textFill>
+        </w:rPr>
+      </w:pPr>
+      <w:r>
+        <w:rPr>
+          <w:rFonts w:hint="eastAsia" w:asciiTheme="minorEastAsia" w:hAnsiTheme="minorEastAsia" w:cstheme="minorEastAsia"/>
+          <w:b w:val="0"/>
+          <w:bCs w:val="0"/>
+          <w:color w:val="000000" w:themeColor="text1"/>
+          <w:sz w:val="15"/>
+          <w:szCs w:val="15"/>
+          <w:lang w:val="en-US" w:eastAsia="zh-CN"/>
+          <w14:textFill>
+            <w14:solidFill>
+              <w14:schemeClr w14:val="tx1"/>
+            </w14:solidFill>
+          </w14:textFill>
+        </w:rPr>
+        <w:t>、persistent queues (default value: 1000)</w:t>
+      </w:r>
+    </w:p>
+    <w:p>
+      <w:pPr>
+        <w:numPr>
+          <w:ilvl w:val="0"/>
+          <w:numId w:val="25"/>
+        </w:numPr>
+        <w:jc w:val="left"/>
+        <w:rPr>
+          <w:rFonts w:hint="default" w:asciiTheme="minorEastAsia" w:hAnsiTheme="minorEastAsia" w:cstheme="minorEastAsia"/>
+          <w:b w:val="0"/>
+          <w:bCs w:val="0"/>
+          <w:color w:val="000000" w:themeColor="text1"/>
+          <w:sz w:val="15"/>
+          <w:szCs w:val="15"/>
+          <w:lang w:val="en-US" w:eastAsia="zh-CN"/>
+          <w14:textFill>
+            <w14:solidFill>
+              <w14:schemeClr w14:val="tx1"/>
+            </w14:solidFill>
+          </w14:textFill>
+        </w:rPr>
+      </w:pPr>
+      <w:r>
+        <w:rPr>
+          <w:rFonts w:hint="eastAsia" w:asciiTheme="minorEastAsia" w:hAnsiTheme="minorEastAsia" w:cstheme="minorEastAsia"/>
+          <w:b w:val="0"/>
+          <w:bCs w:val="0"/>
+          <w:color w:val="000000" w:themeColor="text1"/>
+          <w:sz w:val="15"/>
+          <w:szCs w:val="15"/>
+          <w:lang w:val="en-US" w:eastAsia="zh-CN"/>
+          <w14:textFill>
+            <w14:solidFill>
+              <w14:schemeClr w14:val="tx1"/>
+            </w14:solidFill>
+          </w14:textFill>
+        </w:rPr>
+        <w:t>、non-persistent queues (default value: 1000)</w:t>
+      </w:r>
+    </w:p>
+    <w:p>
+      <w:pPr>
+        <w:numPr>
+          <w:ilvl w:val="0"/>
+          <w:numId w:val="25"/>
+        </w:numPr>
+        <w:jc w:val="left"/>
+        <w:rPr>
+          <w:rFonts w:hint="default" w:asciiTheme="minorEastAsia" w:hAnsiTheme="minorEastAsia" w:cstheme="minorEastAsia"/>
+          <w:b w:val="0"/>
+          <w:bCs w:val="0"/>
+          <w:color w:val="000000" w:themeColor="text1"/>
+          <w:sz w:val="15"/>
+          <w:szCs w:val="15"/>
+          <w:lang w:val="en-US" w:eastAsia="zh-CN"/>
+          <w14:textFill>
+            <w14:solidFill>
+              <w14:schemeClr w14:val="tx1"/>
+            </w14:solidFill>
+          </w14:textFill>
+        </w:rPr>
+      </w:pPr>
+      <w:r>
+        <w:rPr>
+          <w:rFonts w:hint="eastAsia" w:asciiTheme="minorEastAsia" w:hAnsiTheme="minorEastAsia" w:cstheme="minorEastAsia"/>
+          <w:b w:val="0"/>
+          <w:bCs w:val="0"/>
+          <w:color w:val="000000" w:themeColor="text1"/>
+          <w:sz w:val="15"/>
+          <w:szCs w:val="15"/>
+          <w:lang w:val="en-US" w:eastAsia="zh-CN"/>
+          <w14:textFill>
+            <w14:solidFill>
+              <w14:schemeClr w14:val="tx1"/>
+            </w14:solidFill>
+          </w14:textFill>
+        </w:rPr>
+        <w:t>、persistent topics (default value: 100)</w:t>
+      </w:r>
+    </w:p>
+    <w:p>
+      <w:pPr>
+        <w:numPr>
+          <w:ilvl w:val="0"/>
+          <w:numId w:val="25"/>
+        </w:numPr>
+        <w:jc w:val="left"/>
+        <w:rPr>
+          <w:rFonts w:hint="default" w:asciiTheme="minorEastAsia" w:hAnsiTheme="minorEastAsia" w:cstheme="minorEastAsia"/>
+          <w:b w:val="0"/>
+          <w:bCs w:val="0"/>
+          <w:color w:val="000000" w:themeColor="text1"/>
+          <w:sz w:val="15"/>
+          <w:szCs w:val="15"/>
+          <w:lang w:val="en-US" w:eastAsia="zh-CN"/>
+          <w14:textFill>
+            <w14:solidFill>
+              <w14:schemeClr w14:val="tx1"/>
+            </w14:solidFill>
+          </w14:textFill>
+        </w:rPr>
+      </w:pPr>
+      <w:r>
+        <w:rPr>
+          <w:rFonts w:hint="eastAsia" w:asciiTheme="minorEastAsia" w:hAnsiTheme="minorEastAsia" w:cstheme="minorEastAsia"/>
+          <w:b w:val="0"/>
+          <w:bCs w:val="0"/>
+          <w:color w:val="000000" w:themeColor="text1"/>
+          <w:sz w:val="15"/>
+          <w:szCs w:val="15"/>
+          <w:lang w:val="en-US" w:eastAsia="zh-CN"/>
+          <w14:textFill>
+            <w14:solidFill>
+              <w14:schemeClr w14:val="tx1"/>
+            </w14:solidFill>
+          </w14:textFill>
+        </w:rPr>
+        <w:t>、non-persistent topics (default value: Short.MAX_VALUE - 1)</w:t>
+      </w:r>
+    </w:p>
+    <w:p>
+      <w:pPr>
+        <w:numPr>
+          <w:numId w:val="0"/>
+        </w:numPr>
+        <w:jc w:val="left"/>
+        <w:rPr>
+          <w:rFonts w:hint="default" w:asciiTheme="minorEastAsia" w:hAnsiTheme="minorEastAsia" w:cstheme="minorEastAsia"/>
+          <w:b w:val="0"/>
+          <w:bCs w:val="0"/>
+          <w:color w:val="000000" w:themeColor="text1"/>
+          <w:sz w:val="15"/>
+          <w:szCs w:val="15"/>
+          <w:lang w:val="en-US" w:eastAsia="zh-CN"/>
+          <w14:textFill>
+            <w14:solidFill>
+              <w14:schemeClr w14:val="tx1"/>
+            </w14:solidFill>
+          </w14:textFill>
+        </w:rPr>
+      </w:pPr>
+      <w:r>
+        <w:rPr>
+          <w:rFonts w:hint="default" w:asciiTheme="minorEastAsia" w:hAnsiTheme="minorEastAsia" w:cstheme="minorEastAsia"/>
+          <w:b w:val="0"/>
+          <w:bCs w:val="0"/>
+          <w:color w:val="000000" w:themeColor="text1"/>
+          <w:sz w:val="15"/>
+          <w:szCs w:val="15"/>
+          <w:lang w:val="en-US" w:eastAsia="zh-CN"/>
+          <w14:textFill>
+            <w14:solidFill>
+              <w14:schemeClr w14:val="tx1"/>
+            </w14:solidFill>
+          </w14:textFill>
+        </w:rPr>
+        <w:t>消费端会根据 prefetchSize 的大小批量获取数据，比如说默认值是1000，那么消费者就会预先加载1000条数据到本地的内存中(unconsumedMessages队列中)</w:t>
+      </w:r>
+    </w:p>
+    <w:p>
+      <w:pPr>
+        <w:numPr>
+          <w:numId w:val="0"/>
+        </w:numPr>
+        <w:jc w:val="left"/>
+        <w:rPr>
+          <w:rFonts w:hint="default" w:asciiTheme="minorEastAsia" w:hAnsiTheme="minorEastAsia" w:cstheme="minorEastAsia"/>
+          <w:b w:val="0"/>
+          <w:bCs w:val="0"/>
+          <w:color w:val="FF0000"/>
+          <w:sz w:val="15"/>
+          <w:szCs w:val="15"/>
+          <w:lang w:val="en-US" w:eastAsia="zh-CN"/>
+        </w:rPr>
+      </w:pPr>
+      <w:r>
+        <w:rPr>
+          <w:rFonts w:hint="default" w:asciiTheme="minorEastAsia" w:hAnsiTheme="minorEastAsia" w:cstheme="minorEastAsia"/>
+          <w:b w:val="0"/>
+          <w:bCs w:val="0"/>
+          <w:color w:val="FF0000"/>
+          <w:sz w:val="15"/>
+          <w:szCs w:val="15"/>
+          <w:lang w:val="en-US" w:eastAsia="zh-CN"/>
+        </w:rPr>
+        <w:t>既然有批量加载，那么一定有批量确认，这样才算是彻底的优化</w:t>
+      </w:r>
+    </w:p>
+    <w:p>
+      <w:pPr>
+        <w:numPr>
+          <w:ilvl w:val="0"/>
+          <w:numId w:val="0"/>
+        </w:numPr>
+        <w:jc w:val="left"/>
+        <w:rPr>
+          <w:rFonts w:hint="eastAsia" w:asciiTheme="minorEastAsia" w:hAnsiTheme="minorEastAsia" w:cstheme="minorEastAsia"/>
+          <w:b w:val="0"/>
+          <w:bCs w:val="0"/>
+          <w:color w:val="000000" w:themeColor="text1"/>
+          <w:sz w:val="15"/>
+          <w:szCs w:val="15"/>
+          <w:lang w:val="en-US" w:eastAsia="zh-CN"/>
+          <w14:textFill>
+            <w14:solidFill>
+              <w14:schemeClr w14:val="tx1"/>
+            </w14:solidFill>
+          </w14:textFill>
+        </w:rPr>
+      </w:pPr>
+      <w:r>
+        <w:rPr>
+          <w:rFonts w:hint="eastAsia" w:asciiTheme="minorEastAsia" w:hAnsiTheme="minorEastAsia" w:cstheme="minorEastAsia"/>
+          <w:b w:val="0"/>
+          <w:bCs w:val="0"/>
+          <w:color w:val="000000" w:themeColor="text1"/>
+          <w:sz w:val="15"/>
+          <w:szCs w:val="15"/>
+          <w:lang w:val="en-US" w:eastAsia="zh-CN"/>
+          <w14:textFill>
+            <w14:solidFill>
+              <w14:schemeClr w14:val="tx1"/>
+            </w14:solidFill>
+          </w14:textFill>
+        </w:rPr>
+        <w:t>代码设置：</w:t>
+      </w:r>
+    </w:p>
+    <w:p>
+      <w:pPr>
+        <w:numPr>
+          <w:ilvl w:val="0"/>
+          <w:numId w:val="0"/>
+        </w:numPr>
+        <w:jc w:val="left"/>
+        <w:rPr>
+          <w:rFonts w:hint="eastAsia" w:asciiTheme="minorEastAsia" w:hAnsiTheme="minorEastAsia" w:cstheme="minorEastAsia"/>
+          <w:b w:val="0"/>
+          <w:bCs w:val="0"/>
+          <w:color w:val="000000" w:themeColor="text1"/>
+          <w:sz w:val="15"/>
+          <w:szCs w:val="15"/>
+          <w:lang w:val="en-US" w:eastAsia="zh-CN"/>
+          <w14:textFill>
+            <w14:solidFill>
+              <w14:schemeClr w14:val="tx1"/>
+            </w14:solidFill>
+          </w14:textFill>
+        </w:rPr>
+      </w:pPr>
+      <w:r>
+        <w:rPr>
+          <w:rFonts w:hint="eastAsia" w:asciiTheme="minorEastAsia" w:hAnsiTheme="minorEastAsia" w:cstheme="minorEastAsia"/>
+          <w:b w:val="0"/>
+          <w:bCs w:val="0"/>
+          <w:color w:val="000000" w:themeColor="text1"/>
+          <w:sz w:val="15"/>
+          <w:szCs w:val="15"/>
+          <w:lang w:val="en-US" w:eastAsia="zh-CN"/>
+          <w14:textFill>
+            <w14:solidFill>
+              <w14:schemeClr w14:val="tx1"/>
+            </w14:solidFill>
+          </w14:textFill>
+        </w:rPr>
+        <w:t>Destination destination = session.createTopic("testTopic?consumer.prefetchSize=10");</w:t>
+      </w:r>
+    </w:p>
+    <w:p>
+      <w:pPr>
+        <w:numPr>
+          <w:ilvl w:val="0"/>
+          <w:numId w:val="0"/>
+        </w:numPr>
+        <w:jc w:val="left"/>
+        <w:rPr>
+          <w:rFonts w:hint="eastAsia" w:asciiTheme="minorEastAsia" w:hAnsiTheme="minorEastAsia" w:cstheme="minorEastAsia"/>
+          <w:b w:val="0"/>
+          <w:bCs w:val="0"/>
+          <w:color w:val="000000" w:themeColor="text1"/>
+          <w:sz w:val="15"/>
+          <w:szCs w:val="15"/>
+          <w:lang w:val="en-US" w:eastAsia="zh-CN"/>
+          <w14:textFill>
+            <w14:solidFill>
+              <w14:schemeClr w14:val="tx1"/>
+            </w14:solidFill>
+          </w14:textFill>
+        </w:rPr>
+      </w:pPr>
+      <w:r>
+        <w:rPr>
+          <w:rFonts w:hint="eastAsia" w:asciiTheme="minorEastAsia" w:hAnsiTheme="minorEastAsia" w:cstheme="minorEastAsia"/>
+          <w:b w:val="0"/>
+          <w:bCs w:val="0"/>
+          <w:color w:val="000000" w:themeColor="text1"/>
+          <w:sz w:val="15"/>
+          <w:szCs w:val="15"/>
+          <w:lang w:val="en-US" w:eastAsia="zh-CN"/>
+          <w14:textFill>
+            <w14:solidFill>
+              <w14:schemeClr w14:val="tx1"/>
+            </w14:solidFill>
+          </w14:textFill>
+        </w:rPr>
+        <w:t>optimizeAcknowledge</w:t>
+      </w:r>
+    </w:p>
+    <w:p>
+      <w:pPr>
+        <w:numPr>
+          <w:ilvl w:val="0"/>
+          <w:numId w:val="26"/>
+        </w:numPr>
+        <w:jc w:val="left"/>
+        <w:rPr>
+          <w:rFonts w:hint="eastAsia" w:asciiTheme="minorEastAsia" w:hAnsiTheme="minorEastAsia" w:cstheme="minorEastAsia"/>
+          <w:b w:val="0"/>
+          <w:bCs w:val="0"/>
+          <w:color w:val="000000" w:themeColor="text1"/>
+          <w:sz w:val="15"/>
+          <w:szCs w:val="15"/>
+          <w:lang w:val="en-US" w:eastAsia="zh-CN"/>
+          <w14:textFill>
+            <w14:solidFill>
+              <w14:schemeClr w14:val="tx1"/>
+            </w14:solidFill>
+          </w14:textFill>
+        </w:rPr>
+      </w:pPr>
+      <w:r>
+        <w:rPr>
+          <w:rFonts w:hint="eastAsia" w:asciiTheme="minorEastAsia" w:hAnsiTheme="minorEastAsia" w:cstheme="minorEastAsia"/>
+          <w:b w:val="0"/>
+          <w:bCs w:val="0"/>
+          <w:color w:val="000000" w:themeColor="text1"/>
+          <w:sz w:val="15"/>
+          <w:szCs w:val="15"/>
+          <w:lang w:val="en-US" w:eastAsia="zh-CN"/>
+          <w14:textFill>
+            <w14:solidFill>
+              <w14:schemeClr w14:val="tx1"/>
+            </w14:solidFill>
+          </w14:textFill>
+        </w:rPr>
+        <w:t>、概要：ActiveMQ提供了optimizeAcknowledge来优化确认，它表示是否开启“优化ACK”，</w:t>
+      </w:r>
+      <w:r>
+        <w:rPr>
+          <w:rFonts w:hint="eastAsia" w:asciiTheme="minorEastAsia" w:hAnsiTheme="minorEastAsia" w:cstheme="minorEastAsia"/>
+          <w:b w:val="0"/>
+          <w:bCs w:val="0"/>
+          <w:color w:val="FF0000"/>
+          <w:sz w:val="15"/>
+          <w:szCs w:val="15"/>
+          <w:lang w:val="en-US" w:eastAsia="zh-CN"/>
+        </w:rPr>
+        <w:t>只有在为true的情况下，prefetchSize以及optimizeAcknowledgeTimeout参数才会有意义</w:t>
+      </w:r>
+      <w:r>
+        <w:rPr>
+          <w:rFonts w:hint="eastAsia" w:asciiTheme="minorEastAsia" w:hAnsiTheme="minorEastAsia" w:cstheme="minorEastAsia"/>
+          <w:b w:val="0"/>
+          <w:bCs w:val="0"/>
+          <w:color w:val="000000" w:themeColor="text1"/>
+          <w:sz w:val="15"/>
+          <w:szCs w:val="15"/>
+          <w:lang w:val="en-US" w:eastAsia="zh-CN"/>
+          <w14:textFill>
+            <w14:solidFill>
+              <w14:schemeClr w14:val="tx1"/>
+            </w14:solidFill>
+          </w14:textFill>
+        </w:rPr>
+        <w:t>，优化确认一方面可以减轻client负担（不需要频繁的确认消息）、减少通信开销，另一方面由于延迟了确认（默认ack了0.65*prefetchSize个消息才确认），broker再次发送消息时又可以批量发送如果只是开启了prefetchSize，每条消息都去确认的话，broker在收到确认后也只是发送一条消息，并不是批量发布，当然也可以通过设置DUPS_OK_ACK来手动延迟确认</w:t>
+      </w:r>
+    </w:p>
+    <w:p>
+      <w:pPr>
+        <w:numPr>
+          <w:ilvl w:val="0"/>
+          <w:numId w:val="26"/>
+        </w:numPr>
+        <w:jc w:val="left"/>
+        <w:rPr>
+          <w:rFonts w:hint="default" w:asciiTheme="minorEastAsia" w:hAnsiTheme="minorEastAsia" w:cstheme="minorEastAsia"/>
+          <w:b w:val="0"/>
+          <w:bCs w:val="0"/>
+          <w:color w:val="000000" w:themeColor="text1"/>
+          <w:sz w:val="15"/>
+          <w:szCs w:val="15"/>
+          <w:lang w:val="en-US" w:eastAsia="zh-CN"/>
+          <w14:textFill>
+            <w14:solidFill>
+              <w14:schemeClr w14:val="tx1"/>
+            </w14:solidFill>
+          </w14:textFill>
+        </w:rPr>
+      </w:pPr>
+      <w:r>
+        <w:rPr>
+          <w:rFonts w:hint="eastAsia" w:asciiTheme="minorEastAsia" w:hAnsiTheme="minorEastAsia" w:cstheme="minorEastAsia"/>
+          <w:b w:val="0"/>
+          <w:bCs w:val="0"/>
+          <w:color w:val="000000" w:themeColor="text1"/>
+          <w:sz w:val="15"/>
+          <w:szCs w:val="15"/>
+          <w:lang w:val="en-US" w:eastAsia="zh-CN"/>
+          <w14:textFill>
+            <w14:solidFill>
+              <w14:schemeClr w14:val="tx1"/>
+            </w14:solidFill>
+          </w14:textFill>
+        </w:rPr>
+        <w:t>、设置方式：ConnectionFactory connectionFactory=newActiveMQConnectionFactory("tcp://192.168.11.153:61616?jms.optimizeAcknowledge=true&amp;jms.optimizeAcknowledgeTimeOut=10000");</w:t>
+      </w:r>
+    </w:p>
+    <w:p>
+      <w:pPr>
+        <w:numPr>
+          <w:ilvl w:val="0"/>
+          <w:numId w:val="0"/>
+        </w:numPr>
+        <w:jc w:val="left"/>
+        <w:rPr>
+          <w:rFonts w:hint="eastAsia" w:asciiTheme="minorEastAsia" w:hAnsiTheme="minorEastAsia" w:cstheme="minorEastAsia"/>
+          <w:b w:val="0"/>
+          <w:bCs w:val="0"/>
+          <w:color w:val="000000" w:themeColor="text1"/>
+          <w:sz w:val="15"/>
+          <w:szCs w:val="15"/>
+          <w:lang w:val="en-US" w:eastAsia="zh-CN"/>
+          <w14:textFill>
+            <w14:solidFill>
+              <w14:schemeClr w14:val="tx1"/>
+            </w14:solidFill>
+          </w14:textFill>
+        </w:rPr>
+      </w:pPr>
+      <w:r>
+        <w:rPr>
+          <w:rFonts w:hint="eastAsia" w:asciiTheme="minorEastAsia" w:hAnsiTheme="minorEastAsia" w:cstheme="minorEastAsia"/>
+          <w:b w:val="0"/>
+          <w:bCs w:val="0"/>
+          <w:color w:val="000000" w:themeColor="text1"/>
+          <w:sz w:val="15"/>
+          <w:szCs w:val="15"/>
+          <w:lang w:val="en-US" w:eastAsia="zh-CN"/>
+          <w14:textFill>
+            <w14:solidFill>
+              <w14:schemeClr w14:val="tx1"/>
+            </w14:solidFill>
+          </w14:textFill>
+        </w:rPr>
+        <w:t>总结：到目前为止，我们知道了optimizeAcknowledge和prefetchSize的作用，两者协同工作，通过批量获取消息、并延迟批量确认，来达到一个高效的消息消费模型。</w:t>
+      </w:r>
+      <w:r>
+        <w:rPr>
+          <w:rFonts w:hint="eastAsia" w:asciiTheme="minorEastAsia" w:hAnsiTheme="minorEastAsia" w:cstheme="minorEastAsia"/>
+          <w:b w:val="0"/>
+          <w:bCs w:val="0"/>
+          <w:color w:val="FF0000"/>
+          <w:sz w:val="15"/>
+          <w:szCs w:val="15"/>
+          <w:lang w:val="en-US" w:eastAsia="zh-CN"/>
+        </w:rPr>
+        <w:t>它不仅减少了客户端在获取消息时的阻塞次数，还能减少每次获取消息时的网络通信开销。</w:t>
+      </w:r>
+      <w:r>
+        <w:rPr>
+          <w:rFonts w:hint="eastAsia" w:asciiTheme="minorEastAsia" w:hAnsiTheme="minorEastAsia" w:cstheme="minorEastAsia"/>
+          <w:b w:val="0"/>
+          <w:bCs w:val="0"/>
+          <w:color w:val="000000" w:themeColor="text1"/>
+          <w:sz w:val="15"/>
+          <w:szCs w:val="15"/>
+          <w:lang w:val="en-US" w:eastAsia="zh-CN"/>
+          <w14:textFill>
+            <w14:solidFill>
+              <w14:schemeClr w14:val="tx1"/>
+            </w14:solidFill>
+          </w14:textFill>
+        </w:rPr>
+        <w:t xml:space="preserve"> 需要注意的是，如果消费端的消费速度比较高，通过这两者组合是能大大提升consumer的性能。</w:t>
+      </w:r>
+      <w:r>
+        <w:rPr>
+          <w:rFonts w:hint="eastAsia" w:asciiTheme="minorEastAsia" w:hAnsiTheme="minorEastAsia" w:cstheme="minorEastAsia"/>
+          <w:b w:val="0"/>
+          <w:bCs w:val="0"/>
+          <w:color w:val="FF0000"/>
+          <w:sz w:val="15"/>
+          <w:szCs w:val="15"/>
+          <w:lang w:val="en-US" w:eastAsia="zh-CN"/>
+        </w:rPr>
+        <w:t>如果consumer的消费性能本身就比较慢，设置比较大的prefetchSize反而不能有效的达到提升消费性能的目</w:t>
+      </w:r>
+      <w:r>
+        <w:rPr>
+          <w:rFonts w:hint="eastAsia" w:asciiTheme="minorEastAsia" w:hAnsiTheme="minorEastAsia" w:cstheme="minorEastAsia"/>
+          <w:b w:val="0"/>
+          <w:bCs w:val="0"/>
+          <w:color w:val="000000" w:themeColor="text1"/>
+          <w:sz w:val="15"/>
+          <w:szCs w:val="15"/>
+          <w:lang w:val="en-US" w:eastAsia="zh-CN"/>
+          <w14:textFill>
+            <w14:solidFill>
+              <w14:schemeClr w14:val="tx1"/>
+            </w14:solidFill>
+          </w14:textFill>
+        </w:rPr>
+        <w:t>的。因为过大的prefetchSize不利于consumer端消息的负载均衡。因为通常情况下，我们都会部署多个consumer节点来提升消费端的消费性能。这个优化方案还会存在另外一个潜在风险，当消息被消费之后还没有来得及确认时，client端发生故障，那么这些消息就有可能会被重新发送给其他consumer，那么这种风险就需要client端能够容忍“重复”消息。</w:t>
+      </w:r>
+    </w:p>
+    <w:p>
+      <w:pPr>
+        <w:numPr>
+          <w:ilvl w:val="0"/>
+          <w:numId w:val="0"/>
+        </w:numPr>
+        <w:jc w:val="left"/>
+        <w:rPr>
+          <w:rFonts w:hint="eastAsia" w:asciiTheme="minorEastAsia" w:hAnsiTheme="minorEastAsia" w:cstheme="minorEastAsia"/>
+          <w:b/>
+          <w:bCs/>
+          <w:color w:val="000000" w:themeColor="text1"/>
+          <w:sz w:val="18"/>
+          <w:szCs w:val="18"/>
+          <w:lang w:val="en-US" w:eastAsia="zh-CN"/>
+          <w14:textFill>
+            <w14:solidFill>
+              <w14:schemeClr w14:val="tx1"/>
+            </w14:solidFill>
+          </w14:textFill>
+        </w:rPr>
+      </w:pPr>
+      <w:r>
+        <w:rPr>
+          <w:rFonts w:hint="eastAsia" w:asciiTheme="minorEastAsia" w:hAnsiTheme="minorEastAsia" w:cstheme="minorEastAsia"/>
+          <w:b/>
+          <w:bCs/>
+          <w:color w:val="000000" w:themeColor="text1"/>
+          <w:sz w:val="18"/>
+          <w:szCs w:val="18"/>
+          <w:lang w:val="en-US" w:eastAsia="zh-CN"/>
+          <w14:textFill>
+            <w14:solidFill>
+              <w14:schemeClr w14:val="tx1"/>
+            </w14:solidFill>
+          </w14:textFill>
+        </w:rPr>
+        <w:t>消息确认过程</w:t>
+      </w:r>
+    </w:p>
+    <w:p>
+      <w:pPr>
+        <w:numPr>
+          <w:ilvl w:val="0"/>
+          <w:numId w:val="0"/>
+        </w:numPr>
+        <w:jc w:val="left"/>
+        <w:rPr>
+          <w:rFonts w:hint="eastAsia" w:asciiTheme="minorEastAsia" w:hAnsiTheme="minorEastAsia" w:cstheme="minorEastAsia"/>
+          <w:b w:val="0"/>
+          <w:bCs w:val="0"/>
+          <w:color w:val="FF0000"/>
+          <w:sz w:val="15"/>
+          <w:szCs w:val="15"/>
+          <w:lang w:val="en-US" w:eastAsia="zh-CN"/>
+        </w:rPr>
+      </w:pPr>
+      <w:r>
+        <w:rPr>
+          <w:rFonts w:hint="eastAsia" w:asciiTheme="minorEastAsia" w:hAnsiTheme="minorEastAsia" w:cstheme="minorEastAsia"/>
+          <w:b w:val="0"/>
+          <w:bCs w:val="0"/>
+          <w:color w:val="FF0000"/>
+          <w:sz w:val="15"/>
+          <w:szCs w:val="15"/>
+          <w:lang w:val="en-US" w:eastAsia="zh-CN"/>
+        </w:rPr>
+        <w:t>消息确认机制：</w:t>
+      </w:r>
+    </w:p>
+    <w:p>
+      <w:pPr>
+        <w:numPr>
+          <w:ilvl w:val="0"/>
+          <w:numId w:val="0"/>
+        </w:numPr>
+        <w:jc w:val="left"/>
+        <w:rPr>
+          <w:rFonts w:hint="eastAsia" w:asciiTheme="minorEastAsia" w:hAnsiTheme="minorEastAsia" w:cstheme="minorEastAsia"/>
+          <w:b w:val="0"/>
+          <w:bCs w:val="0"/>
+          <w:color w:val="000000" w:themeColor="text1"/>
+          <w:sz w:val="15"/>
+          <w:szCs w:val="15"/>
+          <w:lang w:val="en-US" w:eastAsia="zh-CN"/>
+          <w14:textFill>
+            <w14:solidFill>
+              <w14:schemeClr w14:val="tx1"/>
+            </w14:solidFill>
+          </w14:textFill>
+        </w:rPr>
+      </w:pPr>
+      <w:r>
+        <w:rPr>
+          <w:rFonts w:hint="eastAsia" w:asciiTheme="minorEastAsia" w:hAnsiTheme="minorEastAsia" w:cstheme="minorEastAsia"/>
+          <w:b w:val="0"/>
+          <w:bCs w:val="0"/>
+          <w:color w:val="000000" w:themeColor="text1"/>
+          <w:sz w:val="15"/>
+          <w:szCs w:val="15"/>
+          <w:lang w:val="en-US" w:eastAsia="zh-CN"/>
+          <w14:textFill>
+            <w14:solidFill>
+              <w14:schemeClr w14:val="tx1"/>
+            </w14:solidFill>
+          </w14:textFill>
+        </w:rPr>
+        <w:t>optimizeAck表示是否开启“优化ACK”, 只有在为true的情况下，prefetchSize(下文中将会简写成prefetch)以及optimizeAcknowledgeTimeout参数才会有意义, "optimizeAcknowledgeTimeout"选项只能在brokerUrl中配置, 在destinationUri中指定prefetchSize(预获取)选项, 其中brokerUrl参数选项是全局的，如果同时指定，brokerUrl中的参数选项值将会被覆盖;</w:t>
+      </w:r>
+    </w:p>
+    <w:p>
+      <w:pPr>
+        <w:numPr>
+          <w:ilvl w:val="0"/>
+          <w:numId w:val="0"/>
+        </w:numPr>
+        <w:jc w:val="left"/>
+        <w:rPr>
+          <w:rFonts w:hint="eastAsia" w:asciiTheme="minorEastAsia" w:hAnsiTheme="minorEastAsia" w:cstheme="minorEastAsia"/>
+          <w:b w:val="0"/>
+          <w:bCs w:val="0"/>
+          <w:color w:val="000000" w:themeColor="text1"/>
+          <w:sz w:val="15"/>
+          <w:szCs w:val="15"/>
+          <w:lang w:val="en-US" w:eastAsia="zh-CN"/>
+          <w14:textFill>
+            <w14:solidFill>
+              <w14:schemeClr w14:val="tx1"/>
+            </w14:solidFill>
+          </w14:textFill>
+        </w:rPr>
+      </w:pPr>
+      <w:r>
+        <w:rPr>
+          <w:rFonts w:hint="eastAsia" w:asciiTheme="minorEastAsia" w:hAnsiTheme="minorEastAsia" w:cstheme="minorEastAsia"/>
+          <w:b w:val="0"/>
+          <w:bCs w:val="0"/>
+          <w:color w:val="000000" w:themeColor="text1"/>
+          <w:sz w:val="15"/>
+          <w:szCs w:val="15"/>
+          <w:lang w:val="en-US" w:eastAsia="zh-CN"/>
+          <w14:textFill>
+            <w14:solidFill>
+              <w14:schemeClr w14:val="tx1"/>
+            </w14:solidFill>
+          </w14:textFill>
+        </w:rPr>
+        <w:t>当consumer端使用MessageListener异步获取消息时: prefetch&gt;=1</w:t>
+      </w:r>
+    </w:p>
+    <w:p>
+      <w:pPr>
+        <w:numPr>
+          <w:ilvl w:val="0"/>
+          <w:numId w:val="0"/>
+        </w:numPr>
+        <w:jc w:val="left"/>
+        <w:rPr>
+          <w:rFonts w:hint="eastAsia" w:asciiTheme="minorEastAsia" w:hAnsiTheme="minorEastAsia" w:cstheme="minorEastAsia"/>
+          <w:b w:val="0"/>
+          <w:bCs w:val="0"/>
+          <w:color w:val="000000" w:themeColor="text1"/>
+          <w:sz w:val="15"/>
+          <w:szCs w:val="15"/>
+          <w:lang w:val="en-US" w:eastAsia="zh-CN"/>
+          <w14:textFill>
+            <w14:solidFill>
+              <w14:schemeClr w14:val="tx1"/>
+            </w14:solidFill>
+          </w14:textFill>
+        </w:rPr>
+      </w:pPr>
+      <w:r>
+        <w:rPr>
+          <w:rFonts w:hint="eastAsia" w:asciiTheme="minorEastAsia" w:hAnsiTheme="minorEastAsia" w:cstheme="minorEastAsia"/>
+          <w:b w:val="0"/>
+          <w:bCs w:val="0"/>
+          <w:color w:val="000000" w:themeColor="text1"/>
+          <w:sz w:val="15"/>
+          <w:szCs w:val="15"/>
+          <w:lang w:val="en-US" w:eastAsia="zh-CN"/>
+          <w14:textFill>
+            <w14:solidFill>
+              <w14:schemeClr w14:val="tx1"/>
+            </w14:solidFill>
+          </w14:textFill>
+        </w:rPr>
+        <w:t>当consumer端使用receive()方法同步获取消息时: prefetch&gt;=0</w:t>
+      </w:r>
+    </w:p>
+    <w:p>
+      <w:pPr>
+        <w:numPr>
+          <w:ilvl w:val="0"/>
+          <w:numId w:val="0"/>
+        </w:numPr>
+        <w:jc w:val="left"/>
+        <w:rPr>
+          <w:rFonts w:hint="eastAsia" w:asciiTheme="minorEastAsia" w:hAnsiTheme="minorEastAsia" w:cstheme="minorEastAsia"/>
+          <w:b w:val="0"/>
+          <w:bCs w:val="0"/>
+          <w:color w:val="000000" w:themeColor="text1"/>
+          <w:sz w:val="15"/>
+          <w:szCs w:val="15"/>
+          <w:lang w:val="en-US" w:eastAsia="zh-CN"/>
+          <w14:textFill>
+            <w14:solidFill>
+              <w14:schemeClr w14:val="tx1"/>
+            </w14:solidFill>
+          </w14:textFill>
+        </w:rPr>
+      </w:pPr>
+      <w:r>
+        <w:rPr>
+          <w:rFonts w:hint="eastAsia" w:asciiTheme="minorEastAsia" w:hAnsiTheme="minorEastAsia" w:cstheme="minorEastAsia"/>
+          <w:b w:val="0"/>
+          <w:bCs w:val="0"/>
+          <w:color w:val="000000" w:themeColor="text1"/>
+          <w:sz w:val="15"/>
+          <w:szCs w:val="15"/>
+          <w:lang w:val="en-US" w:eastAsia="zh-CN"/>
+          <w14:textFill>
+            <w14:solidFill>
+              <w14:schemeClr w14:val="tx1"/>
+            </w14:solidFill>
+          </w14:textFill>
+        </w:rPr>
+        <w:t>prefetch=0, receive()方法将会首先发送一个PULL指令并阻塞，直到broker端返回消息为止;</w:t>
+      </w:r>
+    </w:p>
+    <w:p>
+      <w:pPr>
+        <w:numPr>
+          <w:ilvl w:val="0"/>
+          <w:numId w:val="0"/>
+        </w:numPr>
+        <w:jc w:val="left"/>
+        <w:rPr>
+          <w:rFonts w:hint="eastAsia" w:asciiTheme="minorEastAsia" w:hAnsiTheme="minorEastAsia" w:cstheme="minorEastAsia"/>
+          <w:b w:val="0"/>
+          <w:bCs w:val="0"/>
+          <w:color w:val="000000" w:themeColor="text1"/>
+          <w:sz w:val="15"/>
+          <w:szCs w:val="15"/>
+          <w:lang w:val="en-US" w:eastAsia="zh-CN"/>
+          <w14:textFill>
+            <w14:solidFill>
+              <w14:schemeClr w14:val="tx1"/>
+            </w14:solidFill>
+          </w14:textFill>
+        </w:rPr>
+      </w:pPr>
+      <w:r>
+        <w:rPr>
+          <w:rFonts w:hint="eastAsia" w:asciiTheme="minorEastAsia" w:hAnsiTheme="minorEastAsia" w:cstheme="minorEastAsia"/>
+          <w:b w:val="0"/>
+          <w:bCs w:val="0"/>
+          <w:color w:val="000000" w:themeColor="text1"/>
+          <w:sz w:val="15"/>
+          <w:szCs w:val="15"/>
+          <w:lang w:val="en-US" w:eastAsia="zh-CN"/>
+          <w14:textFill>
+            <w14:solidFill>
+              <w14:schemeClr w14:val="tx1"/>
+            </w14:solidFill>
+          </w14:textFill>
+        </w:rPr>
+        <w:t>prefetch&gt;0, broker端将会批量push给client 一定数量的消息(&lt;= prefetch),client端会把这些消息(unconsumedMessage)放入到本地的队列中;</w:t>
+      </w:r>
+    </w:p>
+    <w:p>
+      <w:pPr>
+        <w:numPr>
+          <w:ilvl w:val="0"/>
+          <w:numId w:val="0"/>
+        </w:numPr>
+        <w:jc w:val="left"/>
+        <w:rPr>
+          <w:rFonts w:hint="eastAsia" w:asciiTheme="minorEastAsia" w:hAnsiTheme="minorEastAsia" w:cstheme="minorEastAsia"/>
+          <w:b w:val="0"/>
+          <w:bCs w:val="0"/>
+          <w:color w:val="000000" w:themeColor="text1"/>
+          <w:sz w:val="15"/>
+          <w:szCs w:val="15"/>
+          <w:lang w:val="en-US" w:eastAsia="zh-CN"/>
+          <w14:textFill>
+            <w14:solidFill>
+              <w14:schemeClr w14:val="tx1"/>
+            </w14:solidFill>
+          </w14:textFill>
+        </w:rPr>
+      </w:pPr>
+      <w:r>
+        <w:rPr>
+          <w:rFonts w:hint="eastAsia" w:asciiTheme="minorEastAsia" w:hAnsiTheme="minorEastAsia" w:cstheme="minorEastAsia"/>
+          <w:b w:val="0"/>
+          <w:bCs w:val="0"/>
+          <w:color w:val="000000" w:themeColor="text1"/>
+          <w:sz w:val="15"/>
+          <w:szCs w:val="15"/>
+          <w:lang w:val="en-US" w:eastAsia="zh-CN"/>
+          <w14:textFill>
+            <w14:solidFill>
+              <w14:schemeClr w14:val="tx1"/>
+            </w14:solidFill>
+          </w14:textFill>
+        </w:rPr>
+        <w:t>ACK_MODE:</w:t>
+      </w:r>
+    </w:p>
+    <w:p>
+      <w:pPr>
+        <w:numPr>
+          <w:ilvl w:val="0"/>
+          <w:numId w:val="27"/>
+        </w:numPr>
+        <w:jc w:val="left"/>
+        <w:rPr>
+          <w:rFonts w:hint="eastAsia" w:asciiTheme="minorEastAsia" w:hAnsiTheme="minorEastAsia" w:cstheme="minorEastAsia"/>
+          <w:b w:val="0"/>
+          <w:bCs w:val="0"/>
+          <w:color w:val="000000" w:themeColor="text1"/>
+          <w:sz w:val="15"/>
+          <w:szCs w:val="15"/>
+          <w:lang w:val="en-US" w:eastAsia="zh-CN"/>
+          <w14:textFill>
+            <w14:solidFill>
+              <w14:schemeClr w14:val="tx1"/>
+            </w14:solidFill>
+          </w14:textFill>
+        </w:rPr>
+      </w:pPr>
+      <w:r>
+        <w:rPr>
+          <w:rFonts w:hint="eastAsia" w:asciiTheme="minorEastAsia" w:hAnsiTheme="minorEastAsia" w:cstheme="minorEastAsia"/>
+          <w:b w:val="0"/>
+          <w:bCs w:val="0"/>
+          <w:color w:val="000000" w:themeColor="text1"/>
+          <w:sz w:val="15"/>
+          <w:szCs w:val="15"/>
+          <w:lang w:val="en-US" w:eastAsia="zh-CN"/>
+          <w14:textFill>
+            <w14:solidFill>
+              <w14:schemeClr w14:val="tx1"/>
+            </w14:solidFill>
+          </w14:textFill>
+        </w:rPr>
+        <w:t>、AUTO_ACKNOWLEDGE = 1 自动确认</w:t>
+      </w:r>
+    </w:p>
+    <w:p>
+      <w:pPr>
+        <w:numPr>
+          <w:ilvl w:val="0"/>
+          <w:numId w:val="27"/>
+        </w:numPr>
+        <w:jc w:val="left"/>
+        <w:rPr>
+          <w:rFonts w:hint="eastAsia" w:asciiTheme="minorEastAsia" w:hAnsiTheme="minorEastAsia" w:cstheme="minorEastAsia"/>
+          <w:b w:val="0"/>
+          <w:bCs w:val="0"/>
+          <w:color w:val="000000" w:themeColor="text1"/>
+          <w:sz w:val="15"/>
+          <w:szCs w:val="15"/>
+          <w:lang w:val="en-US" w:eastAsia="zh-CN"/>
+          <w14:textFill>
+            <w14:solidFill>
+              <w14:schemeClr w14:val="tx1"/>
+            </w14:solidFill>
+          </w14:textFill>
+        </w:rPr>
+      </w:pPr>
+      <w:r>
+        <w:rPr>
+          <w:rFonts w:hint="eastAsia" w:asciiTheme="minorEastAsia" w:hAnsiTheme="minorEastAsia" w:cstheme="minorEastAsia"/>
+          <w:b w:val="0"/>
+          <w:bCs w:val="0"/>
+          <w:color w:val="000000" w:themeColor="text1"/>
+          <w:sz w:val="15"/>
+          <w:szCs w:val="15"/>
+          <w:lang w:val="en-US" w:eastAsia="zh-CN"/>
+          <w14:textFill>
+            <w14:solidFill>
+              <w14:schemeClr w14:val="tx1"/>
+            </w14:solidFill>
+          </w14:textFill>
+        </w:rPr>
+        <w:t>、CLIENT_ACKNOWLEDGE = 2 客户端手动确认</w:t>
+      </w:r>
+    </w:p>
+    <w:p>
+      <w:pPr>
+        <w:numPr>
+          <w:ilvl w:val="0"/>
+          <w:numId w:val="27"/>
+        </w:numPr>
+        <w:jc w:val="left"/>
+        <w:rPr>
+          <w:rFonts w:hint="eastAsia" w:asciiTheme="minorEastAsia" w:hAnsiTheme="minorEastAsia" w:cstheme="minorEastAsia"/>
+          <w:b w:val="0"/>
+          <w:bCs w:val="0"/>
+          <w:color w:val="000000" w:themeColor="text1"/>
+          <w:sz w:val="15"/>
+          <w:szCs w:val="15"/>
+          <w:lang w:val="en-US" w:eastAsia="zh-CN"/>
+          <w14:textFill>
+            <w14:solidFill>
+              <w14:schemeClr w14:val="tx1"/>
+            </w14:solidFill>
+          </w14:textFill>
+        </w:rPr>
+      </w:pPr>
+      <w:r>
+        <w:rPr>
+          <w:rFonts w:hint="eastAsia" w:asciiTheme="minorEastAsia" w:hAnsiTheme="minorEastAsia" w:cstheme="minorEastAsia"/>
+          <w:b w:val="0"/>
+          <w:bCs w:val="0"/>
+          <w:color w:val="000000" w:themeColor="text1"/>
+          <w:sz w:val="15"/>
+          <w:szCs w:val="15"/>
+          <w:lang w:val="en-US" w:eastAsia="zh-CN"/>
+          <w14:textFill>
+            <w14:solidFill>
+              <w14:schemeClr w14:val="tx1"/>
+            </w14:solidFill>
+          </w14:textFill>
+        </w:rPr>
+        <w:t>、DUPS_OK_ACKNOWLEDGE = 3 自动批量确认</w:t>
+      </w:r>
+    </w:p>
+    <w:p>
+      <w:pPr>
+        <w:numPr>
+          <w:ilvl w:val="0"/>
+          <w:numId w:val="27"/>
+        </w:numPr>
+        <w:jc w:val="left"/>
+        <w:rPr>
+          <w:rFonts w:hint="eastAsia" w:asciiTheme="minorEastAsia" w:hAnsiTheme="minorEastAsia" w:cstheme="minorEastAsia"/>
+          <w:b w:val="0"/>
+          <w:bCs w:val="0"/>
+          <w:color w:val="000000" w:themeColor="text1"/>
+          <w:sz w:val="15"/>
+          <w:szCs w:val="15"/>
+          <w:lang w:val="en-US" w:eastAsia="zh-CN"/>
+          <w14:textFill>
+            <w14:solidFill>
+              <w14:schemeClr w14:val="tx1"/>
+            </w14:solidFill>
+          </w14:textFill>
+        </w:rPr>
+      </w:pPr>
+      <w:r>
+        <w:rPr>
+          <w:rFonts w:hint="eastAsia" w:asciiTheme="minorEastAsia" w:hAnsiTheme="minorEastAsia" w:cstheme="minorEastAsia"/>
+          <w:b w:val="0"/>
+          <w:bCs w:val="0"/>
+          <w:color w:val="000000" w:themeColor="text1"/>
+          <w:sz w:val="15"/>
+          <w:szCs w:val="15"/>
+          <w:lang w:val="en-US" w:eastAsia="zh-CN"/>
+          <w14:textFill>
+            <w14:solidFill>
+              <w14:schemeClr w14:val="tx1"/>
+            </w14:solidFill>
+          </w14:textFill>
+        </w:rPr>
+        <w:t>、SESSION_TRANSACTED = 0 事务提交并确认</w:t>
+      </w:r>
+    </w:p>
+    <w:p>
+      <w:pPr>
+        <w:numPr>
+          <w:numId w:val="0"/>
+        </w:numPr>
+        <w:jc w:val="left"/>
+        <w:rPr>
+          <w:rFonts w:hint="eastAsia" w:asciiTheme="minorEastAsia" w:hAnsiTheme="minorEastAsia" w:cstheme="minorEastAsia"/>
+          <w:b w:val="0"/>
+          <w:bCs w:val="0"/>
+          <w:color w:val="000000" w:themeColor="text1"/>
+          <w:sz w:val="15"/>
+          <w:szCs w:val="15"/>
+          <w:lang w:val="en-US" w:eastAsia="zh-CN"/>
+          <w14:textFill>
+            <w14:solidFill>
+              <w14:schemeClr w14:val="tx1"/>
+            </w14:solidFill>
+          </w14:textFill>
+        </w:rPr>
+      </w:pPr>
+      <w:r>
+        <w:rPr>
+          <w:rFonts w:hint="eastAsia" w:asciiTheme="minorEastAsia" w:hAnsiTheme="minorEastAsia" w:cstheme="minorEastAsia"/>
+          <w:b w:val="0"/>
+          <w:bCs w:val="0"/>
+          <w:color w:val="000000" w:themeColor="text1"/>
+          <w:sz w:val="15"/>
+          <w:szCs w:val="15"/>
+          <w:lang w:val="en-US" w:eastAsia="zh-CN"/>
+          <w14:textFill>
+            <w14:solidFill>
+              <w14:schemeClr w14:val="tx1"/>
+            </w14:solidFill>
+          </w14:textFill>
+        </w:rPr>
+        <w:t>虽然Client端指定了ACK模式,但是在Client与broker在交换ACK指令的时候,还需要告知ACK_TYPE,ACK_TYPE表示此确认指令的类型，不同的ACK_TYPE将传递着消息的状态，broker可以根据不同的ACK_TYPE对消息进行不同的操作。</w:t>
+      </w:r>
+    </w:p>
+    <w:p>
+      <w:pPr>
+        <w:numPr>
+          <w:ilvl w:val="0"/>
+          <w:numId w:val="0"/>
+        </w:numPr>
+        <w:jc w:val="left"/>
+        <w:rPr>
+          <w:rFonts w:hint="eastAsia" w:asciiTheme="minorEastAsia" w:hAnsiTheme="minorEastAsia" w:cstheme="minorEastAsia"/>
+          <w:b w:val="0"/>
+          <w:bCs w:val="0"/>
+          <w:color w:val="000000" w:themeColor="text1"/>
+          <w:sz w:val="15"/>
+          <w:szCs w:val="15"/>
+          <w:lang w:val="en-US" w:eastAsia="zh-CN"/>
+          <w14:textFill>
+            <w14:solidFill>
+              <w14:schemeClr w14:val="tx1"/>
+            </w14:solidFill>
+          </w14:textFill>
+        </w:rPr>
+      </w:pPr>
+      <w:r>
+        <w:rPr>
+          <w:rFonts w:hint="eastAsia" w:asciiTheme="minorEastAsia" w:hAnsiTheme="minorEastAsia" w:cstheme="minorEastAsia"/>
+          <w:b w:val="0"/>
+          <w:bCs w:val="0"/>
+          <w:color w:val="000000" w:themeColor="text1"/>
+          <w:sz w:val="15"/>
+          <w:szCs w:val="15"/>
+          <w:lang w:val="en-US" w:eastAsia="zh-CN"/>
+          <w14:textFill>
+            <w14:solidFill>
+              <w14:schemeClr w14:val="tx1"/>
+            </w14:solidFill>
+          </w14:textFill>
+        </w:rPr>
+        <w:t>ACK_TYPE:</w:t>
+      </w:r>
+    </w:p>
+    <w:p>
+      <w:pPr>
+        <w:numPr>
+          <w:ilvl w:val="0"/>
+          <w:numId w:val="28"/>
+        </w:numPr>
+        <w:jc w:val="left"/>
+        <w:rPr>
+          <w:rFonts w:hint="default" w:asciiTheme="minorEastAsia" w:hAnsiTheme="minorEastAsia" w:cstheme="minorEastAsia"/>
+          <w:b w:val="0"/>
+          <w:bCs w:val="0"/>
+          <w:color w:val="000000" w:themeColor="text1"/>
+          <w:sz w:val="15"/>
+          <w:szCs w:val="15"/>
+          <w:lang w:val="en-US" w:eastAsia="zh-CN"/>
+          <w14:textFill>
+            <w14:solidFill>
+              <w14:schemeClr w14:val="tx1"/>
+            </w14:solidFill>
+          </w14:textFill>
+        </w:rPr>
+      </w:pPr>
+      <w:r>
+        <w:rPr>
+          <w:rFonts w:hint="eastAsia" w:asciiTheme="minorEastAsia" w:hAnsiTheme="minorEastAsia" w:cstheme="minorEastAsia"/>
+          <w:b w:val="0"/>
+          <w:bCs w:val="0"/>
+          <w:color w:val="000000" w:themeColor="text1"/>
+          <w:sz w:val="15"/>
+          <w:szCs w:val="15"/>
+          <w:lang w:val="en-US" w:eastAsia="zh-CN"/>
+          <w14:textFill>
+            <w14:solidFill>
+              <w14:schemeClr w14:val="tx1"/>
+            </w14:solidFill>
+          </w14:textFill>
+        </w:rPr>
+        <w:t>、</w:t>
+      </w:r>
+      <w:r>
+        <w:rPr>
+          <w:rFonts w:hint="default" w:asciiTheme="minorEastAsia" w:hAnsiTheme="minorEastAsia" w:cstheme="minorEastAsia"/>
+          <w:b w:val="0"/>
+          <w:bCs w:val="0"/>
+          <w:color w:val="000000" w:themeColor="text1"/>
+          <w:sz w:val="15"/>
+          <w:szCs w:val="15"/>
+          <w:lang w:val="en-US" w:eastAsia="zh-CN"/>
+          <w14:textFill>
+            <w14:solidFill>
+              <w14:schemeClr w14:val="tx1"/>
+            </w14:solidFill>
+          </w14:textFill>
+        </w:rPr>
+        <w:t>DELIVERED_ACK_TYPE = 0 消息"已接收"，但尚未处理结束</w:t>
+      </w:r>
+    </w:p>
+    <w:p>
+      <w:pPr>
+        <w:numPr>
+          <w:ilvl w:val="0"/>
+          <w:numId w:val="28"/>
+        </w:numPr>
+        <w:jc w:val="left"/>
+        <w:rPr>
+          <w:rFonts w:hint="default" w:asciiTheme="minorEastAsia" w:hAnsiTheme="minorEastAsia" w:cstheme="minorEastAsia"/>
+          <w:b w:val="0"/>
+          <w:bCs w:val="0"/>
+          <w:color w:val="000000" w:themeColor="text1"/>
+          <w:sz w:val="15"/>
+          <w:szCs w:val="15"/>
+          <w:lang w:val="en-US" w:eastAsia="zh-CN"/>
+          <w14:textFill>
+            <w14:solidFill>
+              <w14:schemeClr w14:val="tx1"/>
+            </w14:solidFill>
+          </w14:textFill>
+        </w:rPr>
+      </w:pPr>
+      <w:r>
+        <w:rPr>
+          <w:rFonts w:hint="eastAsia" w:asciiTheme="minorEastAsia" w:hAnsiTheme="minorEastAsia" w:cstheme="minorEastAsia"/>
+          <w:b w:val="0"/>
+          <w:bCs w:val="0"/>
+          <w:color w:val="000000" w:themeColor="text1"/>
+          <w:sz w:val="15"/>
+          <w:szCs w:val="15"/>
+          <w:lang w:val="en-US" w:eastAsia="zh-CN"/>
+          <w14:textFill>
+            <w14:solidFill>
+              <w14:schemeClr w14:val="tx1"/>
+            </w14:solidFill>
+          </w14:textFill>
+        </w:rPr>
+        <w:t>、</w:t>
+      </w:r>
+      <w:r>
+        <w:rPr>
+          <w:rFonts w:hint="default" w:asciiTheme="minorEastAsia" w:hAnsiTheme="minorEastAsia" w:cstheme="minorEastAsia"/>
+          <w:b w:val="0"/>
+          <w:bCs w:val="0"/>
+          <w:color w:val="000000" w:themeColor="text1"/>
+          <w:sz w:val="15"/>
+          <w:szCs w:val="15"/>
+          <w:lang w:val="en-US" w:eastAsia="zh-CN"/>
+          <w14:textFill>
+            <w14:solidFill>
+              <w14:schemeClr w14:val="tx1"/>
+            </w14:solidFill>
+          </w14:textFill>
+        </w:rPr>
+        <w:t>STANDARD_ACK_TYPE = 2 "标准"类型,通常表示为消息"处理成功"，broker端可以删除消息了</w:t>
+      </w:r>
+    </w:p>
+    <w:p>
+      <w:pPr>
+        <w:numPr>
+          <w:ilvl w:val="0"/>
+          <w:numId w:val="28"/>
+        </w:numPr>
+        <w:jc w:val="left"/>
+        <w:rPr>
+          <w:rFonts w:hint="default" w:asciiTheme="minorEastAsia" w:hAnsiTheme="minorEastAsia" w:cstheme="minorEastAsia"/>
+          <w:b w:val="0"/>
+          <w:bCs w:val="0"/>
+          <w:color w:val="000000" w:themeColor="text1"/>
+          <w:sz w:val="15"/>
+          <w:szCs w:val="15"/>
+          <w:lang w:val="en-US" w:eastAsia="zh-CN"/>
+          <w14:textFill>
+            <w14:solidFill>
+              <w14:schemeClr w14:val="tx1"/>
+            </w14:solidFill>
+          </w14:textFill>
+        </w:rPr>
+      </w:pPr>
+      <w:r>
+        <w:rPr>
+          <w:rFonts w:hint="default" w:asciiTheme="minorEastAsia" w:hAnsiTheme="minorEastAsia" w:cstheme="minorEastAsia"/>
+          <w:b w:val="0"/>
+          <w:bCs w:val="0"/>
+          <w:color w:val="000000" w:themeColor="text1"/>
+          <w:sz w:val="15"/>
+          <w:szCs w:val="15"/>
+          <w:lang w:val="en-US" w:eastAsia="zh-CN"/>
+          <w14:textFill>
+            <w14:solidFill>
+              <w14:schemeClr w14:val="tx1"/>
+            </w14:solidFill>
+          </w14:textFill>
+        </w:rPr>
+        <w:t>POSION_ACK_TYPE = 1 消息"错误",通常表示"抛弃"此消息，比如消息重发多次后，都无法正确处理时，消息将会被删除或者DLQ(死信队列)</w:t>
+      </w:r>
+    </w:p>
+    <w:p>
+      <w:pPr>
+        <w:numPr>
+          <w:ilvl w:val="0"/>
+          <w:numId w:val="28"/>
+        </w:numPr>
+        <w:jc w:val="left"/>
+        <w:rPr>
+          <w:rFonts w:hint="default" w:asciiTheme="minorEastAsia" w:hAnsiTheme="minorEastAsia" w:cstheme="minorEastAsia"/>
+          <w:b w:val="0"/>
+          <w:bCs w:val="0"/>
+          <w:color w:val="000000" w:themeColor="text1"/>
+          <w:sz w:val="15"/>
+          <w:szCs w:val="15"/>
+          <w:lang w:val="en-US" w:eastAsia="zh-CN"/>
+          <w14:textFill>
+            <w14:solidFill>
+              <w14:schemeClr w14:val="tx1"/>
+            </w14:solidFill>
+          </w14:textFill>
+        </w:rPr>
+      </w:pPr>
+      <w:r>
+        <w:rPr>
+          <w:rFonts w:hint="eastAsia" w:asciiTheme="minorEastAsia" w:hAnsiTheme="minorEastAsia" w:cstheme="minorEastAsia"/>
+          <w:b w:val="0"/>
+          <w:bCs w:val="0"/>
+          <w:color w:val="000000" w:themeColor="text1"/>
+          <w:sz w:val="15"/>
+          <w:szCs w:val="15"/>
+          <w:lang w:val="en-US" w:eastAsia="zh-CN"/>
+          <w14:textFill>
+            <w14:solidFill>
+              <w14:schemeClr w14:val="tx1"/>
+            </w14:solidFill>
+          </w14:textFill>
+        </w:rPr>
+        <w:t>、</w:t>
+      </w:r>
+      <w:r>
+        <w:rPr>
+          <w:rFonts w:hint="default" w:asciiTheme="minorEastAsia" w:hAnsiTheme="minorEastAsia" w:cstheme="minorEastAsia"/>
+          <w:b w:val="0"/>
+          <w:bCs w:val="0"/>
+          <w:color w:val="000000" w:themeColor="text1"/>
+          <w:sz w:val="15"/>
+          <w:szCs w:val="15"/>
+          <w:lang w:val="en-US" w:eastAsia="zh-CN"/>
+          <w14:textFill>
+            <w14:solidFill>
+              <w14:schemeClr w14:val="tx1"/>
+            </w14:solidFill>
+          </w14:textFill>
+        </w:rPr>
+        <w:t>REDELIVERED_ACK_TYPE = 3 消息需"重发"，比如consumer处理消息时抛出了异常，broker稍后会重新发送此消息</w:t>
+      </w:r>
+    </w:p>
+    <w:p>
+      <w:pPr>
+        <w:numPr>
+          <w:ilvl w:val="0"/>
+          <w:numId w:val="28"/>
+        </w:numPr>
+        <w:jc w:val="left"/>
+        <w:rPr>
+          <w:rFonts w:hint="default" w:asciiTheme="minorEastAsia" w:hAnsiTheme="minorEastAsia" w:cstheme="minorEastAsia"/>
+          <w:b w:val="0"/>
+          <w:bCs w:val="0"/>
+          <w:color w:val="000000" w:themeColor="text1"/>
+          <w:sz w:val="15"/>
+          <w:szCs w:val="15"/>
+          <w:lang w:val="en-US" w:eastAsia="zh-CN"/>
+          <w14:textFill>
+            <w14:solidFill>
+              <w14:schemeClr w14:val="tx1"/>
+            </w14:solidFill>
+          </w14:textFill>
+        </w:rPr>
+      </w:pPr>
+      <w:r>
+        <w:rPr>
+          <w:rFonts w:hint="eastAsia" w:asciiTheme="minorEastAsia" w:hAnsiTheme="minorEastAsia" w:cstheme="minorEastAsia"/>
+          <w:b w:val="0"/>
+          <w:bCs w:val="0"/>
+          <w:color w:val="000000" w:themeColor="text1"/>
+          <w:sz w:val="15"/>
+          <w:szCs w:val="15"/>
+          <w:lang w:val="en-US" w:eastAsia="zh-CN"/>
+          <w14:textFill>
+            <w14:solidFill>
+              <w14:schemeClr w14:val="tx1"/>
+            </w14:solidFill>
+          </w14:textFill>
+        </w:rPr>
+        <w:t>、INDIVIDUAL_ACK_TYPE = 4 表示只确认"单条消息",无论在任何ACK_MODE下</w:t>
+      </w:r>
+    </w:p>
+    <w:p>
+      <w:pPr>
+        <w:numPr>
+          <w:ilvl w:val="0"/>
+          <w:numId w:val="28"/>
+        </w:numPr>
+        <w:jc w:val="left"/>
+        <w:rPr>
+          <w:rFonts w:hint="default" w:asciiTheme="minorEastAsia" w:hAnsiTheme="minorEastAsia" w:cstheme="minorEastAsia"/>
+          <w:b w:val="0"/>
+          <w:bCs w:val="0"/>
+          <w:color w:val="000000" w:themeColor="text1"/>
+          <w:sz w:val="15"/>
+          <w:szCs w:val="15"/>
+          <w:lang w:val="en-US" w:eastAsia="zh-CN"/>
+          <w14:textFill>
+            <w14:solidFill>
+              <w14:schemeClr w14:val="tx1"/>
+            </w14:solidFill>
+          </w14:textFill>
+        </w:rPr>
+      </w:pPr>
+      <w:r>
+        <w:rPr>
+          <w:rFonts w:hint="eastAsia" w:asciiTheme="minorEastAsia" w:hAnsiTheme="minorEastAsia" w:cstheme="minorEastAsia"/>
+          <w:b w:val="0"/>
+          <w:bCs w:val="0"/>
+          <w:color w:val="000000" w:themeColor="text1"/>
+          <w:sz w:val="15"/>
+          <w:szCs w:val="15"/>
+          <w:lang w:val="en-US" w:eastAsia="zh-CN"/>
+          <w14:textFill>
+            <w14:solidFill>
+              <w14:schemeClr w14:val="tx1"/>
+            </w14:solidFill>
+          </w14:textFill>
+        </w:rPr>
+        <w:t>、UNMATCHED_ACK_TYPE = 5 在Topic中，如果一条消息在转发给“订阅者”时，发现此消息不符合Selector过滤条件，那么此消息将不会转发给订阅者，消息将会被存储引擎删除(相当于在Broker上确认了消息)</w:t>
+      </w:r>
+    </w:p>
+    <w:p>
+      <w:pPr>
+        <w:numPr>
+          <w:ilvl w:val="0"/>
+          <w:numId w:val="0"/>
+        </w:numPr>
+        <w:jc w:val="left"/>
+        <w:rPr>
+          <w:rFonts w:hint="eastAsia" w:asciiTheme="minorEastAsia" w:hAnsiTheme="minorEastAsia" w:cstheme="minorEastAsia"/>
+          <w:b/>
+          <w:bCs/>
+          <w:color w:val="000000" w:themeColor="text1"/>
+          <w:sz w:val="18"/>
+          <w:szCs w:val="18"/>
+          <w:lang w:val="en-US" w:eastAsia="zh-CN"/>
+          <w14:textFill>
+            <w14:solidFill>
+              <w14:schemeClr w14:val="tx1"/>
+            </w14:solidFill>
+          </w14:textFill>
+        </w:rPr>
+      </w:pPr>
+      <w:r>
+        <w:rPr>
+          <w:rFonts w:hint="eastAsia" w:asciiTheme="minorEastAsia" w:hAnsiTheme="minorEastAsia" w:cstheme="minorEastAsia"/>
+          <w:b/>
+          <w:bCs/>
+          <w:color w:val="000000" w:themeColor="text1"/>
+          <w:sz w:val="18"/>
+          <w:szCs w:val="18"/>
+          <w:lang w:val="en-US" w:eastAsia="zh-CN"/>
+          <w14:textFill>
+            <w14:solidFill>
+              <w14:schemeClr w14:val="tx1"/>
+            </w14:solidFill>
+          </w14:textFill>
+        </w:rPr>
+        <w:t>消息重发机制</w:t>
+      </w:r>
+    </w:p>
+    <w:p>
+      <w:pPr>
+        <w:numPr>
+          <w:ilvl w:val="0"/>
+          <w:numId w:val="0"/>
+        </w:numPr>
+        <w:jc w:val="left"/>
+        <w:rPr>
+          <w:rFonts w:hint="eastAsia" w:asciiTheme="minorEastAsia" w:hAnsiTheme="minorEastAsia" w:cstheme="minorEastAsia"/>
+          <w:b w:val="0"/>
+          <w:bCs w:val="0"/>
+          <w:color w:val="000000" w:themeColor="text1"/>
+          <w:sz w:val="15"/>
+          <w:szCs w:val="15"/>
+          <w:lang w:val="en-US" w:eastAsia="zh-CN"/>
+          <w14:textFill>
+            <w14:solidFill>
+              <w14:schemeClr w14:val="tx1"/>
+            </w14:solidFill>
+          </w14:textFill>
+        </w:rPr>
+      </w:pPr>
+      <w:r>
+        <w:rPr>
+          <w:rFonts w:hint="eastAsia" w:asciiTheme="minorEastAsia" w:hAnsiTheme="minorEastAsia" w:cstheme="minorEastAsia"/>
+          <w:b w:val="0"/>
+          <w:bCs w:val="0"/>
+          <w:color w:val="000000" w:themeColor="text1"/>
+          <w:sz w:val="15"/>
+          <w:szCs w:val="15"/>
+          <w:lang w:val="en-US" w:eastAsia="zh-CN"/>
+          <w14:textFill>
+            <w14:solidFill>
+              <w14:schemeClr w14:val="tx1"/>
+            </w14:solidFill>
+          </w14:textFill>
+        </w:rPr>
+        <w:t>重发的情况：</w:t>
+      </w:r>
+    </w:p>
+    <w:p>
+      <w:pPr>
+        <w:numPr>
+          <w:ilvl w:val="0"/>
+          <w:numId w:val="29"/>
+        </w:numPr>
+        <w:jc w:val="left"/>
+        <w:rPr>
+          <w:rFonts w:hint="eastAsia" w:asciiTheme="minorEastAsia" w:hAnsiTheme="minorEastAsia" w:cstheme="minorEastAsia"/>
+          <w:b w:val="0"/>
+          <w:bCs w:val="0"/>
+          <w:color w:val="000000" w:themeColor="text1"/>
+          <w:sz w:val="15"/>
+          <w:szCs w:val="15"/>
+          <w:lang w:val="en-US" w:eastAsia="zh-CN"/>
+          <w14:textFill>
+            <w14:solidFill>
+              <w14:schemeClr w14:val="tx1"/>
+            </w14:solidFill>
+          </w14:textFill>
+        </w:rPr>
+      </w:pPr>
+      <w:r>
+        <w:rPr>
+          <w:rFonts w:hint="eastAsia" w:asciiTheme="minorEastAsia" w:hAnsiTheme="minorEastAsia" w:cstheme="minorEastAsia"/>
+          <w:b w:val="0"/>
+          <w:bCs w:val="0"/>
+          <w:color w:val="000000" w:themeColor="text1"/>
+          <w:sz w:val="15"/>
+          <w:szCs w:val="15"/>
+          <w:lang w:val="en-US" w:eastAsia="zh-CN"/>
+          <w14:textFill>
+            <w14:solidFill>
+              <w14:schemeClr w14:val="tx1"/>
+            </w14:solidFill>
+          </w14:textFill>
+        </w:rPr>
+        <w:t>、在事务性会话中，没有调用session.commit确认消息或者调用session.rollback方法回滚消息</w:t>
+      </w:r>
+    </w:p>
+    <w:p>
+      <w:pPr>
+        <w:numPr>
+          <w:ilvl w:val="0"/>
+          <w:numId w:val="29"/>
+        </w:numPr>
+        <w:jc w:val="left"/>
+        <w:rPr>
+          <w:rFonts w:hint="default" w:asciiTheme="minorEastAsia" w:hAnsiTheme="minorEastAsia" w:cstheme="minorEastAsia"/>
+          <w:b w:val="0"/>
+          <w:bCs w:val="0"/>
+          <w:color w:val="000000" w:themeColor="text1"/>
+          <w:sz w:val="15"/>
+          <w:szCs w:val="15"/>
+          <w:lang w:val="en-US" w:eastAsia="zh-CN"/>
+          <w14:textFill>
+            <w14:solidFill>
+              <w14:schemeClr w14:val="tx1"/>
+            </w14:solidFill>
+          </w14:textFill>
+        </w:rPr>
+      </w:pPr>
+      <w:r>
+        <w:rPr>
+          <w:rFonts w:hint="eastAsia" w:asciiTheme="minorEastAsia" w:hAnsiTheme="minorEastAsia" w:cstheme="minorEastAsia"/>
+          <w:b w:val="0"/>
+          <w:bCs w:val="0"/>
+          <w:color w:val="000000" w:themeColor="text1"/>
+          <w:sz w:val="15"/>
+          <w:szCs w:val="15"/>
+          <w:lang w:val="en-US" w:eastAsia="zh-CN"/>
+          <w14:textFill>
+            <w14:solidFill>
+              <w14:schemeClr w14:val="tx1"/>
+            </w14:solidFill>
+          </w14:textFill>
+        </w:rPr>
+        <w:t>、在非事务性会话中，ACK模式为CLIENT_ACKNOWLEDGE的情况下，没有调用acknowledge或者调用了recover方法</w:t>
+      </w:r>
+    </w:p>
+    <w:p>
+      <w:pPr>
+        <w:numPr>
+          <w:ilvl w:val="0"/>
+          <w:numId w:val="29"/>
+        </w:numPr>
+        <w:jc w:val="left"/>
+        <w:rPr>
+          <w:rFonts w:hint="default" w:asciiTheme="minorEastAsia" w:hAnsiTheme="minorEastAsia" w:cstheme="minorEastAsia"/>
+          <w:b w:val="0"/>
+          <w:bCs w:val="0"/>
+          <w:color w:val="000000" w:themeColor="text1"/>
+          <w:sz w:val="15"/>
+          <w:szCs w:val="15"/>
+          <w:lang w:val="en-US" w:eastAsia="zh-CN"/>
+          <w14:textFill>
+            <w14:solidFill>
+              <w14:schemeClr w14:val="tx1"/>
+            </w14:solidFill>
+          </w14:textFill>
+        </w:rPr>
+      </w:pPr>
+      <w:r>
+        <w:rPr>
+          <w:rFonts w:hint="eastAsia" w:asciiTheme="minorEastAsia" w:hAnsiTheme="minorEastAsia" w:cstheme="minorEastAsia"/>
+          <w:b w:val="0"/>
+          <w:bCs w:val="0"/>
+          <w:color w:val="000000" w:themeColor="text1"/>
+          <w:sz w:val="15"/>
+          <w:szCs w:val="15"/>
+          <w:lang w:val="en-US" w:eastAsia="zh-CN"/>
+          <w14:textFill>
+            <w14:solidFill>
+              <w14:schemeClr w14:val="tx1"/>
+            </w14:solidFill>
+          </w14:textFill>
+        </w:rPr>
+        <w:t>、一个消息被redelivedred超过默认的最大重发次数（默认6次）时，消费端会给broker发送一个”poison ack”(ActiveMQMessageConsumer#dispatch：1460行)，表示这个消息有毒，告诉broker不要再发了。这</w:t>
       </w:r>
       <w:bookmarkStart w:id="0" w:name="_GoBack"/>
       <w:bookmarkEnd w:id="0"/>
+      <w:r>
+        <w:rPr>
+          <w:rFonts w:hint="eastAsia" w:asciiTheme="minorEastAsia" w:hAnsiTheme="minorEastAsia" w:cstheme="minorEastAsia"/>
+          <w:b w:val="0"/>
+          <w:bCs w:val="0"/>
+          <w:color w:val="000000" w:themeColor="text1"/>
+          <w:sz w:val="15"/>
+          <w:szCs w:val="15"/>
+          <w:lang w:val="en-US" w:eastAsia="zh-CN"/>
+          <w14:textFill>
+            <w14:solidFill>
+              <w14:schemeClr w14:val="tx1"/>
+            </w14:solidFill>
+          </w14:textFill>
+        </w:rPr>
+        <w:t>个时候broker会把这个消息放到DLQ（死信队列）。</w:t>
+      </w:r>
+    </w:p>
+    <w:p>
+      <w:pPr>
+        <w:numPr>
+          <w:ilvl w:val="0"/>
+          <w:numId w:val="0"/>
+        </w:numPr>
+        <w:jc w:val="left"/>
+        <w:rPr>
+          <w:rFonts w:hint="eastAsia" w:asciiTheme="minorEastAsia" w:hAnsiTheme="minorEastAsia" w:cstheme="minorEastAsia"/>
+          <w:b w:val="0"/>
+          <w:bCs w:val="0"/>
+          <w:color w:val="000000" w:themeColor="text1"/>
+          <w:sz w:val="15"/>
+          <w:szCs w:val="15"/>
+          <w:lang w:val="en-US" w:eastAsia="zh-CN"/>
+          <w14:textFill>
+            <w14:solidFill>
+              <w14:schemeClr w14:val="tx1"/>
+            </w14:solidFill>
+          </w14:textFill>
+        </w:rPr>
+      </w:pPr>
+      <w:r>
+        <w:rPr>
+          <w:rFonts w:hint="eastAsia" w:asciiTheme="minorEastAsia" w:hAnsiTheme="minorEastAsia" w:cstheme="minorEastAsia"/>
+          <w:b w:val="0"/>
+          <w:bCs w:val="0"/>
+          <w:color w:val="000000" w:themeColor="text1"/>
+          <w:sz w:val="15"/>
+          <w:szCs w:val="15"/>
+          <w:lang w:val="en-US" w:eastAsia="zh-CN"/>
+          <w14:textFill>
+            <w14:solidFill>
+              <w14:schemeClr w14:val="tx1"/>
+            </w14:solidFill>
+          </w14:textFill>
+        </w:rPr>
+        <w:t>死信队列：ActiveMQ中默认的死信队列是ActiveMQ.DLQ，如果没有特别的配置，有毒的消息都会被发送到这个队列。默认情况下，如果持久消息过期以后，也会被送到DLQ中。</w:t>
+      </w:r>
+    </w:p>
+    <w:p>
+      <w:pPr>
+        <w:numPr>
+          <w:ilvl w:val="0"/>
+          <w:numId w:val="0"/>
+        </w:numPr>
+        <w:jc w:val="left"/>
+        <w:rPr>
+          <w:rFonts w:hint="eastAsia" w:asciiTheme="minorEastAsia" w:hAnsiTheme="minorEastAsia" w:cstheme="minorEastAsia"/>
+          <w:b w:val="0"/>
+          <w:bCs w:val="0"/>
+          <w:color w:val="000000" w:themeColor="text1"/>
+          <w:sz w:val="15"/>
+          <w:szCs w:val="15"/>
+          <w:lang w:val="en-US" w:eastAsia="zh-CN"/>
+          <w14:textFill>
+            <w14:solidFill>
+              <w14:schemeClr w14:val="tx1"/>
+            </w14:solidFill>
+          </w14:textFill>
+        </w:rPr>
+      </w:pPr>
+      <w:r>
+        <w:rPr>
+          <w:rFonts w:hint="eastAsia" w:asciiTheme="minorEastAsia" w:hAnsiTheme="minorEastAsia" w:cstheme="minorEastAsia"/>
+          <w:b w:val="0"/>
+          <w:bCs w:val="0"/>
+          <w:color w:val="000000" w:themeColor="text1"/>
+          <w:sz w:val="15"/>
+          <w:szCs w:val="15"/>
+          <w:lang w:val="en-US" w:eastAsia="zh-CN"/>
+          <w14:textFill>
+            <w14:solidFill>
+              <w14:schemeClr w14:val="tx1"/>
+            </w14:solidFill>
+          </w14:textFill>
+        </w:rPr>
+        <w:t>死信队列配置：</w:t>
+      </w:r>
+    </w:p>
+    <w:p>
+      <w:pPr>
+        <w:numPr>
+          <w:ilvl w:val="0"/>
+          <w:numId w:val="0"/>
+        </w:numPr>
+        <w:jc w:val="left"/>
+        <w:rPr>
+          <w:rFonts w:hint="eastAsia" w:asciiTheme="minorEastAsia" w:hAnsiTheme="minorEastAsia" w:cstheme="minorEastAsia"/>
+          <w:b w:val="0"/>
+          <w:bCs w:val="0"/>
+          <w:color w:val="000000" w:themeColor="text1"/>
+          <w:sz w:val="15"/>
+          <w:szCs w:val="15"/>
+          <w:lang w:val="en-US" w:eastAsia="zh-CN"/>
+          <w14:textFill>
+            <w14:solidFill>
+              <w14:schemeClr w14:val="tx1"/>
+            </w14:solidFill>
+          </w14:textFill>
+        </w:rPr>
+      </w:pPr>
+    </w:p>
+    <w:p>
+      <w:pPr>
+        <w:numPr>
+          <w:ilvl w:val="0"/>
+          <w:numId w:val="0"/>
+        </w:numPr>
+        <w:jc w:val="left"/>
+        <w:rPr>
+          <w:rFonts w:hint="default" w:asciiTheme="minorEastAsia" w:hAnsiTheme="minorEastAsia" w:cstheme="minorEastAsia"/>
+          <w:b/>
+          <w:bCs/>
+          <w:color w:val="000000" w:themeColor="text1"/>
+          <w:sz w:val="18"/>
+          <w:szCs w:val="18"/>
+          <w:lang w:val="en-US" w:eastAsia="zh-CN"/>
+          <w14:textFill>
+            <w14:solidFill>
+              <w14:schemeClr w14:val="tx1"/>
+            </w14:solidFill>
+          </w14:textFill>
+        </w:rPr>
+      </w:pPr>
+      <w:r>
+        <w:rPr>
+          <w:rFonts w:hint="eastAsia" w:asciiTheme="minorEastAsia" w:hAnsiTheme="minorEastAsia" w:cstheme="minorEastAsia"/>
+          <w:b/>
+          <w:bCs/>
+          <w:color w:val="000000" w:themeColor="text1"/>
+          <w:sz w:val="18"/>
+          <w:szCs w:val="18"/>
+          <w:lang w:val="en-US" w:eastAsia="zh-CN"/>
+          <w14:textFill>
+            <w14:solidFill>
+              <w14:schemeClr w14:val="tx1"/>
+            </w14:solidFill>
+          </w14:textFill>
+        </w:rPr>
+        <w:t>多节点高性能方案</w:t>
+      </w:r>
+    </w:p>
+    <w:p>
+      <w:pPr>
+        <w:numPr>
+          <w:ilvl w:val="0"/>
+          <w:numId w:val="0"/>
+        </w:numPr>
+        <w:jc w:val="center"/>
+        <w:rPr>
+          <w:rFonts w:hint="eastAsia" w:asciiTheme="minorEastAsia" w:hAnsiTheme="minorEastAsia" w:cstheme="minorEastAsia"/>
+          <w:b/>
+          <w:bCs/>
+          <w:color w:val="000000" w:themeColor="text1"/>
+          <w:sz w:val="21"/>
+          <w:szCs w:val="21"/>
+          <w:lang w:val="en-US" w:eastAsia="zh-CN"/>
+          <w14:textFill>
+            <w14:solidFill>
+              <w14:schemeClr w14:val="tx1"/>
+            </w14:solidFill>
+          </w14:textFill>
+        </w:rPr>
+      </w:pPr>
+      <w:r>
+        <w:rPr>
+          <w:rFonts w:hint="eastAsia" w:asciiTheme="minorEastAsia" w:hAnsiTheme="minorEastAsia" w:cstheme="minorEastAsia"/>
+          <w:b/>
+          <w:bCs/>
+          <w:color w:val="000000" w:themeColor="text1"/>
+          <w:sz w:val="21"/>
+          <w:szCs w:val="21"/>
+          <w:lang w:val="en-US" w:eastAsia="zh-CN"/>
+          <w14:textFill>
+            <w14:solidFill>
+              <w14:schemeClr w14:val="tx1"/>
+            </w14:solidFill>
+          </w14:textFill>
+        </w:rPr>
+        <w:t>KafKa</w:t>
+      </w:r>
+    </w:p>
+    <w:p>
+      <w:pPr>
+        <w:numPr>
+          <w:ilvl w:val="0"/>
+          <w:numId w:val="0"/>
+        </w:numPr>
+        <w:jc w:val="center"/>
+        <w:rPr>
+          <w:rFonts w:hint="eastAsia" w:asciiTheme="minorEastAsia" w:hAnsiTheme="minorEastAsia" w:cstheme="minorEastAsia"/>
+          <w:b/>
+          <w:bCs/>
+          <w:color w:val="000000" w:themeColor="text1"/>
+          <w:sz w:val="21"/>
+          <w:szCs w:val="21"/>
+          <w:lang w:val="en-US" w:eastAsia="zh-CN"/>
+          <w14:textFill>
+            <w14:solidFill>
+              <w14:schemeClr w14:val="tx1"/>
+            </w14:solidFill>
+          </w14:textFill>
+        </w:rPr>
+      </w:pPr>
+      <w:r>
+        <w:rPr>
+          <w:rFonts w:hint="eastAsia" w:asciiTheme="minorEastAsia" w:hAnsiTheme="minorEastAsia" w:cstheme="minorEastAsia"/>
+          <w:b/>
+          <w:bCs/>
+          <w:color w:val="000000" w:themeColor="text1"/>
+          <w:sz w:val="21"/>
+          <w:szCs w:val="21"/>
+          <w:lang w:val="en-US" w:eastAsia="zh-CN"/>
+          <w14:textFill>
+            <w14:solidFill>
+              <w14:schemeClr w14:val="tx1"/>
+            </w14:solidFill>
+          </w14:textFill>
+        </w:rPr>
+        <w:t>RabbitMQ</w:t>
+      </w:r>
+    </w:p>
+    <w:p>
+      <w:pPr>
+        <w:numPr>
+          <w:ilvl w:val="0"/>
+          <w:numId w:val="0"/>
+        </w:numPr>
+        <w:jc w:val="center"/>
+        <w:rPr>
+          <w:rFonts w:hint="eastAsia" w:asciiTheme="minorEastAsia" w:hAnsiTheme="minorEastAsia" w:cstheme="minorEastAsia"/>
+          <w:b/>
+          <w:bCs/>
+          <w:color w:val="000000" w:themeColor="text1"/>
+          <w:sz w:val="21"/>
+          <w:szCs w:val="21"/>
+          <w:lang w:val="en-US" w:eastAsia="zh-CN"/>
+          <w14:textFill>
+            <w14:solidFill>
+              <w14:schemeClr w14:val="tx1"/>
+            </w14:solidFill>
+          </w14:textFill>
+        </w:rPr>
+      </w:pPr>
+      <w:r>
+        <w:rPr>
+          <w:rFonts w:hint="eastAsia" w:asciiTheme="minorEastAsia" w:hAnsiTheme="minorEastAsia" w:cstheme="minorEastAsia"/>
+          <w:b/>
+          <w:bCs/>
+          <w:color w:val="000000" w:themeColor="text1"/>
+          <w:sz w:val="21"/>
+          <w:szCs w:val="21"/>
+          <w:lang w:val="en-US" w:eastAsia="zh-CN"/>
+          <w14:textFill>
+            <w14:solidFill>
+              <w14:schemeClr w14:val="tx1"/>
+            </w14:solidFill>
+          </w14:textFill>
+        </w:rPr>
+        <w:t>Redis</w:t>
+      </w:r>
+    </w:p>
+    <w:p>
+      <w:pPr>
+        <w:numPr>
+          <w:ilvl w:val="0"/>
+          <w:numId w:val="0"/>
+        </w:numPr>
+        <w:jc w:val="center"/>
+        <w:rPr>
+          <w:rFonts w:hint="default" w:asciiTheme="minorEastAsia" w:hAnsiTheme="minorEastAsia" w:cstheme="minorEastAsia"/>
+          <w:b/>
+          <w:bCs/>
+          <w:color w:val="000000" w:themeColor="text1"/>
+          <w:sz w:val="21"/>
+          <w:szCs w:val="21"/>
+          <w:lang w:val="en-US" w:eastAsia="zh-CN"/>
+          <w14:textFill>
+            <w14:solidFill>
+              <w14:schemeClr w14:val="tx1"/>
+            </w14:solidFill>
+          </w14:textFill>
+        </w:rPr>
+      </w:pPr>
+      <w:r>
+        <w:rPr>
+          <w:rFonts w:hint="eastAsia" w:asciiTheme="minorEastAsia" w:hAnsiTheme="minorEastAsia" w:cstheme="minorEastAsia"/>
+          <w:b/>
+          <w:bCs/>
+          <w:color w:val="000000" w:themeColor="text1"/>
+          <w:sz w:val="21"/>
+          <w:szCs w:val="21"/>
+          <w:lang w:val="en-US" w:eastAsia="zh-CN"/>
+          <w14:textFill>
+            <w14:solidFill>
+              <w14:schemeClr w14:val="tx1"/>
+            </w14:solidFill>
+          </w14:textFill>
+        </w:rPr>
+        <w:t>Nginx</w:t>
+      </w:r>
     </w:p>
     <w:sectPr>
       <w:pgSz w:w="11906" w:h="16838"/>
@@ -7282,6 +11681,22 @@
     </w:lvl>
   </w:abstractNum>
   <w:abstractNum w:abstractNumId="2">
+    <w:nsid w:val="A2E73525"/>
+    <w:multiLevelType w:val="singleLevel"/>
+    <w:tmpl w:val="A2E73525"/>
+    <w:lvl w:ilvl="0" w:tentative="0">
+      <w:start w:val="1"/>
+      <w:numFmt w:val="decimal"/>
+      <w:lvlText w:val="%1)"/>
+      <w:lvlJc w:val="left"/>
+      <w:pPr>
+        <w:tabs>
+          <w:tab w:val="left" w:pos="312"/>
+        </w:tabs>
+      </w:pPr>
+    </w:lvl>
+  </w:abstractNum>
+  <w:abstractNum w:abstractNumId="3">
     <w:nsid w:val="AA3C63A0"/>
     <w:multiLevelType w:val="singleLevel"/>
     <w:tmpl w:val="AA3C63A0"/>
@@ -7297,7 +11712,7 @@
       </w:pPr>
     </w:lvl>
   </w:abstractNum>
-  <w:abstractNum w:abstractNumId="3">
+  <w:abstractNum w:abstractNumId="4">
     <w:nsid w:val="B76F3AE9"/>
     <w:multiLevelType w:val="singleLevel"/>
     <w:tmpl w:val="B76F3AE9"/>
@@ -7313,7 +11728,7 @@
       </w:pPr>
     </w:lvl>
   </w:abstractNum>
-  <w:abstractNum w:abstractNumId="4">
+  <w:abstractNum w:abstractNumId="5">
     <w:nsid w:val="BEFC8587"/>
     <w:multiLevelType w:val="singleLevel"/>
     <w:tmpl w:val="BEFC8587"/>
@@ -7329,7 +11744,7 @@
       </w:pPr>
     </w:lvl>
   </w:abstractNum>
-  <w:abstractNum w:abstractNumId="5">
+  <w:abstractNum w:abstractNumId="6">
     <w:nsid w:val="C5E5A774"/>
     <w:multiLevelType w:val="singleLevel"/>
     <w:tmpl w:val="C5E5A774"/>
@@ -7345,7 +11760,7 @@
       </w:pPr>
     </w:lvl>
   </w:abstractNum>
-  <w:abstractNum w:abstractNumId="6">
+  <w:abstractNum w:abstractNumId="7">
     <w:nsid w:val="DB67762C"/>
     <w:multiLevelType w:val="singleLevel"/>
     <w:tmpl w:val="DB67762C"/>
@@ -7361,7 +11776,47 @@
       </w:pPr>
     </w:lvl>
   </w:abstractNum>
-  <w:abstractNum w:abstractNumId="7">
+  <w:abstractNum w:abstractNumId="8">
+    <w:nsid w:val="E80904D2"/>
+    <w:multiLevelType w:val="singleLevel"/>
+    <w:tmpl w:val="E80904D2"/>
+    <w:lvl w:ilvl="0" w:tentative="0">
+      <w:start w:val="1"/>
+      <w:numFmt w:val="decimal"/>
+      <w:suff w:val="space"/>
+      <w:lvlText w:val="%1)"/>
+      <w:lvlJc w:val="left"/>
+    </w:lvl>
+  </w:abstractNum>
+  <w:abstractNum w:abstractNumId="9">
+    <w:nsid w:val="FE050F36"/>
+    <w:multiLevelType w:val="singleLevel"/>
+    <w:tmpl w:val="FE050F36"/>
+    <w:lvl w:ilvl="0" w:tentative="0">
+      <w:start w:val="1"/>
+      <w:numFmt w:val="decimal"/>
+      <w:lvlText w:val="%1."/>
+      <w:lvlJc w:val="left"/>
+      <w:pPr>
+        <w:tabs>
+          <w:tab w:val="left" w:pos="312"/>
+        </w:tabs>
+      </w:pPr>
+    </w:lvl>
+  </w:abstractNum>
+  <w:abstractNum w:abstractNumId="10">
+    <w:nsid w:val="FE52E9FD"/>
+    <w:multiLevelType w:val="singleLevel"/>
+    <w:tmpl w:val="FE52E9FD"/>
+    <w:lvl w:ilvl="0" w:tentative="0">
+      <w:start w:val="1"/>
+      <w:numFmt w:val="decimal"/>
+      <w:suff w:val="nothing"/>
+      <w:lvlText w:val="%1）"/>
+      <w:lvlJc w:val="left"/>
+    </w:lvl>
+  </w:abstractNum>
+  <w:abstractNum w:abstractNumId="11">
     <w:nsid w:val="00847562"/>
     <w:multiLevelType w:val="singleLevel"/>
     <w:tmpl w:val="00847562"/>
@@ -7377,7 +11832,7 @@
       </w:pPr>
     </w:lvl>
   </w:abstractNum>
-  <w:abstractNum w:abstractNumId="8">
+  <w:abstractNum w:abstractNumId="12">
     <w:nsid w:val="0A3657F0"/>
     <w:multiLevelType w:val="singleLevel"/>
     <w:tmpl w:val="0A3657F0"/>
@@ -7393,7 +11848,7 @@
       </w:pPr>
     </w:lvl>
   </w:abstractNum>
-  <w:abstractNum w:abstractNumId="9">
+  <w:abstractNum w:abstractNumId="13">
     <w:nsid w:val="1F4613D8"/>
     <w:multiLevelType w:val="singleLevel"/>
     <w:tmpl w:val="1F4613D8"/>
@@ -7409,7 +11864,19 @@
       </w:pPr>
     </w:lvl>
   </w:abstractNum>
-  <w:abstractNum w:abstractNumId="10">
+  <w:abstractNum w:abstractNumId="14">
+    <w:nsid w:val="287D58CE"/>
+    <w:multiLevelType w:val="singleLevel"/>
+    <w:tmpl w:val="287D58CE"/>
+    <w:lvl w:ilvl="0" w:tentative="0">
+      <w:start w:val="1"/>
+      <w:numFmt w:val="decimal"/>
+      <w:suff w:val="nothing"/>
+      <w:lvlText w:val="%1）"/>
+      <w:lvlJc w:val="left"/>
+    </w:lvl>
+  </w:abstractNum>
+  <w:abstractNum w:abstractNumId="15">
     <w:nsid w:val="381AC2B0"/>
     <w:multiLevelType w:val="singleLevel"/>
     <w:tmpl w:val="381AC2B0"/>
@@ -7421,7 +11888,7 @@
       <w:lvlJc w:val="left"/>
     </w:lvl>
   </w:abstractNum>
-  <w:abstractNum w:abstractNumId="11">
+  <w:abstractNum w:abstractNumId="16">
     <w:nsid w:val="39977FF9"/>
     <w:multiLevelType w:val="singleLevel"/>
     <w:tmpl w:val="39977FF9"/>
@@ -7437,7 +11904,23 @@
       </w:pPr>
     </w:lvl>
   </w:abstractNum>
-  <w:abstractNum w:abstractNumId="12">
+  <w:abstractNum w:abstractNumId="17">
+    <w:nsid w:val="4577BC5B"/>
+    <w:multiLevelType w:val="singleLevel"/>
+    <w:tmpl w:val="4577BC5B"/>
+    <w:lvl w:ilvl="0" w:tentative="0">
+      <w:start w:val="1"/>
+      <w:numFmt w:val="decimal"/>
+      <w:lvlText w:val="%1."/>
+      <w:lvlJc w:val="left"/>
+      <w:pPr>
+        <w:tabs>
+          <w:tab w:val="left" w:pos="312"/>
+        </w:tabs>
+      </w:pPr>
+    </w:lvl>
+  </w:abstractNum>
+  <w:abstractNum w:abstractNumId="18">
     <w:nsid w:val="49845A26"/>
     <w:multiLevelType w:val="singleLevel"/>
     <w:tmpl w:val="49845A26"/>
@@ -7453,7 +11936,31 @@
       </w:pPr>
     </w:lvl>
   </w:abstractNum>
-  <w:abstractNum w:abstractNumId="13">
+  <w:abstractNum w:abstractNumId="19">
+    <w:nsid w:val="569DDD90"/>
+    <w:multiLevelType w:val="singleLevel"/>
+    <w:tmpl w:val="569DDD90"/>
+    <w:lvl w:ilvl="0" w:tentative="0">
+      <w:start w:val="1"/>
+      <w:numFmt w:val="decimal"/>
+      <w:suff w:val="nothing"/>
+      <w:lvlText w:val="%1）"/>
+      <w:lvlJc w:val="left"/>
+    </w:lvl>
+  </w:abstractNum>
+  <w:abstractNum w:abstractNumId="20">
+    <w:nsid w:val="5C794D07"/>
+    <w:multiLevelType w:val="singleLevel"/>
+    <w:tmpl w:val="5C794D07"/>
+    <w:lvl w:ilvl="0" w:tentative="0">
+      <w:start w:val="1"/>
+      <w:numFmt w:val="decimal"/>
+      <w:suff w:val="nothing"/>
+      <w:lvlText w:val="%1）"/>
+      <w:lvlJc w:val="left"/>
+    </w:lvl>
+  </w:abstractNum>
+  <w:abstractNum w:abstractNumId="21">
     <w:nsid w:val="632A2FD3"/>
     <w:multiLevelType w:val="singleLevel"/>
     <w:tmpl w:val="632A2FD3"/>
@@ -7469,7 +11976,7 @@
       </w:pPr>
     </w:lvl>
   </w:abstractNum>
-  <w:abstractNum w:abstractNumId="14">
+  <w:abstractNum w:abstractNumId="22">
     <w:nsid w:val="6565BAC4"/>
     <w:multiLevelType w:val="singleLevel"/>
     <w:tmpl w:val="6565BAC4"/>
@@ -7485,7 +11992,7 @@
       </w:pPr>
     </w:lvl>
   </w:abstractNum>
-  <w:abstractNum w:abstractNumId="15">
+  <w:abstractNum w:abstractNumId="23">
     <w:nsid w:val="6E0E6E66"/>
     <w:multiLevelType w:val="singleLevel"/>
     <w:tmpl w:val="6E0E6E66"/>
@@ -7501,7 +12008,39 @@
       </w:pPr>
     </w:lvl>
   </w:abstractNum>
-  <w:abstractNum w:abstractNumId="16">
+  <w:abstractNum w:abstractNumId="24">
+    <w:nsid w:val="7198BB1B"/>
+    <w:multiLevelType w:val="singleLevel"/>
+    <w:tmpl w:val="7198BB1B"/>
+    <w:lvl w:ilvl="0" w:tentative="0">
+      <w:start w:val="1"/>
+      <w:numFmt w:val="decimal"/>
+      <w:lvlText w:val="%1."/>
+      <w:lvlJc w:val="left"/>
+      <w:pPr>
+        <w:tabs>
+          <w:tab w:val="left" w:pos="312"/>
+        </w:tabs>
+      </w:pPr>
+    </w:lvl>
+  </w:abstractNum>
+  <w:abstractNum w:abstractNumId="25">
+    <w:nsid w:val="74399D1C"/>
+    <w:multiLevelType w:val="singleLevel"/>
+    <w:tmpl w:val="74399D1C"/>
+    <w:lvl w:ilvl="0" w:tentative="0">
+      <w:start w:val="1"/>
+      <w:numFmt w:val="decimal"/>
+      <w:lvlText w:val="%1."/>
+      <w:lvlJc w:val="left"/>
+      <w:pPr>
+        <w:tabs>
+          <w:tab w:val="left" w:pos="312"/>
+        </w:tabs>
+      </w:pPr>
+    </w:lvl>
+  </w:abstractNum>
+  <w:abstractNum w:abstractNumId="26">
     <w:nsid w:val="77EEB553"/>
     <w:multiLevelType w:val="singleLevel"/>
     <w:tmpl w:val="77EEB553"/>
@@ -7513,7 +12052,7 @@
       <w:lvlJc w:val="left"/>
     </w:lvl>
   </w:abstractNum>
-  <w:abstractNum w:abstractNumId="17">
+  <w:abstractNum w:abstractNumId="27">
     <w:nsid w:val="7B8DAD6A"/>
     <w:multiLevelType w:val="singleLevel"/>
     <w:tmpl w:val="7B8DAD6A"/>
@@ -7529,7 +12068,7 @@
       </w:pPr>
     </w:lvl>
   </w:abstractNum>
-  <w:abstractNum w:abstractNumId="18">
+  <w:abstractNum w:abstractNumId="28">
     <w:nsid w:val="7D788006"/>
     <w:multiLevelType w:val="singleLevel"/>
     <w:tmpl w:val="7D788006"/>
@@ -7546,61 +12085,91 @@
     </w:lvl>
   </w:abstractNum>
   <w:num w:numId="1">
-    <w:abstractNumId w:val="8"/>
+    <w:abstractNumId w:val="12"/>
   </w:num>
   <w:num w:numId="2">
-    <w:abstractNumId w:val="17"/>
+    <w:abstractNumId w:val="27"/>
   </w:num>
   <w:num w:numId="3">
-    <w:abstractNumId w:val="9"/>
+    <w:abstractNumId w:val="13"/>
   </w:num>
   <w:num w:numId="4">
     <w:abstractNumId w:val="1"/>
   </w:num>
   <w:num w:numId="5">
-    <w:abstractNumId w:val="2"/>
+    <w:abstractNumId w:val="3"/>
   </w:num>
   <w:num w:numId="6">
+    <w:abstractNumId w:val="26"/>
+  </w:num>
+  <w:num w:numId="7">
+    <w:abstractNumId w:val="15"/>
+  </w:num>
+  <w:num w:numId="8">
     <w:abstractNumId w:val="16"/>
   </w:num>
-  <w:num w:numId="7">
-    <w:abstractNumId w:val="10"/>
+  <w:num w:numId="9">
+    <w:abstractNumId w:val="22"/>
   </w:num>
-  <w:num w:numId="8">
+  <w:num w:numId="10">
+    <w:abstractNumId w:val="5"/>
+  </w:num>
+  <w:num w:numId="11">
     <w:abstractNumId w:val="11"/>
   </w:num>
-  <w:num w:numId="9">
-    <w:abstractNumId w:val="14"/>
+  <w:num w:numId="12">
+    <w:abstractNumId w:val="18"/>
   </w:num>
-  <w:num w:numId="10">
+  <w:num w:numId="13">
+    <w:abstractNumId w:val="6"/>
+  </w:num>
+  <w:num w:numId="14">
+    <w:abstractNumId w:val="21"/>
+  </w:num>
+  <w:num w:numId="15">
     <w:abstractNumId w:val="4"/>
   </w:num>
-  <w:num w:numId="11">
-    <w:abstractNumId w:val="7"/>
-  </w:num>
-  <w:num w:numId="12">
-    <w:abstractNumId w:val="12"/>
-  </w:num>
-  <w:num w:numId="13">
-    <w:abstractNumId w:val="5"/>
-  </w:num>
-  <w:num w:numId="14">
-    <w:abstractNumId w:val="13"/>
-  </w:num>
-  <w:num w:numId="15">
-    <w:abstractNumId w:val="3"/>
-  </w:num>
   <w:num w:numId="16">
-    <w:abstractNumId w:val="15"/>
+    <w:abstractNumId w:val="23"/>
   </w:num>
   <w:num w:numId="17">
-    <w:abstractNumId w:val="6"/>
+    <w:abstractNumId w:val="7"/>
   </w:num>
   <w:num w:numId="18">
     <w:abstractNumId w:val="0"/>
   </w:num>
   <w:num w:numId="19">
-    <w:abstractNumId w:val="18"/>
+    <w:abstractNumId w:val="28"/>
+  </w:num>
+  <w:num w:numId="20">
+    <w:abstractNumId w:val="9"/>
+  </w:num>
+  <w:num w:numId="21">
+    <w:abstractNumId w:val="25"/>
+  </w:num>
+  <w:num w:numId="22">
+    <w:abstractNumId w:val="17"/>
+  </w:num>
+  <w:num w:numId="23">
+    <w:abstractNumId w:val="24"/>
+  </w:num>
+  <w:num w:numId="24">
+    <w:abstractNumId w:val="8"/>
+  </w:num>
+  <w:num w:numId="25">
+    <w:abstractNumId w:val="14"/>
+  </w:num>
+  <w:num w:numId="26">
+    <w:abstractNumId w:val="10"/>
+  </w:num>
+  <w:num w:numId="27">
+    <w:abstractNumId w:val="2"/>
+  </w:num>
+  <w:num w:numId="28">
+    <w:abstractNumId w:val="19"/>
+  </w:num>
+  <w:num w:numId="29">
+    <w:abstractNumId w:val="20"/>
   </w:num>
 </w:numbering>
 </file>
@@ -7959,6 +12528,15 @@
       <w:b/>
     </w:rPr>
   </w:style>
+  <w:style w:type="character" w:styleId="7">
+    <w:name w:val="HTML Code"/>
+    <w:basedOn w:val="5"/>
+    <w:uiPriority w:val="0"/>
+    <w:rPr>
+      <w:rFonts w:ascii="Courier New" w:hAnsi="Courier New"/>
+      <w:sz w:val="20"/>
+    </w:rPr>
+  </w:style>
 </w:styles>
 </file>
 
